--- a/documentos/programa-ELT com R.docx
+++ b/documentos/programa-ELT com R.docx
@@ -393,7 +393,6 @@
               <w:widowControl w:val="0"/>
               <w:rPr>
                 <w:rFonts w:ascii="Times New Roman" w:eastAsia="Calibri" w:hAnsi="Times New Roman" w:cs="Times New Roman"/>
-                <w:strike/>
                 <w:kern w:val="0"/>
                 <w:sz w:val="25"/>
                 <w:szCs w:val="25"/>
@@ -403,7 +402,6 @@
             <w:r>
               <w:rPr>
                 <w:rFonts w:ascii="Times New Roman" w:eastAsia="Calibri" w:hAnsi="Times New Roman" w:cs="Times New Roman"/>
-                <w:strike/>
                 <w:kern w:val="0"/>
                 <w:sz w:val="25"/>
                 <w:szCs w:val="25"/>
@@ -426,34 +424,12 @@
             <w:r>
               <w:rPr>
                 <w:rFonts w:ascii="Times New Roman" w:eastAsia="Calibri" w:hAnsi="Times New Roman" w:cs="Times New Roman"/>
-                <w:strike/>
-                <w:kern w:val="0"/>
-                <w:sz w:val="25"/>
-                <w:szCs w:val="25"/>
-                <w:lang w:eastAsia="en-US" w:bidi="ar-SA"/>
-              </w:rPr>
-              <w:t xml:space="preserve">Introdução ao R: o que é? Como baixar e configurar. </w:t>
-            </w:r>
-            <w:r>
-              <w:rPr>
-                <w:rFonts w:ascii="Times New Roman" w:eastAsia="Calibri" w:hAnsi="Times New Roman" w:cs="Times New Roman"/>
-                <w:kern w:val="0"/>
-                <w:sz w:val="25"/>
-                <w:szCs w:val="25"/>
-                <w:lang w:eastAsia="en-US" w:bidi="ar-SA"/>
-              </w:rPr>
-              <w:t xml:space="preserve">Objetos. </w:t>
-            </w:r>
-            <w:r>
-              <w:rPr>
-                <w:rFonts w:ascii="Times New Roman" w:eastAsia="Calibri" w:hAnsi="Times New Roman" w:cs="Times New Roman"/>
-                <w:strike/>
-                <w:kern w:val="0"/>
-                <w:sz w:val="25"/>
-                <w:szCs w:val="25"/>
-                <w:lang w:eastAsia="en-US" w:bidi="ar-SA"/>
-              </w:rPr>
-              <w:t>Pacotes.</w:t>
+                <w:kern w:val="0"/>
+                <w:sz w:val="25"/>
+                <w:szCs w:val="25"/>
+                <w:lang w:eastAsia="en-US" w:bidi="ar-SA"/>
+              </w:rPr>
+              <w:t>Introdução ao R: o que é? Como baixar e configurar. Objetos. Pacotes.</w:t>
             </w:r>
           </w:p>
           <w:p>
@@ -470,7 +446,6 @@
             <w:r>
               <w:rPr>
                 <w:rFonts w:ascii="Times New Roman" w:eastAsia="Calibri" w:hAnsi="Times New Roman" w:cs="Times New Roman"/>
-                <w:strike/>
                 <w:kern w:val="0"/>
                 <w:sz w:val="25"/>
                 <w:szCs w:val="25"/>
@@ -482,7 +457,6 @@
             <w:r>
               <w:rPr>
                 <w:rFonts w:ascii="Times New Roman" w:eastAsia="Calibri" w:hAnsi="Times New Roman" w:cs="Times New Roman"/>
-                <w:strike/>
                 <w:kern w:val="0"/>
                 <w:sz w:val="25"/>
                 <w:szCs w:val="25"/>
@@ -499,28 +473,7 @@
                 <w:szCs w:val="25"/>
                 <w:lang w:eastAsia="en-US" w:bidi="ar-SA"/>
               </w:rPr>
-              <w:t xml:space="preserve">: </w:t>
-            </w:r>
-            <w:r>
-              <w:rPr>
-                <w:rFonts w:ascii="Times New Roman" w:eastAsia="Calibri" w:hAnsi="Times New Roman" w:cs="Times New Roman"/>
-                <w:strike/>
-                <w:kern w:val="0"/>
-                <w:sz w:val="25"/>
-                <w:szCs w:val="25"/>
-                <w:lang w:eastAsia="en-US" w:bidi="ar-SA"/>
-              </w:rPr>
-              <w:t>funcionalidades, customização</w:t>
-            </w:r>
-            <w:r>
-              <w:rPr>
-                <w:rFonts w:ascii="Times New Roman" w:eastAsia="Calibri" w:hAnsi="Times New Roman" w:cs="Times New Roman"/>
-                <w:kern w:val="0"/>
-                <w:sz w:val="25"/>
-                <w:szCs w:val="25"/>
-                <w:lang w:eastAsia="en-US" w:bidi="ar-SA"/>
-              </w:rPr>
-              <w:t xml:space="preserve">, projetos e integração com </w:t>
+              <w:t xml:space="preserve">: funcionalidades, customização, projetos e integração com </w:t>
             </w:r>
             <w:proofErr w:type="spellStart"/>
             <w:r>
@@ -565,7 +518,7 @@
                 <w:szCs w:val="25"/>
                 <w:lang w:eastAsia="en-US" w:bidi="ar-SA"/>
               </w:rPr>
-              <w:t>29/03</w:t>
+              <w:t>05/04</w:t>
             </w:r>
           </w:p>
         </w:tc>
@@ -723,7 +676,7 @@
                 <w:szCs w:val="25"/>
                 <w:lang w:eastAsia="en-US" w:bidi="ar-SA"/>
               </w:rPr>
-              <w:t>05/04</w:t>
+              <w:t>12/04</w:t>
             </w:r>
           </w:p>
         </w:tc>
@@ -827,7 +780,7 @@
                 <w:szCs w:val="25"/>
                 <w:lang w:eastAsia="en-US" w:bidi="ar-SA"/>
               </w:rPr>
-              <w:t>12/04</w:t>
+              <w:t>19/04</w:t>
             </w:r>
           </w:p>
         </w:tc>
@@ -975,7 +928,7 @@
                 <w:szCs w:val="25"/>
                 <w:lang w:eastAsia="en-US" w:bidi="ar-SA"/>
               </w:rPr>
-              <w:t>19/04</w:t>
+              <w:t>26/04</w:t>
             </w:r>
           </w:p>
         </w:tc>
@@ -1177,7 +1130,7 @@
                 <w:szCs w:val="25"/>
                 <w:lang w:eastAsia="en-US" w:bidi="ar-SA"/>
               </w:rPr>
-              <w:t>26/04</w:t>
+              <w:t>03/05</w:t>
             </w:r>
           </w:p>
         </w:tc>
@@ -1359,7 +1312,7 @@
                 <w:szCs w:val="25"/>
                 <w:lang w:eastAsia="en-US" w:bidi="ar-SA"/>
               </w:rPr>
-              <w:t>03/05</w:t>
+              <w:t>10/05</w:t>
             </w:r>
           </w:p>
         </w:tc>
@@ -1463,7 +1416,7 @@
                 <w:szCs w:val="25"/>
                 <w:lang w:eastAsia="en-US" w:bidi="ar-SA"/>
               </w:rPr>
-              <w:t>10/05</w:t>
+              <w:t>17/05</w:t>
             </w:r>
           </w:p>
         </w:tc>
@@ -1556,27 +1509,7 @@
                 <w:szCs w:val="25"/>
                 <w:lang w:eastAsia="en-US" w:bidi="ar-SA"/>
               </w:rPr>
-              <w:t xml:space="preserve"> </w:t>
-            </w:r>
-            <w:r>
-              <w:rPr>
-                <w:rFonts w:ascii="Times New Roman" w:eastAsia="Calibri" w:hAnsi="Times New Roman" w:cs="Times New Roman"/>
-                <w:kern w:val="0"/>
-                <w:sz w:val="25"/>
-                <w:szCs w:val="25"/>
-                <w:lang w:eastAsia="en-US" w:bidi="ar-SA"/>
-              </w:rPr>
-              <w:t xml:space="preserve">(Transformação) e </w:t>
-            </w:r>
-            <w:r>
-              <w:rPr>
-                <w:rFonts w:ascii="Times New Roman" w:eastAsia="Calibri" w:hAnsi="Times New Roman" w:cs="Times New Roman"/>
-                <w:kern w:val="0"/>
-                <w:sz w:val="25"/>
-                <w:szCs w:val="25"/>
-                <w:lang w:eastAsia="en-US" w:bidi="ar-SA"/>
-              </w:rPr>
-              <w:t xml:space="preserve">Data </w:t>
+              <w:t xml:space="preserve"> (Transformação) e Data </w:t>
             </w:r>
             <w:proofErr w:type="spellStart"/>
             <w:r>
@@ -1665,7 +1598,7 @@
                 <w:szCs w:val="25"/>
                 <w:lang w:eastAsia="en-US" w:bidi="ar-SA"/>
               </w:rPr>
-              <w:t>17/05</w:t>
+              <w:t>24/05</w:t>
             </w:r>
           </w:p>
         </w:tc>
@@ -1769,7 +1702,7 @@
                 <w:szCs w:val="25"/>
                 <w:lang w:eastAsia="en-US" w:bidi="ar-SA"/>
               </w:rPr>
-              <w:t>24/05</w:t>
+              <w:t>31/05</w:t>
             </w:r>
           </w:p>
         </w:tc>
@@ -1873,7 +1806,7 @@
                 <w:szCs w:val="25"/>
                 <w:lang w:eastAsia="en-US" w:bidi="ar-SA"/>
               </w:rPr>
-              <w:t>31/05</w:t>
+              <w:t>07/06</w:t>
             </w:r>
           </w:p>
         </w:tc>
@@ -1977,7 +1910,7 @@
                 <w:szCs w:val="25"/>
                 <w:lang w:eastAsia="en-US" w:bidi="ar-SA"/>
               </w:rPr>
-              <w:t>07/06</w:t>
+              <w:t>14/06</w:t>
             </w:r>
           </w:p>
         </w:tc>
@@ -2081,7 +2014,7 @@
                 <w:szCs w:val="25"/>
                 <w:lang w:eastAsia="en-US" w:bidi="ar-SA"/>
               </w:rPr>
-              <w:t>14/06</w:t>
+              <w:t>21/06</w:t>
             </w:r>
           </w:p>
         </w:tc>
@@ -2185,7 +2118,7 @@
                 <w:szCs w:val="25"/>
                 <w:lang w:eastAsia="en-US" w:bidi="ar-SA"/>
               </w:rPr>
-              <w:t>21/06</w:t>
+              <w:t>28/06</w:t>
             </w:r>
           </w:p>
         </w:tc>
@@ -2289,7 +2222,7 @@
                 <w:szCs w:val="25"/>
                 <w:lang w:eastAsia="en-US" w:bidi="ar-SA"/>
               </w:rPr>
-              <w:t>28/06</w:t>
+              <w:t>05/07</w:t>
             </w:r>
           </w:p>
         </w:tc>
@@ -2393,7 +2326,7 @@
                 <w:szCs w:val="25"/>
                 <w:lang w:eastAsia="en-US" w:bidi="ar-SA"/>
               </w:rPr>
-              <w:t>05/07</w:t>
+              <w:t>12/07</w:t>
             </w:r>
           </w:p>
         </w:tc>
@@ -2497,7 +2430,27 @@
                 <w:szCs w:val="25"/>
                 <w:lang w:eastAsia="en-US" w:bidi="ar-SA"/>
               </w:rPr>
-              <w:t>12/07</w:t>
+              <w:t>1</w:t>
+            </w:r>
+            <w:r>
+              <w:rPr>
+                <w:rFonts w:ascii="Times New Roman" w:eastAsia="Calibri" w:hAnsi="Times New Roman" w:cs="Times New Roman"/>
+                <w:kern w:val="0"/>
+                <w:sz w:val="25"/>
+                <w:szCs w:val="25"/>
+                <w:lang w:eastAsia="en-US" w:bidi="ar-SA"/>
+              </w:rPr>
+              <w:t>9</w:t>
+            </w:r>
+            <w:r>
+              <w:rPr>
+                <w:rFonts w:ascii="Times New Roman" w:eastAsia="Calibri" w:hAnsi="Times New Roman" w:cs="Times New Roman"/>
+                <w:kern w:val="0"/>
+                <w:sz w:val="25"/>
+                <w:szCs w:val="25"/>
+                <w:lang w:eastAsia="en-US" w:bidi="ar-SA"/>
+              </w:rPr>
+              <w:t>/07</w:t>
             </w:r>
           </w:p>
         </w:tc>

--- a/documentos/programa-ELT com R.docx
+++ b/documentos/programa-ELT com R.docx
@@ -1,6 +1,6 @@
 
 <file path=word/document.xml><?xml version="1.0" encoding="utf-8"?>
-<w:document xmlns:wpc="http://schemas.microsoft.com/office/word/2010/wordprocessingCanvas" xmlns:cx="http://schemas.microsoft.com/office/drawing/2014/chartex" xmlns:cx1="http://schemas.microsoft.com/office/drawing/2015/9/8/chartex" xmlns:cx2="http://schemas.microsoft.com/office/drawing/2015/10/21/chartex" xmlns:cx3="http://schemas.microsoft.com/office/drawing/2016/5/9/chartex" xmlns:cx4="http://schemas.microsoft.com/office/drawing/2016/5/10/chartex" xmlns:cx5="http://schemas.microsoft.com/office/drawing/2016/5/11/chartex" xmlns:cx6="http://schemas.microsoft.com/office/drawing/2016/5/12/chartex" xmlns:cx7="http://schemas.microsoft.com/office/drawing/2016/5/13/chartex" xmlns:cx8="http://schemas.microsoft.com/office/drawing/2016/5/14/chartex" xmlns:mc="http://schemas.openxmlformats.org/markup-compatibility/2006" xmlns:aink="http://schemas.microsoft.com/office/drawing/2016/ink" xmlns:am3d="http://schemas.microsoft.com/office/drawing/2017/model3d" xmlns:o="urn:schemas-microsoft-com:office:office" xmlns:r="http://schemas.openxmlformats.org/officeDocument/2006/relationships" xmlns:m="http://schemas.openxmlformats.org/officeDocument/2006/math" xmlns:v="urn:schemas-microsoft-com:vml" xmlns:wp14="http://schemas.microsoft.com/office/word/2010/wordprocessingDrawing" xmlns:wp="http://schemas.openxmlformats.org/drawingml/2006/wordprocessingDrawing" xmlns:w10="urn:schemas-microsoft-com:office:word" xmlns:w="http://schemas.openxmlformats.org/wordprocessingml/2006/main" xmlns:w14="http://schemas.microsoft.com/office/word/2010/wordml" xmlns:w15="http://schemas.microsoft.com/office/word/2012/wordml" xmlns:w16cex="http://schemas.microsoft.com/office/word/2018/wordml/cex" xmlns:w16cid="http://schemas.microsoft.com/office/word/2016/wordml/cid" xmlns:w16="http://schemas.microsoft.com/office/word/2018/wordml" xmlns:w16se="http://schemas.microsoft.com/office/word/2015/wordml/symex" xmlns:wpg="http://schemas.microsoft.com/office/word/2010/wordprocessingGroup" xmlns:wpi="http://schemas.microsoft.com/office/word/2010/wordprocessingInk" xmlns:wne="http://schemas.microsoft.com/office/word/2006/wordml" xmlns:wps="http://schemas.microsoft.com/office/word/2010/wordprocessingShape" mc:Ignorable="w14 w15 w16se w16cid w16 w16cex wp14">
+<w:document xmlns:wpc="http://schemas.microsoft.com/office/word/2010/wordprocessingCanvas" xmlns:cx="http://schemas.microsoft.com/office/drawing/2014/chartex" xmlns:cx1="http://schemas.microsoft.com/office/drawing/2015/9/8/chartex" xmlns:cx2="http://schemas.microsoft.com/office/drawing/2015/10/21/chartex" xmlns:cx3="http://schemas.microsoft.com/office/drawing/2016/5/9/chartex" xmlns:cx4="http://schemas.microsoft.com/office/drawing/2016/5/10/chartex" xmlns:cx5="http://schemas.microsoft.com/office/drawing/2016/5/11/chartex" xmlns:cx6="http://schemas.microsoft.com/office/drawing/2016/5/12/chartex" xmlns:cx7="http://schemas.microsoft.com/office/drawing/2016/5/13/chartex" xmlns:cx8="http://schemas.microsoft.com/office/drawing/2016/5/14/chartex" xmlns:mc="http://schemas.openxmlformats.org/markup-compatibility/2006" xmlns:aink="http://schemas.microsoft.com/office/drawing/2016/ink" xmlns:am3d="http://schemas.microsoft.com/office/drawing/2017/model3d" xmlns:o="urn:schemas-microsoft-com:office:office" xmlns:r="http://schemas.openxmlformats.org/officeDocument/2006/relationships" xmlns:m="http://schemas.openxmlformats.org/officeDocument/2006/math" xmlns:v="urn:schemas-microsoft-com:vml" xmlns:wp14="http://schemas.microsoft.com/office/word/2010/wordprocessingDrawing" xmlns:wp="http://schemas.openxmlformats.org/drawingml/2006/wordprocessingDrawing" xmlns:w10="urn:schemas-microsoft-com:office:word" xmlns:w="http://schemas.openxmlformats.org/wordprocessingml/2006/main" xmlns:w14="http://schemas.microsoft.com/office/word/2010/wordml" xmlns:w15="http://schemas.microsoft.com/office/word/2012/wordml" xmlns:w16cex="http://schemas.microsoft.com/office/word/2018/wordml/cex" xmlns:w16cid="http://schemas.microsoft.com/office/word/2016/wordml/cid" xmlns:w16="http://schemas.microsoft.com/office/word/2018/wordml" xmlns:w16sdtdh="http://schemas.microsoft.com/office/word/2020/wordml/sdtdatahash" xmlns:w16se="http://schemas.microsoft.com/office/word/2015/wordml/symex" xmlns:wpg="http://schemas.microsoft.com/office/word/2010/wordprocessingGroup" xmlns:wpi="http://schemas.microsoft.com/office/word/2010/wordprocessingInk" xmlns:wne="http://schemas.microsoft.com/office/word/2006/wordml" xmlns:wps="http://schemas.microsoft.com/office/word/2010/wordprocessingShape" mc:Ignorable="w14 w15 w16se w16cid w16 w16cex w16sdtdh wp14">
   <w:body>
     <w:p>
       <w:pPr>
@@ -148,25 +148,7 @@
           <w:sz w:val="25"/>
           <w:szCs w:val="25"/>
         </w:rPr>
-        <w:t xml:space="preserve">- Configurar o </w:t>
-      </w:r>
-      <w:proofErr w:type="spellStart"/>
-      <w:r>
-        <w:rPr>
-          <w:rFonts w:ascii="Times New Roman" w:hAnsi="Times New Roman" w:cs="Times New Roman"/>
-          <w:sz w:val="25"/>
-          <w:szCs w:val="25"/>
-        </w:rPr>
-        <w:t>RStudio</w:t>
-      </w:r>
-      <w:proofErr w:type="spellEnd"/>
-      <w:r>
-        <w:rPr>
-          <w:rFonts w:ascii="Times New Roman" w:hAnsi="Times New Roman" w:cs="Times New Roman"/>
-          <w:sz w:val="25"/>
-          <w:szCs w:val="25"/>
-        </w:rPr>
-        <w:t xml:space="preserve"> para utilização integrada e produtiva</w:t>
+        <w:t>- Configurar o RStudio para utilização integrada e produtiva</w:t>
       </w:r>
     </w:p>
     <w:p>
@@ -451,42 +433,28 @@
                 <w:szCs w:val="25"/>
                 <w:lang w:eastAsia="en-US" w:bidi="ar-SA"/>
               </w:rPr>
-              <w:t xml:space="preserve">Introdução ao </w:t>
-            </w:r>
-            <w:proofErr w:type="spellStart"/>
-            <w:r>
-              <w:rPr>
-                <w:rFonts w:ascii="Times New Roman" w:eastAsia="Calibri" w:hAnsi="Times New Roman" w:cs="Times New Roman"/>
-                <w:kern w:val="0"/>
-                <w:sz w:val="25"/>
-                <w:szCs w:val="25"/>
-                <w:lang w:eastAsia="en-US" w:bidi="ar-SA"/>
-              </w:rPr>
-              <w:t>RStudio</w:t>
-            </w:r>
-            <w:proofErr w:type="spellEnd"/>
-            <w:r>
-              <w:rPr>
-                <w:rFonts w:ascii="Times New Roman" w:eastAsia="Calibri" w:hAnsi="Times New Roman" w:cs="Times New Roman"/>
-                <w:kern w:val="0"/>
-                <w:sz w:val="25"/>
-                <w:szCs w:val="25"/>
-                <w:lang w:eastAsia="en-US" w:bidi="ar-SA"/>
-              </w:rPr>
-              <w:t xml:space="preserve">: funcionalidades, customização, projetos e integração com </w:t>
-            </w:r>
-            <w:proofErr w:type="spellStart"/>
-            <w:r>
-              <w:rPr>
-                <w:rFonts w:ascii="Times New Roman" w:eastAsia="Calibri" w:hAnsi="Times New Roman" w:cs="Times New Roman"/>
-                <w:kern w:val="0"/>
-                <w:sz w:val="25"/>
-                <w:szCs w:val="25"/>
-                <w:lang w:eastAsia="en-US" w:bidi="ar-SA"/>
-              </w:rPr>
-              <w:t>github</w:t>
-            </w:r>
-            <w:proofErr w:type="spellEnd"/>
+              <w:t>Introdução ao RStudio: funcionalidades, customização, projetos e integração com github</w:t>
+            </w:r>
+            <w:r>
+              <w:rPr>
+                <w:rFonts w:ascii="Times New Roman" w:eastAsia="Calibri" w:hAnsi="Times New Roman" w:cs="Times New Roman"/>
+                <w:kern w:val="0"/>
+                <w:sz w:val="25"/>
+                <w:szCs w:val="25"/>
+                <w:lang w:eastAsia="en-US" w:bidi="ar-SA"/>
+              </w:rPr>
+              <w:t xml:space="preserve"> </w:t>
+            </w:r>
+            <w:r>
+              <w:rPr>
+                <w:rFonts w:ascii="Segoe UI Emoji" w:eastAsia="Calibri" w:hAnsi="Segoe UI Emoji" w:cs="Segoe UI Emoji"/>
+                <w:kern w:val="0"/>
+                <w:sz w:val="25"/>
+                <w:szCs w:val="25"/>
+                <w:lang w:eastAsia="en-US" w:bidi="ar-SA"/>
+              </w:rPr>
+              <w:t>✅</w:t>
+            </w:r>
           </w:p>
         </w:tc>
         <w:tc>
@@ -589,20 +557,28 @@
                 <w:szCs w:val="25"/>
                 <w:lang w:eastAsia="en-US" w:bidi="ar-SA"/>
               </w:rPr>
-              <w:t xml:space="preserve">Objetos e tipos de dados no R: fatores, vetores, matrizes, listas e </w:t>
-            </w:r>
-            <w:proofErr w:type="spellStart"/>
-            <w:r>
-              <w:rPr>
-                <w:rFonts w:ascii="Times New Roman" w:eastAsia="Calibri" w:hAnsi="Times New Roman" w:cs="Times New Roman"/>
-                <w:kern w:val="0"/>
-                <w:sz w:val="25"/>
-                <w:szCs w:val="25"/>
-                <w:lang w:eastAsia="en-US" w:bidi="ar-SA"/>
-              </w:rPr>
-              <w:t>dataframes</w:t>
-            </w:r>
-            <w:proofErr w:type="spellEnd"/>
+              <w:t>Objetos e tipos de dados no R: fatores, vetores, matrizes, listas e dataframes</w:t>
+            </w:r>
+            <w:r>
+              <w:rPr>
+                <w:rFonts w:ascii="Times New Roman" w:eastAsia="Calibri" w:hAnsi="Times New Roman" w:cs="Times New Roman"/>
+                <w:kern w:val="0"/>
+                <w:sz w:val="25"/>
+                <w:szCs w:val="25"/>
+                <w:lang w:eastAsia="en-US" w:bidi="ar-SA"/>
+              </w:rPr>
+              <w:t xml:space="preserve"> </w:t>
+            </w:r>
+            <w:r>
+              <w:rPr>
+                <w:rFonts w:ascii="Segoe UI Emoji" w:eastAsia="Calibri" w:hAnsi="Segoe UI Emoji" w:cs="Segoe UI Emoji"/>
+                <w:kern w:val="0"/>
+                <w:sz w:val="25"/>
+                <w:szCs w:val="25"/>
+                <w:lang w:eastAsia="en-US" w:bidi="ar-SA"/>
+              </w:rPr>
+              <w:t>✅</w:t>
+            </w:r>
           </w:p>
           <w:p>
             <w:pPr>
@@ -644,6 +620,26 @@
                 <w:lang w:eastAsia="en-US" w:bidi="ar-SA"/>
               </w:rPr>
               <w:t>condicionais e laços</w:t>
+            </w:r>
+            <w:r>
+              <w:rPr>
+                <w:rFonts w:ascii="Times New Roman" w:eastAsia="Calibri" w:hAnsi="Times New Roman" w:cs="Times New Roman"/>
+                <w:kern w:val="0"/>
+                <w:sz w:val="25"/>
+                <w:szCs w:val="25"/>
+                <w:lang w:eastAsia="en-US" w:bidi="ar-SA"/>
+              </w:rPr>
+              <w:t xml:space="preserve"> </w:t>
+            </w:r>
+            <w:r>
+              <w:rPr>
+                <w:rFonts w:ascii="Segoe UI Emoji" w:eastAsia="Calibri" w:hAnsi="Segoe UI Emoji" w:cs="Segoe UI Emoji"/>
+                <w:kern w:val="0"/>
+                <w:sz w:val="25"/>
+                <w:szCs w:val="25"/>
+                <w:lang w:eastAsia="en-US" w:bidi="ar-SA"/>
+              </w:rPr>
+              <w:t>✅</w:t>
             </w:r>
           </w:p>
         </w:tc>
@@ -873,29 +869,7 @@
                 <w:szCs w:val="25"/>
                 <w:lang w:eastAsia="en-US" w:bidi="ar-SA"/>
               </w:rPr>
-              <w:t xml:space="preserve">Data </w:t>
-            </w:r>
-            <w:proofErr w:type="spellStart"/>
-            <w:r>
-              <w:rPr>
-                <w:rFonts w:ascii="Times New Roman" w:eastAsia="Calibri" w:hAnsi="Times New Roman" w:cs="Times New Roman"/>
-                <w:kern w:val="0"/>
-                <w:sz w:val="25"/>
-                <w:szCs w:val="25"/>
-                <w:lang w:eastAsia="en-US" w:bidi="ar-SA"/>
-              </w:rPr>
-              <w:t>warehouse</w:t>
-            </w:r>
-            <w:proofErr w:type="spellEnd"/>
-            <w:r>
-              <w:rPr>
-                <w:rFonts w:ascii="Times New Roman" w:eastAsia="Calibri" w:hAnsi="Times New Roman" w:cs="Times New Roman"/>
-                <w:kern w:val="0"/>
-                <w:sz w:val="25"/>
-                <w:szCs w:val="25"/>
-                <w:lang w:eastAsia="en-US" w:bidi="ar-SA"/>
-              </w:rPr>
-              <w:t xml:space="preserve"> e Data Lake</w:t>
+              <w:t>Data warehouse e Data Lake</w:t>
             </w:r>
           </w:p>
         </w:tc>
@@ -1009,73 +983,7 @@
                 <w:szCs w:val="25"/>
                 <w:lang w:eastAsia="en-US" w:bidi="ar-SA"/>
               </w:rPr>
-              <w:t xml:space="preserve">Extração e leitura de dados no R: tabulares, </w:t>
-            </w:r>
-            <w:proofErr w:type="spellStart"/>
-            <w:r>
-              <w:rPr>
-                <w:rFonts w:ascii="Times New Roman" w:eastAsia="Calibri" w:hAnsi="Times New Roman" w:cs="Times New Roman"/>
-                <w:kern w:val="0"/>
-                <w:sz w:val="25"/>
-                <w:szCs w:val="25"/>
-                <w:lang w:eastAsia="en-US" w:bidi="ar-SA"/>
-              </w:rPr>
-              <w:t>csv</w:t>
-            </w:r>
-            <w:proofErr w:type="spellEnd"/>
-            <w:r>
-              <w:rPr>
-                <w:rFonts w:ascii="Times New Roman" w:eastAsia="Calibri" w:hAnsi="Times New Roman" w:cs="Times New Roman"/>
-                <w:kern w:val="0"/>
-                <w:sz w:val="25"/>
-                <w:szCs w:val="25"/>
-                <w:lang w:eastAsia="en-US" w:bidi="ar-SA"/>
-              </w:rPr>
-              <w:t xml:space="preserve">, </w:t>
-            </w:r>
-            <w:proofErr w:type="spellStart"/>
-            <w:r>
-              <w:rPr>
-                <w:rFonts w:ascii="Times New Roman" w:eastAsia="Calibri" w:hAnsi="Times New Roman" w:cs="Times New Roman"/>
-                <w:kern w:val="0"/>
-                <w:sz w:val="25"/>
-                <w:szCs w:val="25"/>
-                <w:lang w:eastAsia="en-US" w:bidi="ar-SA"/>
-              </w:rPr>
-              <w:t>excel</w:t>
-            </w:r>
-            <w:proofErr w:type="spellEnd"/>
-            <w:r>
-              <w:rPr>
-                <w:rFonts w:ascii="Times New Roman" w:eastAsia="Calibri" w:hAnsi="Times New Roman" w:cs="Times New Roman"/>
-                <w:kern w:val="0"/>
-                <w:sz w:val="25"/>
-                <w:szCs w:val="25"/>
-                <w:lang w:eastAsia="en-US" w:bidi="ar-SA"/>
-              </w:rPr>
-              <w:t xml:space="preserve">, bancos de dados, </w:t>
-            </w:r>
-            <w:proofErr w:type="spellStart"/>
-            <w:r>
-              <w:rPr>
-                <w:rFonts w:ascii="Times New Roman" w:eastAsia="Calibri" w:hAnsi="Times New Roman" w:cs="Times New Roman"/>
-                <w:kern w:val="0"/>
-                <w:sz w:val="25"/>
-                <w:szCs w:val="25"/>
-                <w:lang w:eastAsia="en-US" w:bidi="ar-SA"/>
-              </w:rPr>
-              <w:t>html</w:t>
-            </w:r>
-            <w:proofErr w:type="spellEnd"/>
-            <w:r>
-              <w:rPr>
-                <w:rFonts w:ascii="Times New Roman" w:eastAsia="Calibri" w:hAnsi="Times New Roman" w:cs="Times New Roman"/>
-                <w:kern w:val="0"/>
-                <w:sz w:val="25"/>
-                <w:szCs w:val="25"/>
-                <w:lang w:eastAsia="en-US" w:bidi="ar-SA"/>
-              </w:rPr>
-              <w:t xml:space="preserve"> etc.</w:t>
+              <w:t>Extração e leitura de dados no R: tabulares, csv, excel, bancos de dados, html etc.</w:t>
             </w:r>
           </w:p>
           <w:p>
@@ -1193,93 +1101,37 @@
                 <w:lang w:eastAsia="en-US" w:bidi="ar-SA"/>
               </w:rPr>
             </w:pPr>
-            <w:proofErr w:type="spellStart"/>
-            <w:r>
-              <w:rPr>
-                <w:rFonts w:ascii="Times New Roman" w:eastAsia="Calibri" w:hAnsi="Times New Roman" w:cs="Times New Roman"/>
-                <w:kern w:val="0"/>
-                <w:sz w:val="25"/>
-                <w:szCs w:val="25"/>
-                <w:lang w:eastAsia="en-US" w:bidi="ar-SA"/>
-              </w:rPr>
-              <w:t>Small</w:t>
-            </w:r>
-            <w:proofErr w:type="spellEnd"/>
-            <w:r>
-              <w:rPr>
-                <w:rFonts w:ascii="Times New Roman" w:eastAsia="Calibri" w:hAnsi="Times New Roman" w:cs="Times New Roman"/>
-                <w:kern w:val="0"/>
-                <w:sz w:val="25"/>
-                <w:szCs w:val="25"/>
-                <w:lang w:eastAsia="en-US" w:bidi="ar-SA"/>
-              </w:rPr>
-              <w:t xml:space="preserve">, </w:t>
-            </w:r>
-            <w:proofErr w:type="spellStart"/>
-            <w:r>
-              <w:rPr>
-                <w:rFonts w:ascii="Times New Roman" w:eastAsia="Calibri" w:hAnsi="Times New Roman" w:cs="Times New Roman"/>
-                <w:kern w:val="0"/>
-                <w:sz w:val="25"/>
-                <w:szCs w:val="25"/>
-                <w:lang w:eastAsia="en-US" w:bidi="ar-SA"/>
-              </w:rPr>
-              <w:t>Large</w:t>
-            </w:r>
-            <w:proofErr w:type="spellEnd"/>
-            <w:r>
-              <w:rPr>
-                <w:rFonts w:ascii="Times New Roman" w:eastAsia="Calibri" w:hAnsi="Times New Roman" w:cs="Times New Roman"/>
-                <w:kern w:val="0"/>
-                <w:sz w:val="25"/>
-                <w:szCs w:val="25"/>
-                <w:lang w:eastAsia="en-US" w:bidi="ar-SA"/>
-              </w:rPr>
-              <w:t xml:space="preserve"> e Big Data</w:t>
-            </w:r>
-          </w:p>
-          <w:p>
-            <w:pPr>
-              <w:widowControl w:val="0"/>
-              <w:rPr>
-                <w:rFonts w:ascii="Times New Roman" w:eastAsia="Calibri" w:hAnsi="Times New Roman" w:cs="Times New Roman"/>
-                <w:kern w:val="0"/>
-                <w:sz w:val="25"/>
-                <w:szCs w:val="25"/>
-                <w:lang w:eastAsia="en-US" w:bidi="ar-SA"/>
-              </w:rPr>
-            </w:pPr>
-            <w:r>
-              <w:rPr>
-                <w:rFonts w:ascii="Times New Roman" w:eastAsia="Calibri" w:hAnsi="Times New Roman" w:cs="Times New Roman"/>
-                <w:kern w:val="0"/>
-                <w:sz w:val="25"/>
-                <w:szCs w:val="25"/>
-                <w:lang w:eastAsia="en-US" w:bidi="ar-SA"/>
-              </w:rPr>
-              <w:t xml:space="preserve">Lidando com </w:t>
-            </w:r>
-            <w:proofErr w:type="spellStart"/>
-            <w:r>
-              <w:rPr>
-                <w:rFonts w:ascii="Times New Roman" w:eastAsia="Calibri" w:hAnsi="Times New Roman" w:cs="Times New Roman"/>
-                <w:kern w:val="0"/>
-                <w:sz w:val="25"/>
-                <w:szCs w:val="25"/>
-                <w:lang w:eastAsia="en-US" w:bidi="ar-SA"/>
-              </w:rPr>
-              <w:t>Large</w:t>
-            </w:r>
-            <w:proofErr w:type="spellEnd"/>
-            <w:r>
-              <w:rPr>
-                <w:rFonts w:ascii="Times New Roman" w:eastAsia="Calibri" w:hAnsi="Times New Roman" w:cs="Times New Roman"/>
-                <w:kern w:val="0"/>
-                <w:sz w:val="25"/>
-                <w:szCs w:val="25"/>
-                <w:lang w:eastAsia="en-US" w:bidi="ar-SA"/>
-              </w:rPr>
-              <w:t xml:space="preserve"> Data no R</w:t>
+            <w:r>
+              <w:rPr>
+                <w:rFonts w:ascii="Times New Roman" w:eastAsia="Calibri" w:hAnsi="Times New Roman" w:cs="Times New Roman"/>
+                <w:kern w:val="0"/>
+                <w:sz w:val="25"/>
+                <w:szCs w:val="25"/>
+                <w:lang w:eastAsia="en-US" w:bidi="ar-SA"/>
+              </w:rPr>
+              <w:t>Small, Large e Big Data</w:t>
+            </w:r>
+          </w:p>
+          <w:p>
+            <w:pPr>
+              <w:widowControl w:val="0"/>
+              <w:rPr>
+                <w:rFonts w:ascii="Times New Roman" w:eastAsia="Calibri" w:hAnsi="Times New Roman" w:cs="Times New Roman"/>
+                <w:kern w:val="0"/>
+                <w:sz w:val="25"/>
+                <w:szCs w:val="25"/>
+                <w:lang w:eastAsia="en-US" w:bidi="ar-SA"/>
+              </w:rPr>
+            </w:pPr>
+            <w:r>
+              <w:rPr>
+                <w:rFonts w:ascii="Times New Roman" w:eastAsia="Calibri" w:hAnsi="Times New Roman" w:cs="Times New Roman"/>
+                <w:kern w:val="0"/>
+                <w:sz w:val="25"/>
+                <w:szCs w:val="25"/>
+                <w:lang w:eastAsia="en-US" w:bidi="ar-SA"/>
+              </w:rPr>
+              <w:t>Lidando com Large Data no R</w:t>
             </w:r>
           </w:p>
         </w:tc>
@@ -1487,86 +1339,30 @@
                 <w:szCs w:val="25"/>
                 <w:lang w:eastAsia="en-US" w:bidi="ar-SA"/>
               </w:rPr>
-              <w:t xml:space="preserve">Data </w:t>
-            </w:r>
-            <w:proofErr w:type="spellStart"/>
-            <w:r>
-              <w:rPr>
-                <w:rFonts w:ascii="Times New Roman" w:eastAsia="Calibri" w:hAnsi="Times New Roman" w:cs="Times New Roman"/>
-                <w:kern w:val="0"/>
-                <w:sz w:val="25"/>
-                <w:szCs w:val="25"/>
-                <w:lang w:eastAsia="en-US" w:bidi="ar-SA"/>
-              </w:rPr>
-              <w:t>Wrangling</w:t>
-            </w:r>
-            <w:proofErr w:type="spellEnd"/>
-            <w:r>
-              <w:rPr>
-                <w:rFonts w:ascii="Times New Roman" w:eastAsia="Calibri" w:hAnsi="Times New Roman" w:cs="Times New Roman"/>
-                <w:kern w:val="0"/>
-                <w:sz w:val="25"/>
-                <w:szCs w:val="25"/>
-                <w:lang w:eastAsia="en-US" w:bidi="ar-SA"/>
-              </w:rPr>
-              <w:t xml:space="preserve"> (Transformação) e Data </w:t>
-            </w:r>
-            <w:proofErr w:type="spellStart"/>
-            <w:r>
-              <w:rPr>
-                <w:rFonts w:ascii="Times New Roman" w:eastAsia="Calibri" w:hAnsi="Times New Roman" w:cs="Times New Roman"/>
-                <w:kern w:val="0"/>
-                <w:sz w:val="25"/>
-                <w:szCs w:val="25"/>
-                <w:lang w:eastAsia="en-US" w:bidi="ar-SA"/>
-              </w:rPr>
-              <w:t>Cleaning</w:t>
-            </w:r>
-            <w:proofErr w:type="spellEnd"/>
-            <w:r>
-              <w:rPr>
-                <w:rFonts w:ascii="Times New Roman" w:eastAsia="Calibri" w:hAnsi="Times New Roman" w:cs="Times New Roman"/>
-                <w:kern w:val="0"/>
-                <w:sz w:val="25"/>
-                <w:szCs w:val="25"/>
-                <w:lang w:eastAsia="en-US" w:bidi="ar-SA"/>
-              </w:rPr>
-              <w:t xml:space="preserve"> (Higienização) de Dados</w:t>
-            </w:r>
-          </w:p>
-          <w:p>
-            <w:pPr>
-              <w:widowControl w:val="0"/>
-              <w:rPr>
-                <w:rFonts w:ascii="Times New Roman" w:eastAsia="Calibri" w:hAnsi="Times New Roman" w:cs="Times New Roman"/>
-                <w:kern w:val="0"/>
-                <w:sz w:val="25"/>
-                <w:szCs w:val="25"/>
-                <w:lang w:eastAsia="en-US" w:bidi="ar-SA"/>
-              </w:rPr>
-            </w:pPr>
-            <w:r>
-              <w:rPr>
-                <w:rFonts w:ascii="Times New Roman" w:eastAsia="Calibri" w:hAnsi="Times New Roman" w:cs="Times New Roman"/>
-                <w:kern w:val="0"/>
-                <w:sz w:val="25"/>
-                <w:szCs w:val="25"/>
-                <w:lang w:eastAsia="en-US" w:bidi="ar-SA"/>
-              </w:rPr>
-              <w:t xml:space="preserve">Introdução ao </w:t>
-            </w:r>
-            <w:proofErr w:type="spellStart"/>
-            <w:r>
-              <w:rPr>
-                <w:rFonts w:ascii="Times New Roman" w:eastAsia="Calibri" w:hAnsi="Times New Roman" w:cs="Times New Roman"/>
-                <w:kern w:val="0"/>
-                <w:sz w:val="25"/>
-                <w:szCs w:val="25"/>
-                <w:lang w:eastAsia="en-US" w:bidi="ar-SA"/>
-              </w:rPr>
-              <w:t>Tidyverse</w:t>
-            </w:r>
-            <w:proofErr w:type="spellEnd"/>
+              <w:t>Data Wrangling (Transformação) e Data Cleaning (Higienização) de Dados</w:t>
+            </w:r>
+          </w:p>
+          <w:p>
+            <w:pPr>
+              <w:widowControl w:val="0"/>
+              <w:rPr>
+                <w:rFonts w:ascii="Times New Roman" w:eastAsia="Calibri" w:hAnsi="Times New Roman" w:cs="Times New Roman"/>
+                <w:kern w:val="0"/>
+                <w:sz w:val="25"/>
+                <w:szCs w:val="25"/>
+                <w:lang w:eastAsia="en-US" w:bidi="ar-SA"/>
+              </w:rPr>
+            </w:pPr>
+            <w:r>
+              <w:rPr>
+                <w:rFonts w:ascii="Times New Roman" w:eastAsia="Calibri" w:hAnsi="Times New Roman" w:cs="Times New Roman"/>
+                <w:kern w:val="0"/>
+                <w:sz w:val="25"/>
+                <w:szCs w:val="25"/>
+                <w:lang w:eastAsia="en-US" w:bidi="ar-SA"/>
+              </w:rPr>
+              <w:t>Introdução ao Tidyverse</w:t>
+            </w:r>
           </w:p>
         </w:tc>
         <w:tc>
@@ -2588,23 +2384,13 @@
         </w:rPr>
         <w:t xml:space="preserve">GOEL, </w:t>
       </w:r>
-      <w:proofErr w:type="spellStart"/>
-      <w:r>
-        <w:rPr>
-          <w:rFonts w:ascii="Times New Roman" w:hAnsi="Times New Roman" w:cs="Times New Roman"/>
-          <w:sz w:val="25"/>
-          <w:szCs w:val="25"/>
-        </w:rPr>
-        <w:t>Ajay</w:t>
-      </w:r>
-      <w:proofErr w:type="spellEnd"/>
-      <w:r>
-        <w:rPr>
-          <w:rFonts w:ascii="Times New Roman" w:hAnsi="Times New Roman" w:cs="Times New Roman"/>
-          <w:sz w:val="25"/>
-          <w:szCs w:val="25"/>
-        </w:rPr>
-        <w:t xml:space="preserve"> Kumar</w:t>
+      <w:r>
+        <w:rPr>
+          <w:rFonts w:ascii="Times New Roman" w:hAnsi="Times New Roman" w:cs="Times New Roman"/>
+          <w:sz w:val="25"/>
+          <w:szCs w:val="25"/>
+        </w:rPr>
+        <w:t>Ajay Kumar</w:t>
       </w:r>
       <w:r>
         <w:rPr>
@@ -2622,108 +2408,8 @@
           <w:sz w:val="25"/>
           <w:szCs w:val="25"/>
         </w:rPr>
-        <w:t xml:space="preserve">ETL </w:t>
-      </w:r>
-      <w:proofErr w:type="spellStart"/>
-      <w:r>
-        <w:rPr>
-          <w:rFonts w:ascii="Times New Roman" w:hAnsi="Times New Roman" w:cs="Times New Roman"/>
-          <w:b/>
-          <w:bCs/>
-          <w:sz w:val="25"/>
-          <w:szCs w:val="25"/>
-        </w:rPr>
-        <w:t>vs</w:t>
-      </w:r>
-      <w:proofErr w:type="spellEnd"/>
-      <w:r>
-        <w:rPr>
-          <w:rFonts w:ascii="Times New Roman" w:hAnsi="Times New Roman" w:cs="Times New Roman"/>
-          <w:b/>
-          <w:bCs/>
-          <w:sz w:val="25"/>
-          <w:szCs w:val="25"/>
-        </w:rPr>
-        <w:t xml:space="preserve"> ELT: Must-</w:t>
-      </w:r>
-      <w:proofErr w:type="spellStart"/>
-      <w:r>
-        <w:rPr>
-          <w:rFonts w:ascii="Times New Roman" w:hAnsi="Times New Roman" w:cs="Times New Roman"/>
-          <w:b/>
-          <w:bCs/>
-          <w:sz w:val="25"/>
-          <w:szCs w:val="25"/>
-        </w:rPr>
-        <w:t>Know</w:t>
-      </w:r>
-      <w:proofErr w:type="spellEnd"/>
-      <w:r>
-        <w:rPr>
-          <w:rFonts w:ascii="Times New Roman" w:hAnsi="Times New Roman" w:cs="Times New Roman"/>
-          <w:b/>
-          <w:bCs/>
-          <w:sz w:val="25"/>
-          <w:szCs w:val="25"/>
-        </w:rPr>
-        <w:t xml:space="preserve"> </w:t>
-      </w:r>
-      <w:proofErr w:type="spellStart"/>
-      <w:r>
-        <w:rPr>
-          <w:rFonts w:ascii="Times New Roman" w:hAnsi="Times New Roman" w:cs="Times New Roman"/>
-          <w:b/>
-          <w:bCs/>
-          <w:sz w:val="25"/>
-          <w:szCs w:val="25"/>
-        </w:rPr>
-        <w:t>Benefits</w:t>
-      </w:r>
-      <w:proofErr w:type="spellEnd"/>
-      <w:r>
-        <w:rPr>
-          <w:rFonts w:ascii="Times New Roman" w:hAnsi="Times New Roman" w:cs="Times New Roman"/>
-          <w:b/>
-          <w:bCs/>
-          <w:sz w:val="25"/>
-          <w:szCs w:val="25"/>
-        </w:rPr>
-        <w:t xml:space="preserve"> </w:t>
-      </w:r>
-      <w:proofErr w:type="spellStart"/>
-      <w:r>
-        <w:rPr>
-          <w:rFonts w:ascii="Times New Roman" w:hAnsi="Times New Roman" w:cs="Times New Roman"/>
-          <w:b/>
-          <w:bCs/>
-          <w:sz w:val="25"/>
-          <w:szCs w:val="25"/>
-        </w:rPr>
-        <w:t>and</w:t>
-      </w:r>
-      <w:proofErr w:type="spellEnd"/>
-      <w:r>
-        <w:rPr>
-          <w:rFonts w:ascii="Times New Roman" w:hAnsi="Times New Roman" w:cs="Times New Roman"/>
-          <w:b/>
-          <w:bCs/>
-          <w:sz w:val="25"/>
-          <w:szCs w:val="25"/>
-        </w:rPr>
-        <w:t xml:space="preserve"> </w:t>
-      </w:r>
-      <w:proofErr w:type="spellStart"/>
-      <w:r>
-        <w:rPr>
-          <w:rFonts w:ascii="Times New Roman" w:hAnsi="Times New Roman" w:cs="Times New Roman"/>
-          <w:b/>
-          <w:bCs/>
-          <w:sz w:val="25"/>
-          <w:szCs w:val="25"/>
-        </w:rPr>
-        <w:t>Differences</w:t>
-      </w:r>
-      <w:proofErr w:type="spellEnd"/>
+        <w:t>ETL vs ELT: Must-Know Benefits and Differences</w:t>
+      </w:r>
       <w:r>
         <w:rPr>
           <w:rFonts w:ascii="Times New Roman" w:hAnsi="Times New Roman" w:cs="Times New Roman"/>
@@ -2798,7 +2484,6 @@
         </w:rPr>
         <w:t xml:space="preserve">. </w:t>
       </w:r>
-      <w:proofErr w:type="spellStart"/>
       <w:r>
         <w:rPr>
           <w:rFonts w:ascii="Times New Roman" w:hAnsi="Times New Roman" w:cs="Times New Roman"/>
@@ -2807,106 +2492,7 @@
           <w:sz w:val="25"/>
           <w:szCs w:val="25"/>
         </w:rPr>
-        <w:t>An</w:t>
-      </w:r>
-      <w:proofErr w:type="spellEnd"/>
-      <w:r>
-        <w:rPr>
-          <w:rFonts w:ascii="Times New Roman" w:hAnsi="Times New Roman" w:cs="Times New Roman"/>
-          <w:b/>
-          <w:bCs/>
-          <w:sz w:val="25"/>
-          <w:szCs w:val="25"/>
-        </w:rPr>
-        <w:t xml:space="preserve"> </w:t>
-      </w:r>
-      <w:proofErr w:type="spellStart"/>
-      <w:r>
-        <w:rPr>
-          <w:rFonts w:ascii="Times New Roman" w:hAnsi="Times New Roman" w:cs="Times New Roman"/>
-          <w:b/>
-          <w:bCs/>
-          <w:sz w:val="25"/>
-          <w:szCs w:val="25"/>
-        </w:rPr>
-        <w:t>introduction</w:t>
-      </w:r>
-      <w:proofErr w:type="spellEnd"/>
-      <w:r>
-        <w:rPr>
-          <w:rFonts w:ascii="Times New Roman" w:hAnsi="Times New Roman" w:cs="Times New Roman"/>
-          <w:b/>
-          <w:bCs/>
-          <w:sz w:val="25"/>
-          <w:szCs w:val="25"/>
-        </w:rPr>
-        <w:t xml:space="preserve"> </w:t>
-      </w:r>
-      <w:proofErr w:type="spellStart"/>
-      <w:r>
-        <w:rPr>
-          <w:rFonts w:ascii="Times New Roman" w:hAnsi="Times New Roman" w:cs="Times New Roman"/>
-          <w:b/>
-          <w:bCs/>
-          <w:sz w:val="25"/>
-          <w:szCs w:val="25"/>
-        </w:rPr>
-        <w:t>to</w:t>
-      </w:r>
-      <w:proofErr w:type="spellEnd"/>
-      <w:r>
-        <w:rPr>
-          <w:rFonts w:ascii="Times New Roman" w:hAnsi="Times New Roman" w:cs="Times New Roman"/>
-          <w:b/>
-          <w:bCs/>
-          <w:sz w:val="25"/>
-          <w:szCs w:val="25"/>
-        </w:rPr>
-        <w:t xml:space="preserve"> data </w:t>
-      </w:r>
-      <w:proofErr w:type="spellStart"/>
-      <w:r>
-        <w:rPr>
-          <w:rFonts w:ascii="Times New Roman" w:hAnsi="Times New Roman" w:cs="Times New Roman"/>
-          <w:b/>
-          <w:bCs/>
-          <w:sz w:val="25"/>
-          <w:szCs w:val="25"/>
-        </w:rPr>
-        <w:t>cleaning</w:t>
-      </w:r>
-      <w:proofErr w:type="spellEnd"/>
-      <w:r>
-        <w:rPr>
-          <w:rFonts w:ascii="Times New Roman" w:hAnsi="Times New Roman" w:cs="Times New Roman"/>
-          <w:b/>
-          <w:bCs/>
-          <w:sz w:val="25"/>
-          <w:szCs w:val="25"/>
-        </w:rPr>
-        <w:t xml:space="preserve"> </w:t>
-      </w:r>
-      <w:proofErr w:type="spellStart"/>
-      <w:r>
-        <w:rPr>
-          <w:rFonts w:ascii="Times New Roman" w:hAnsi="Times New Roman" w:cs="Times New Roman"/>
-          <w:b/>
-          <w:bCs/>
-          <w:sz w:val="25"/>
-          <w:szCs w:val="25"/>
-        </w:rPr>
-        <w:t>with</w:t>
-      </w:r>
-      <w:proofErr w:type="spellEnd"/>
-      <w:r>
-        <w:rPr>
-          <w:rFonts w:ascii="Times New Roman" w:hAnsi="Times New Roman" w:cs="Times New Roman"/>
-          <w:b/>
-          <w:bCs/>
-          <w:sz w:val="25"/>
-          <w:szCs w:val="25"/>
-        </w:rPr>
-        <w:t xml:space="preserve"> R</w:t>
+        <w:t>An introduction to data cleaning with R</w:t>
       </w:r>
       <w:r>
         <w:rPr>
@@ -2916,34 +2502,14 @@
         </w:rPr>
         <w:t xml:space="preserve">. </w:t>
       </w:r>
-      <w:proofErr w:type="spellStart"/>
-      <w:r>
-        <w:rPr>
-          <w:rFonts w:ascii="Times New Roman" w:hAnsi="Times New Roman" w:cs="Times New Roman"/>
-          <w:sz w:val="25"/>
-          <w:szCs w:val="25"/>
-        </w:rPr>
-        <w:t>Statistics</w:t>
-      </w:r>
-      <w:proofErr w:type="spellEnd"/>
-      <w:r>
-        <w:rPr>
-          <w:rFonts w:ascii="Times New Roman" w:hAnsi="Times New Roman" w:cs="Times New Roman"/>
-          <w:sz w:val="25"/>
-          <w:szCs w:val="25"/>
-        </w:rPr>
-        <w:t xml:space="preserve"> </w:t>
-      </w:r>
-      <w:proofErr w:type="spellStart"/>
-      <w:r>
-        <w:rPr>
-          <w:rFonts w:ascii="Times New Roman" w:hAnsi="Times New Roman" w:cs="Times New Roman"/>
-          <w:sz w:val="25"/>
-          <w:szCs w:val="25"/>
-        </w:rPr>
-        <w:t>Netherlands</w:t>
-      </w:r>
-      <w:proofErr w:type="spellEnd"/>
+      <w:r>
+        <w:rPr>
+          <w:rFonts w:ascii="Times New Roman" w:hAnsi="Times New Roman" w:cs="Times New Roman"/>
+          <w:sz w:val="25"/>
+          <w:szCs w:val="25"/>
+        </w:rPr>
+        <w:t>Statistics Netherlands</w:t>
+      </w:r>
       <w:r>
         <w:rPr>
           <w:rFonts w:ascii="Times New Roman" w:hAnsi="Times New Roman" w:cs="Times New Roman"/>
@@ -2994,23 +2560,13 @@
         </w:rPr>
         <w:t xml:space="preserve">MÜLLER, </w:t>
       </w:r>
-      <w:proofErr w:type="spellStart"/>
-      <w:r>
-        <w:rPr>
-          <w:rFonts w:ascii="Times New Roman" w:hAnsi="Times New Roman" w:cs="Times New Roman"/>
-          <w:sz w:val="25"/>
-          <w:szCs w:val="25"/>
-        </w:rPr>
-        <w:t>Heiko</w:t>
-      </w:r>
-      <w:proofErr w:type="spellEnd"/>
-      <w:r>
-        <w:rPr>
-          <w:rFonts w:ascii="Times New Roman" w:hAnsi="Times New Roman" w:cs="Times New Roman"/>
-          <w:sz w:val="25"/>
-          <w:szCs w:val="25"/>
-        </w:rPr>
-        <w:t xml:space="preserve">; FREYTAG, </w:t>
+      <w:r>
+        <w:rPr>
+          <w:rFonts w:ascii="Times New Roman" w:hAnsi="Times New Roman" w:cs="Times New Roman"/>
+          <w:sz w:val="25"/>
+          <w:szCs w:val="25"/>
+        </w:rPr>
+        <w:t xml:space="preserve">Heiko; FREYTAG, </w:t>
       </w:r>
       <w:r>
         <w:rPr>
@@ -3028,7 +2584,6 @@
         </w:rPr>
         <w:t xml:space="preserve">. </w:t>
       </w:r>
-      <w:proofErr w:type="spellStart"/>
       <w:r>
         <w:rPr>
           <w:rFonts w:ascii="Times New Roman" w:hAnsi="Times New Roman" w:cs="Times New Roman"/>
@@ -3037,119 +2592,8 @@
           <w:sz w:val="25"/>
           <w:szCs w:val="25"/>
         </w:rPr>
-        <w:t>Problems</w:t>
-      </w:r>
-      <w:proofErr w:type="spellEnd"/>
-      <w:r>
-        <w:rPr>
-          <w:rFonts w:ascii="Times New Roman" w:hAnsi="Times New Roman" w:cs="Times New Roman"/>
-          <w:b/>
-          <w:bCs/>
-          <w:sz w:val="25"/>
-          <w:szCs w:val="25"/>
-        </w:rPr>
-        <w:t xml:space="preserve">, </w:t>
-      </w:r>
-      <w:proofErr w:type="spellStart"/>
-      <w:r>
-        <w:rPr>
-          <w:rFonts w:ascii="Times New Roman" w:hAnsi="Times New Roman" w:cs="Times New Roman"/>
-          <w:b/>
-          <w:bCs/>
-          <w:sz w:val="25"/>
-          <w:szCs w:val="25"/>
-        </w:rPr>
-        <w:t>methods</w:t>
-      </w:r>
-      <w:proofErr w:type="spellEnd"/>
-      <w:r>
-        <w:rPr>
-          <w:rFonts w:ascii="Times New Roman" w:hAnsi="Times New Roman" w:cs="Times New Roman"/>
-          <w:b/>
-          <w:bCs/>
-          <w:sz w:val="25"/>
-          <w:szCs w:val="25"/>
-        </w:rPr>
-        <w:t xml:space="preserve">, </w:t>
-      </w:r>
-      <w:proofErr w:type="spellStart"/>
-      <w:r>
-        <w:rPr>
-          <w:rFonts w:ascii="Times New Roman" w:hAnsi="Times New Roman" w:cs="Times New Roman"/>
-          <w:b/>
-          <w:bCs/>
-          <w:sz w:val="25"/>
-          <w:szCs w:val="25"/>
-        </w:rPr>
-        <w:t>and</w:t>
-      </w:r>
-      <w:proofErr w:type="spellEnd"/>
-      <w:r>
-        <w:rPr>
-          <w:rFonts w:ascii="Times New Roman" w:hAnsi="Times New Roman" w:cs="Times New Roman"/>
-          <w:b/>
-          <w:bCs/>
-          <w:sz w:val="25"/>
-          <w:szCs w:val="25"/>
-        </w:rPr>
-        <w:t xml:space="preserve"> </w:t>
-      </w:r>
-      <w:proofErr w:type="spellStart"/>
-      <w:r>
-        <w:rPr>
-          <w:rFonts w:ascii="Times New Roman" w:hAnsi="Times New Roman" w:cs="Times New Roman"/>
-          <w:b/>
-          <w:bCs/>
-          <w:sz w:val="25"/>
-          <w:szCs w:val="25"/>
-        </w:rPr>
-        <w:t>challenges</w:t>
-      </w:r>
-      <w:proofErr w:type="spellEnd"/>
-      <w:r>
-        <w:rPr>
-          <w:rFonts w:ascii="Times New Roman" w:hAnsi="Times New Roman" w:cs="Times New Roman"/>
-          <w:b/>
-          <w:bCs/>
-          <w:sz w:val="25"/>
-          <w:szCs w:val="25"/>
-        </w:rPr>
-        <w:t xml:space="preserve"> in </w:t>
-      </w:r>
-      <w:proofErr w:type="spellStart"/>
-      <w:r>
-        <w:rPr>
-          <w:rFonts w:ascii="Times New Roman" w:hAnsi="Times New Roman" w:cs="Times New Roman"/>
-          <w:b/>
-          <w:bCs/>
-          <w:sz w:val="25"/>
-          <w:szCs w:val="25"/>
-        </w:rPr>
-        <w:t>comprehensive</w:t>
-      </w:r>
-      <w:proofErr w:type="spellEnd"/>
-      <w:r>
-        <w:rPr>
-          <w:rFonts w:ascii="Times New Roman" w:hAnsi="Times New Roman" w:cs="Times New Roman"/>
-          <w:b/>
-          <w:bCs/>
-          <w:sz w:val="25"/>
-          <w:szCs w:val="25"/>
-        </w:rPr>
-        <w:t xml:space="preserve"> data </w:t>
-      </w:r>
-      <w:proofErr w:type="spellStart"/>
-      <w:r>
-        <w:rPr>
-          <w:rFonts w:ascii="Times New Roman" w:hAnsi="Times New Roman" w:cs="Times New Roman"/>
-          <w:b/>
-          <w:bCs/>
-          <w:sz w:val="25"/>
-          <w:szCs w:val="25"/>
-        </w:rPr>
-        <w:t>cleansing</w:t>
-      </w:r>
-      <w:proofErr w:type="spellEnd"/>
+        <w:t>Problems, methods, and challenges in comprehensive data cleansing</w:t>
+      </w:r>
       <w:r>
         <w:rPr>
           <w:rFonts w:ascii="Times New Roman" w:hAnsi="Times New Roman" w:cs="Times New Roman"/>
@@ -3216,7 +2660,6 @@
         </w:rPr>
         <w:t xml:space="preserve">, </w:t>
       </w:r>
-      <w:proofErr w:type="spellStart"/>
       <w:r>
         <w:rPr>
           <w:rFonts w:ascii="Times New Roman" w:hAnsi="Times New Roman" w:cs="Times New Roman"/>
@@ -3225,7 +2668,6 @@
         </w:rPr>
         <w:t>Sundar</w:t>
       </w:r>
-      <w:proofErr w:type="spellEnd"/>
       <w:r>
         <w:rPr>
           <w:rFonts w:ascii="Times New Roman" w:hAnsi="Times New Roman" w:cs="Times New Roman"/>
@@ -3250,7 +2692,6 @@
         </w:rPr>
         <w:t xml:space="preserve">. </w:t>
       </w:r>
-      <w:proofErr w:type="spellStart"/>
       <w:r>
         <w:rPr>
           <w:rFonts w:ascii="Times New Roman" w:hAnsi="Times New Roman" w:cs="Times New Roman"/>
@@ -3259,40 +2700,7 @@
           <w:sz w:val="25"/>
           <w:szCs w:val="25"/>
         </w:rPr>
-        <w:t>Handling</w:t>
-      </w:r>
-      <w:proofErr w:type="spellEnd"/>
-      <w:r>
-        <w:rPr>
-          <w:rFonts w:ascii="Times New Roman" w:hAnsi="Times New Roman" w:cs="Times New Roman"/>
-          <w:b/>
-          <w:bCs/>
-          <w:sz w:val="25"/>
-          <w:szCs w:val="25"/>
-        </w:rPr>
-        <w:t xml:space="preserve"> </w:t>
-      </w:r>
-      <w:proofErr w:type="spellStart"/>
-      <w:r>
-        <w:rPr>
-          <w:rFonts w:ascii="Times New Roman" w:hAnsi="Times New Roman" w:cs="Times New Roman"/>
-          <w:b/>
-          <w:bCs/>
-          <w:sz w:val="25"/>
-          <w:szCs w:val="25"/>
-        </w:rPr>
-        <w:t>large</w:t>
-      </w:r>
-      <w:proofErr w:type="spellEnd"/>
-      <w:r>
-        <w:rPr>
-          <w:rFonts w:ascii="Times New Roman" w:hAnsi="Times New Roman" w:cs="Times New Roman"/>
-          <w:b/>
-          <w:bCs/>
-          <w:sz w:val="25"/>
-          <w:szCs w:val="25"/>
-        </w:rPr>
-        <w:t xml:space="preserve"> data sets in R</w:t>
+        <w:t>Handling large data sets in R</w:t>
       </w:r>
       <w:r>
         <w:rPr>
@@ -3352,108 +2760,8 @@
           <w:sz w:val="25"/>
           <w:szCs w:val="25"/>
         </w:rPr>
-        <w:t xml:space="preserve">Data </w:t>
-      </w:r>
-      <w:proofErr w:type="spellStart"/>
-      <w:r>
-        <w:rPr>
-          <w:rFonts w:ascii="Times New Roman" w:hAnsi="Times New Roman" w:cs="Times New Roman"/>
-          <w:b/>
-          <w:bCs/>
-          <w:sz w:val="25"/>
-          <w:szCs w:val="25"/>
-        </w:rPr>
-        <w:t>Wrangling</w:t>
-      </w:r>
-      <w:proofErr w:type="spellEnd"/>
-      <w:r>
-        <w:rPr>
-          <w:rFonts w:ascii="Times New Roman" w:hAnsi="Times New Roman" w:cs="Times New Roman"/>
-          <w:b/>
-          <w:bCs/>
-          <w:sz w:val="25"/>
-          <w:szCs w:val="25"/>
-        </w:rPr>
-        <w:t xml:space="preserve"> </w:t>
-      </w:r>
-      <w:proofErr w:type="spellStart"/>
-      <w:r>
-        <w:rPr>
-          <w:rFonts w:ascii="Times New Roman" w:hAnsi="Times New Roman" w:cs="Times New Roman"/>
-          <w:b/>
-          <w:bCs/>
-          <w:sz w:val="25"/>
-          <w:szCs w:val="25"/>
-        </w:rPr>
-        <w:t>with</w:t>
-      </w:r>
-      <w:proofErr w:type="spellEnd"/>
-      <w:r>
-        <w:rPr>
-          <w:rFonts w:ascii="Times New Roman" w:hAnsi="Times New Roman" w:cs="Times New Roman"/>
-          <w:b/>
-          <w:bCs/>
-          <w:sz w:val="25"/>
-          <w:szCs w:val="25"/>
-        </w:rPr>
-        <w:t xml:space="preserve"> </w:t>
-      </w:r>
-      <w:proofErr w:type="spellStart"/>
-      <w:r>
-        <w:rPr>
-          <w:rFonts w:ascii="Times New Roman" w:hAnsi="Times New Roman" w:cs="Times New Roman"/>
-          <w:b/>
-          <w:bCs/>
-          <w:sz w:val="25"/>
-          <w:szCs w:val="25"/>
-        </w:rPr>
-        <w:t>dplyr</w:t>
-      </w:r>
-      <w:proofErr w:type="spellEnd"/>
-      <w:r>
-        <w:rPr>
-          <w:rFonts w:ascii="Times New Roman" w:hAnsi="Times New Roman" w:cs="Times New Roman"/>
-          <w:b/>
-          <w:bCs/>
-          <w:sz w:val="25"/>
-          <w:szCs w:val="25"/>
-        </w:rPr>
-        <w:t xml:space="preserve"> </w:t>
-      </w:r>
-      <w:proofErr w:type="spellStart"/>
-      <w:r>
-        <w:rPr>
-          <w:rFonts w:ascii="Times New Roman" w:hAnsi="Times New Roman" w:cs="Times New Roman"/>
-          <w:b/>
-          <w:bCs/>
-          <w:sz w:val="25"/>
-          <w:szCs w:val="25"/>
-        </w:rPr>
-        <w:t>and</w:t>
-      </w:r>
-      <w:proofErr w:type="spellEnd"/>
-      <w:r>
-        <w:rPr>
-          <w:rFonts w:ascii="Times New Roman" w:hAnsi="Times New Roman" w:cs="Times New Roman"/>
-          <w:b/>
-          <w:bCs/>
-          <w:sz w:val="25"/>
-          <w:szCs w:val="25"/>
-        </w:rPr>
-        <w:t xml:space="preserve"> </w:t>
-      </w:r>
-      <w:proofErr w:type="spellStart"/>
-      <w:r>
-        <w:rPr>
-          <w:rFonts w:ascii="Times New Roman" w:hAnsi="Times New Roman" w:cs="Times New Roman"/>
-          <w:b/>
-          <w:bCs/>
-          <w:sz w:val="25"/>
-          <w:szCs w:val="25"/>
-        </w:rPr>
-        <w:t>tidyr</w:t>
-      </w:r>
-      <w:proofErr w:type="spellEnd"/>
+        <w:t>Data Wrangling with dplyr and tidyr</w:t>
+      </w:r>
       <w:r>
         <w:rPr>
           <w:rFonts w:ascii="Times New Roman" w:hAnsi="Times New Roman" w:cs="Times New Roman"/>
@@ -3468,36 +2776,8 @@
           <w:sz w:val="25"/>
           <w:szCs w:val="25"/>
         </w:rPr>
-        <w:t xml:space="preserve"> </w:t>
-      </w:r>
-      <w:proofErr w:type="spellStart"/>
-      <w:r>
-        <w:rPr>
-          <w:rFonts w:ascii="Times New Roman" w:hAnsi="Times New Roman" w:cs="Times New Roman"/>
-          <w:sz w:val="25"/>
-          <w:szCs w:val="25"/>
-        </w:rPr>
-        <w:t>Cheat</w:t>
-      </w:r>
-      <w:proofErr w:type="spellEnd"/>
-      <w:r>
-        <w:rPr>
-          <w:rFonts w:ascii="Times New Roman" w:hAnsi="Times New Roman" w:cs="Times New Roman"/>
-          <w:sz w:val="25"/>
-          <w:szCs w:val="25"/>
-        </w:rPr>
-        <w:t xml:space="preserve"> </w:t>
-      </w:r>
-      <w:proofErr w:type="spellStart"/>
-      <w:r>
-        <w:rPr>
-          <w:rFonts w:ascii="Times New Roman" w:hAnsi="Times New Roman" w:cs="Times New Roman"/>
-          <w:sz w:val="25"/>
-          <w:szCs w:val="25"/>
-        </w:rPr>
-        <w:t>Sheet</w:t>
-      </w:r>
-      <w:proofErr w:type="spellEnd"/>
+        <w:t xml:space="preserve"> Cheat Sheet</w:t>
+      </w:r>
       <w:r>
         <w:rPr>
           <w:rFonts w:ascii="Times New Roman" w:hAnsi="Times New Roman" w:cs="Times New Roman"/>
@@ -3602,7 +2882,6 @@
         </w:rPr>
         <w:t xml:space="preserve">SILGE, Julia; ROBINSON, David. </w:t>
       </w:r>
-      <w:proofErr w:type="spellStart"/>
       <w:r>
         <w:rPr>
           <w:rFonts w:ascii="Times New Roman" w:hAnsi="Times New Roman" w:cs="Times New Roman"/>
@@ -3611,66 +2890,15 @@
           <w:sz w:val="25"/>
           <w:szCs w:val="25"/>
         </w:rPr>
-        <w:t>Text</w:t>
-      </w:r>
-      <w:proofErr w:type="spellEnd"/>
-      <w:r>
-        <w:rPr>
-          <w:rFonts w:ascii="Times New Roman" w:hAnsi="Times New Roman" w:cs="Times New Roman"/>
-          <w:b/>
-          <w:bCs/>
-          <w:sz w:val="25"/>
-          <w:szCs w:val="25"/>
-        </w:rPr>
-        <w:t xml:space="preserve"> Mining </w:t>
-      </w:r>
-      <w:proofErr w:type="spellStart"/>
-      <w:r>
-        <w:rPr>
-          <w:rFonts w:ascii="Times New Roman" w:hAnsi="Times New Roman" w:cs="Times New Roman"/>
-          <w:b/>
-          <w:bCs/>
-          <w:sz w:val="25"/>
-          <w:szCs w:val="25"/>
-        </w:rPr>
-        <w:t>with</w:t>
-      </w:r>
-      <w:proofErr w:type="spellEnd"/>
-      <w:r>
-        <w:rPr>
-          <w:rFonts w:ascii="Times New Roman" w:hAnsi="Times New Roman" w:cs="Times New Roman"/>
-          <w:b/>
-          <w:bCs/>
-          <w:sz w:val="25"/>
-          <w:szCs w:val="25"/>
-        </w:rPr>
-        <w:t xml:space="preserve"> R</w:t>
-      </w:r>
-      <w:r>
-        <w:rPr>
-          <w:rFonts w:ascii="Times New Roman" w:hAnsi="Times New Roman" w:cs="Times New Roman"/>
-          <w:sz w:val="25"/>
-          <w:szCs w:val="25"/>
-        </w:rPr>
-        <w:t xml:space="preserve">: A </w:t>
-      </w:r>
-      <w:proofErr w:type="spellStart"/>
-      <w:r>
-        <w:rPr>
-          <w:rFonts w:ascii="Times New Roman" w:hAnsi="Times New Roman" w:cs="Times New Roman"/>
-          <w:sz w:val="25"/>
-          <w:szCs w:val="25"/>
-        </w:rPr>
-        <w:t>Tidy</w:t>
-      </w:r>
-      <w:proofErr w:type="spellEnd"/>
-      <w:r>
-        <w:rPr>
-          <w:rFonts w:ascii="Times New Roman" w:hAnsi="Times New Roman" w:cs="Times New Roman"/>
-          <w:sz w:val="25"/>
-          <w:szCs w:val="25"/>
-        </w:rPr>
-        <w:t xml:space="preserve"> Approach</w:t>
+        <w:t>Text Mining with R</w:t>
+      </w:r>
+      <w:r>
+        <w:rPr>
+          <w:rFonts w:ascii="Times New Roman" w:hAnsi="Times New Roman" w:cs="Times New Roman"/>
+          <w:sz w:val="25"/>
+          <w:szCs w:val="25"/>
+        </w:rPr>
+        <w:t>: A Tidy Approach</w:t>
       </w:r>
       <w:r>
         <w:rPr>
@@ -3680,23 +2908,13 @@
         </w:rPr>
         <w:t xml:space="preserve">. Editora </w:t>
       </w:r>
-      <w:proofErr w:type="spellStart"/>
-      <w:r>
-        <w:rPr>
-          <w:rFonts w:ascii="Times New Roman" w:hAnsi="Times New Roman" w:cs="Times New Roman"/>
-          <w:sz w:val="25"/>
-          <w:szCs w:val="25"/>
-        </w:rPr>
-        <w:t>O'Reilly</w:t>
-      </w:r>
-      <w:proofErr w:type="spellEnd"/>
-      <w:r>
-        <w:rPr>
-          <w:rFonts w:ascii="Times New Roman" w:hAnsi="Times New Roman" w:cs="Times New Roman"/>
-          <w:sz w:val="25"/>
-          <w:szCs w:val="25"/>
-        </w:rPr>
-        <w:t xml:space="preserve"> Media</w:t>
+      <w:r>
+        <w:rPr>
+          <w:rFonts w:ascii="Times New Roman" w:hAnsi="Times New Roman" w:cs="Times New Roman"/>
+          <w:sz w:val="25"/>
+          <w:szCs w:val="25"/>
+        </w:rPr>
+        <w:t>O'Reilly Media</w:t>
       </w:r>
       <w:r>
         <w:rPr>
@@ -3745,64 +2963,8 @@
           <w:sz w:val="25"/>
           <w:szCs w:val="25"/>
         </w:rPr>
-        <w:t xml:space="preserve">ETL </w:t>
-      </w:r>
-      <w:proofErr w:type="spellStart"/>
-      <w:r>
-        <w:rPr>
-          <w:rFonts w:ascii="Times New Roman" w:hAnsi="Times New Roman" w:cs="Times New Roman"/>
-          <w:b/>
-          <w:bCs/>
-          <w:sz w:val="25"/>
-          <w:szCs w:val="25"/>
-        </w:rPr>
-        <w:t>vs</w:t>
-      </w:r>
-      <w:proofErr w:type="spellEnd"/>
-      <w:r>
-        <w:rPr>
-          <w:rFonts w:ascii="Times New Roman" w:hAnsi="Times New Roman" w:cs="Times New Roman"/>
-          <w:b/>
-          <w:bCs/>
-          <w:sz w:val="25"/>
-          <w:szCs w:val="25"/>
-        </w:rPr>
-        <w:t xml:space="preserve"> ELT: 5 </w:t>
-      </w:r>
-      <w:proofErr w:type="spellStart"/>
-      <w:r>
-        <w:rPr>
-          <w:rFonts w:ascii="Times New Roman" w:hAnsi="Times New Roman" w:cs="Times New Roman"/>
-          <w:b/>
-          <w:bCs/>
-          <w:sz w:val="25"/>
-          <w:szCs w:val="25"/>
-        </w:rPr>
-        <w:t>Critical</w:t>
-      </w:r>
-      <w:proofErr w:type="spellEnd"/>
-      <w:r>
-        <w:rPr>
-          <w:rFonts w:ascii="Times New Roman" w:hAnsi="Times New Roman" w:cs="Times New Roman"/>
-          <w:b/>
-          <w:bCs/>
-          <w:sz w:val="25"/>
-          <w:szCs w:val="25"/>
-        </w:rPr>
-        <w:t xml:space="preserve"> </w:t>
-      </w:r>
-      <w:proofErr w:type="spellStart"/>
-      <w:r>
-        <w:rPr>
-          <w:rFonts w:ascii="Times New Roman" w:hAnsi="Times New Roman" w:cs="Times New Roman"/>
-          <w:b/>
-          <w:bCs/>
-          <w:sz w:val="25"/>
-          <w:szCs w:val="25"/>
-        </w:rPr>
-        <w:t>Differences</w:t>
-      </w:r>
-      <w:proofErr w:type="spellEnd"/>
+        <w:t>ETL vs ELT: 5 Critical Differences</w:t>
+      </w:r>
       <w:r>
         <w:rPr>
           <w:rFonts w:ascii="Times New Roman" w:hAnsi="Times New Roman" w:cs="Times New Roman"/>
@@ -3868,9 +3030,11 @@
           <w:sz w:val="25"/>
           <w:szCs w:val="25"/>
         </w:rPr>
-        <w:t xml:space="preserve">R </w:t>
-      </w:r>
-      <w:proofErr w:type="spellStart"/>
+        <w:t>R Cookbook</w:t>
+      </w:r>
+      <w:r>
+        <w:t xml:space="preserve"> </w:t>
+      </w:r>
       <w:r>
         <w:rPr>
           <w:rFonts w:ascii="Times New Roman" w:hAnsi="Times New Roman" w:cs="Times New Roman"/>
@@ -3878,166 +3042,32 @@
           <w:sz w:val="25"/>
           <w:szCs w:val="25"/>
         </w:rPr>
-        <w:t>Cookbook</w:t>
-      </w:r>
-      <w:proofErr w:type="spellEnd"/>
-      <w:r>
+        <w:t>2e: Proven Recipes for Data Analysis, Statistics, and Graphics</w:t>
+      </w:r>
+      <w:r>
+        <w:rPr>
+          <w:rFonts w:ascii="Times New Roman" w:hAnsi="Times New Roman" w:cs="Times New Roman"/>
+          <w:b/>
+          <w:sz w:val="25"/>
+          <w:szCs w:val="25"/>
+        </w:rPr>
+        <w:t>.</w:t>
+      </w:r>
+      <w:r>
+        <w:rPr>
+          <w:rFonts w:ascii="Times New Roman" w:hAnsi="Times New Roman" w:cs="Times New Roman"/>
+          <w:sz w:val="25"/>
+          <w:szCs w:val="25"/>
+        </w:rPr>
         <w:t xml:space="preserve"> </w:t>
       </w:r>
       <w:r>
         <w:rPr>
           <w:rFonts w:ascii="Times New Roman" w:hAnsi="Times New Roman" w:cs="Times New Roman"/>
-          <w:b/>
-          <w:sz w:val="25"/>
-          <w:szCs w:val="25"/>
-        </w:rPr>
-        <w:t xml:space="preserve">2e: </w:t>
-      </w:r>
-      <w:proofErr w:type="spellStart"/>
-      <w:r>
-        <w:rPr>
-          <w:rFonts w:ascii="Times New Roman" w:hAnsi="Times New Roman" w:cs="Times New Roman"/>
-          <w:b/>
-          <w:sz w:val="25"/>
-          <w:szCs w:val="25"/>
-        </w:rPr>
-        <w:t>Proven</w:t>
-      </w:r>
-      <w:proofErr w:type="spellEnd"/>
-      <w:r>
-        <w:rPr>
-          <w:rFonts w:ascii="Times New Roman" w:hAnsi="Times New Roman" w:cs="Times New Roman"/>
-          <w:b/>
-          <w:sz w:val="25"/>
-          <w:szCs w:val="25"/>
-        </w:rPr>
-        <w:t xml:space="preserve"> </w:t>
-      </w:r>
-      <w:proofErr w:type="spellStart"/>
-      <w:r>
-        <w:rPr>
-          <w:rFonts w:ascii="Times New Roman" w:hAnsi="Times New Roman" w:cs="Times New Roman"/>
-          <w:b/>
-          <w:sz w:val="25"/>
-          <w:szCs w:val="25"/>
-        </w:rPr>
-        <w:t>Recipes</w:t>
-      </w:r>
-      <w:proofErr w:type="spellEnd"/>
-      <w:r>
-        <w:rPr>
-          <w:rFonts w:ascii="Times New Roman" w:hAnsi="Times New Roman" w:cs="Times New Roman"/>
-          <w:b/>
-          <w:sz w:val="25"/>
-          <w:szCs w:val="25"/>
-        </w:rPr>
-        <w:t xml:space="preserve"> for Data </w:t>
-      </w:r>
-      <w:proofErr w:type="spellStart"/>
-      <w:r>
-        <w:rPr>
-          <w:rFonts w:ascii="Times New Roman" w:hAnsi="Times New Roman" w:cs="Times New Roman"/>
-          <w:b/>
-          <w:sz w:val="25"/>
-          <w:szCs w:val="25"/>
-        </w:rPr>
-        <w:t>Analysis</w:t>
-      </w:r>
-      <w:proofErr w:type="spellEnd"/>
-      <w:r>
-        <w:rPr>
-          <w:rFonts w:ascii="Times New Roman" w:hAnsi="Times New Roman" w:cs="Times New Roman"/>
-          <w:b/>
-          <w:sz w:val="25"/>
-          <w:szCs w:val="25"/>
-        </w:rPr>
-        <w:t xml:space="preserve">, </w:t>
-      </w:r>
-      <w:proofErr w:type="spellStart"/>
-      <w:r>
-        <w:rPr>
-          <w:rFonts w:ascii="Times New Roman" w:hAnsi="Times New Roman" w:cs="Times New Roman"/>
-          <w:b/>
-          <w:sz w:val="25"/>
-          <w:szCs w:val="25"/>
-        </w:rPr>
-        <w:t>Statistics</w:t>
-      </w:r>
-      <w:proofErr w:type="spellEnd"/>
-      <w:r>
-        <w:rPr>
-          <w:rFonts w:ascii="Times New Roman" w:hAnsi="Times New Roman" w:cs="Times New Roman"/>
-          <w:b/>
-          <w:sz w:val="25"/>
-          <w:szCs w:val="25"/>
-        </w:rPr>
-        <w:t xml:space="preserve">, </w:t>
-      </w:r>
-      <w:proofErr w:type="spellStart"/>
-      <w:r>
-        <w:rPr>
-          <w:rFonts w:ascii="Times New Roman" w:hAnsi="Times New Roman" w:cs="Times New Roman"/>
-          <w:b/>
-          <w:sz w:val="25"/>
-          <w:szCs w:val="25"/>
-        </w:rPr>
-        <w:t>and</w:t>
-      </w:r>
-      <w:proofErr w:type="spellEnd"/>
-      <w:r>
-        <w:rPr>
-          <w:rFonts w:ascii="Times New Roman" w:hAnsi="Times New Roman" w:cs="Times New Roman"/>
-          <w:b/>
-          <w:sz w:val="25"/>
-          <w:szCs w:val="25"/>
-        </w:rPr>
-        <w:t xml:space="preserve"> </w:t>
-      </w:r>
-      <w:proofErr w:type="spellStart"/>
-      <w:r>
-        <w:rPr>
-          <w:rFonts w:ascii="Times New Roman" w:hAnsi="Times New Roman" w:cs="Times New Roman"/>
-          <w:b/>
-          <w:sz w:val="25"/>
-          <w:szCs w:val="25"/>
-        </w:rPr>
-        <w:t>Graphics</w:t>
-      </w:r>
-      <w:proofErr w:type="spellEnd"/>
-      <w:r>
-        <w:rPr>
-          <w:rFonts w:ascii="Times New Roman" w:hAnsi="Times New Roman" w:cs="Times New Roman"/>
-          <w:b/>
-          <w:sz w:val="25"/>
-          <w:szCs w:val="25"/>
-        </w:rPr>
-        <w:t>.</w:t>
-      </w:r>
-      <w:r>
-        <w:rPr>
-          <w:rFonts w:ascii="Times New Roman" w:hAnsi="Times New Roman" w:cs="Times New Roman"/>
-          <w:sz w:val="25"/>
-          <w:szCs w:val="25"/>
-        </w:rPr>
-        <w:t xml:space="preserve"> </w:t>
-      </w:r>
-      <w:proofErr w:type="spellStart"/>
-      <w:r>
-        <w:rPr>
-          <w:rFonts w:ascii="Times New Roman" w:hAnsi="Times New Roman" w:cs="Times New Roman"/>
-          <w:sz w:val="25"/>
-          <w:szCs w:val="25"/>
-        </w:rPr>
-        <w:t>O’Reilly</w:t>
-      </w:r>
-      <w:proofErr w:type="spellEnd"/>
-      <w:r>
-        <w:rPr>
-          <w:rFonts w:ascii="Times New Roman" w:hAnsi="Times New Roman" w:cs="Times New Roman"/>
-          <w:sz w:val="25"/>
-          <w:szCs w:val="25"/>
-        </w:rPr>
-        <w:t>, 2019</w:t>
+          <w:sz w:val="25"/>
+          <w:szCs w:val="25"/>
+        </w:rPr>
+        <w:t>O’Reilly, 2019</w:t>
       </w:r>
       <w:r>
         <w:rPr>
@@ -4095,135 +3125,8 @@
           <w:sz w:val="25"/>
           <w:szCs w:val="25"/>
         </w:rPr>
-        <w:t xml:space="preserve">VAN DEN BROECK, </w:t>
-      </w:r>
-      <w:proofErr w:type="gramStart"/>
-      <w:r>
-        <w:rPr>
-          <w:rFonts w:ascii="Times New Roman" w:hAnsi="Times New Roman" w:cs="Times New Roman"/>
-          <w:sz w:val="25"/>
-          <w:szCs w:val="25"/>
-        </w:rPr>
-        <w:t>Jan.</w:t>
-      </w:r>
-      <w:proofErr w:type="gramEnd"/>
-      <w:r>
-        <w:rPr>
-          <w:rFonts w:ascii="Times New Roman" w:hAnsi="Times New Roman" w:cs="Times New Roman"/>
-          <w:sz w:val="25"/>
-          <w:szCs w:val="25"/>
-        </w:rPr>
-        <w:t xml:space="preserve"> Data </w:t>
-      </w:r>
-      <w:proofErr w:type="spellStart"/>
-      <w:r>
-        <w:rPr>
-          <w:rFonts w:ascii="Times New Roman" w:hAnsi="Times New Roman" w:cs="Times New Roman"/>
-          <w:sz w:val="25"/>
-          <w:szCs w:val="25"/>
-        </w:rPr>
-        <w:t>Cleaning</w:t>
-      </w:r>
-      <w:proofErr w:type="spellEnd"/>
-      <w:r>
-        <w:rPr>
-          <w:rFonts w:ascii="Times New Roman" w:hAnsi="Times New Roman" w:cs="Times New Roman"/>
-          <w:sz w:val="25"/>
-          <w:szCs w:val="25"/>
-        </w:rPr>
-        <w:t xml:space="preserve">: </w:t>
-      </w:r>
-      <w:proofErr w:type="spellStart"/>
-      <w:r>
-        <w:rPr>
-          <w:rFonts w:ascii="Times New Roman" w:hAnsi="Times New Roman" w:cs="Times New Roman"/>
-          <w:sz w:val="25"/>
-          <w:szCs w:val="25"/>
-        </w:rPr>
-        <w:t>Detecting</w:t>
-      </w:r>
-      <w:proofErr w:type="spellEnd"/>
-      <w:r>
-        <w:rPr>
-          <w:rFonts w:ascii="Times New Roman" w:hAnsi="Times New Roman" w:cs="Times New Roman"/>
-          <w:sz w:val="25"/>
-          <w:szCs w:val="25"/>
-        </w:rPr>
-        <w:t xml:space="preserve">, </w:t>
-      </w:r>
-      <w:proofErr w:type="spellStart"/>
-      <w:r>
-        <w:rPr>
-          <w:rFonts w:ascii="Times New Roman" w:hAnsi="Times New Roman" w:cs="Times New Roman"/>
-          <w:sz w:val="25"/>
-          <w:szCs w:val="25"/>
-        </w:rPr>
-        <w:t>Diagnosing</w:t>
-      </w:r>
-      <w:proofErr w:type="spellEnd"/>
-      <w:r>
-        <w:rPr>
-          <w:rFonts w:ascii="Times New Roman" w:hAnsi="Times New Roman" w:cs="Times New Roman"/>
-          <w:sz w:val="25"/>
-          <w:szCs w:val="25"/>
-        </w:rPr>
-        <w:t xml:space="preserve">, </w:t>
-      </w:r>
-      <w:proofErr w:type="spellStart"/>
-      <w:r>
-        <w:rPr>
-          <w:rFonts w:ascii="Times New Roman" w:hAnsi="Times New Roman" w:cs="Times New Roman"/>
-          <w:sz w:val="25"/>
-          <w:szCs w:val="25"/>
-        </w:rPr>
-        <w:t>and</w:t>
-      </w:r>
-      <w:proofErr w:type="spellEnd"/>
-      <w:r>
-        <w:rPr>
-          <w:rFonts w:ascii="Times New Roman" w:hAnsi="Times New Roman" w:cs="Times New Roman"/>
-          <w:sz w:val="25"/>
-          <w:szCs w:val="25"/>
-        </w:rPr>
-        <w:t xml:space="preserve"> </w:t>
-      </w:r>
-      <w:proofErr w:type="spellStart"/>
-      <w:r>
-        <w:rPr>
-          <w:rFonts w:ascii="Times New Roman" w:hAnsi="Times New Roman" w:cs="Times New Roman"/>
-          <w:sz w:val="25"/>
-          <w:szCs w:val="25"/>
-        </w:rPr>
-        <w:t>Editing</w:t>
-      </w:r>
-      <w:proofErr w:type="spellEnd"/>
-      <w:r>
-        <w:rPr>
-          <w:rFonts w:ascii="Times New Roman" w:hAnsi="Times New Roman" w:cs="Times New Roman"/>
-          <w:sz w:val="25"/>
-          <w:szCs w:val="25"/>
-        </w:rPr>
-        <w:t xml:space="preserve"> Data </w:t>
-      </w:r>
-      <w:proofErr w:type="spellStart"/>
-      <w:r>
-        <w:rPr>
-          <w:rFonts w:ascii="Times New Roman" w:hAnsi="Times New Roman" w:cs="Times New Roman"/>
-          <w:sz w:val="25"/>
-          <w:szCs w:val="25"/>
-        </w:rPr>
-        <w:t>Abnormalities</w:t>
-      </w:r>
-      <w:proofErr w:type="spellEnd"/>
-      <w:r>
-        <w:rPr>
-          <w:rFonts w:ascii="Times New Roman" w:hAnsi="Times New Roman" w:cs="Times New Roman"/>
-          <w:sz w:val="25"/>
-          <w:szCs w:val="25"/>
-        </w:rPr>
-        <w:t xml:space="preserve">. </w:t>
-      </w:r>
-      <w:proofErr w:type="spellStart"/>
+        <w:t xml:space="preserve">VAN DEN BROECK, Jan. Data Cleaning: Detecting, Diagnosing, and Editing Data Abnormalities. </w:t>
+      </w:r>
       <w:r>
         <w:rPr>
           <w:rFonts w:ascii="Times New Roman" w:hAnsi="Times New Roman" w:cs="Times New Roman"/>
@@ -4234,7 +3137,6 @@
         </w:rPr>
         <w:t>PLoS</w:t>
       </w:r>
-      <w:proofErr w:type="spellEnd"/>
       <w:r>
         <w:rPr>
           <w:rFonts w:ascii="Times New Roman" w:hAnsi="Times New Roman" w:cs="Times New Roman"/>
@@ -4249,43 +3151,7 @@
           <w:sz w:val="25"/>
           <w:szCs w:val="25"/>
         </w:rPr>
-        <w:t xml:space="preserve"> </w:t>
-      </w:r>
-      <w:proofErr w:type="spellStart"/>
-      <w:r>
-        <w:rPr>
-          <w:rFonts w:ascii="Times New Roman" w:hAnsi="Times New Roman" w:cs="Times New Roman"/>
-          <w:sz w:val="25"/>
-          <w:szCs w:val="25"/>
-        </w:rPr>
-        <w:t>October</w:t>
-      </w:r>
-      <w:proofErr w:type="spellEnd"/>
-      <w:r>
-        <w:rPr>
-          <w:rFonts w:ascii="Times New Roman" w:hAnsi="Times New Roman" w:cs="Times New Roman"/>
-          <w:sz w:val="25"/>
-          <w:szCs w:val="25"/>
-        </w:rPr>
-        <w:t xml:space="preserve"> 2005 | Volume 2 | </w:t>
-      </w:r>
-      <w:proofErr w:type="spellStart"/>
-      <w:r>
-        <w:rPr>
-          <w:rFonts w:ascii="Times New Roman" w:hAnsi="Times New Roman" w:cs="Times New Roman"/>
-          <w:sz w:val="25"/>
-          <w:szCs w:val="25"/>
-        </w:rPr>
-        <w:t>Issue</w:t>
-      </w:r>
-      <w:proofErr w:type="spellEnd"/>
-      <w:r>
-        <w:rPr>
-          <w:rFonts w:ascii="Times New Roman" w:hAnsi="Times New Roman" w:cs="Times New Roman"/>
-          <w:sz w:val="25"/>
-          <w:szCs w:val="25"/>
-        </w:rPr>
-        <w:t xml:space="preserve"> 10 | e267</w:t>
+        <w:t xml:space="preserve"> October 2005 | Volume 2 | Issue 10 | e267</w:t>
       </w:r>
       <w:r>
         <w:rPr>
@@ -4335,25 +3201,7 @@
           <w:sz w:val="25"/>
           <w:szCs w:val="25"/>
         </w:rPr>
-        <w:t xml:space="preserve">WICKHAM, </w:t>
-      </w:r>
-      <w:proofErr w:type="spellStart"/>
-      <w:r>
-        <w:rPr>
-          <w:rFonts w:ascii="Times New Roman" w:hAnsi="Times New Roman" w:cs="Times New Roman"/>
-          <w:sz w:val="25"/>
-          <w:szCs w:val="25"/>
-        </w:rPr>
-        <w:t>Hadley</w:t>
-      </w:r>
-      <w:proofErr w:type="spellEnd"/>
-      <w:r>
-        <w:rPr>
-          <w:rFonts w:ascii="Times New Roman" w:hAnsi="Times New Roman" w:cs="Times New Roman"/>
-          <w:sz w:val="25"/>
-          <w:szCs w:val="25"/>
-        </w:rPr>
-        <w:t xml:space="preserve">; GROLEMUND, Garrett. </w:t>
+        <w:t xml:space="preserve">WICKHAM, Hadley; GROLEMUND, Garrett. </w:t>
       </w:r>
       <w:r>
         <w:rPr>
@@ -4373,77 +3221,13 @@
         </w:rPr>
         <w:t xml:space="preserve">: </w:t>
       </w:r>
-      <w:proofErr w:type="spellStart"/>
-      <w:r>
-        <w:rPr>
-          <w:rFonts w:ascii="Times New Roman" w:hAnsi="Times New Roman" w:cs="Times New Roman"/>
-          <w:sz w:val="25"/>
-          <w:szCs w:val="25"/>
-        </w:rPr>
-        <w:t>Import</w:t>
-      </w:r>
-      <w:proofErr w:type="spellEnd"/>
-      <w:r>
-        <w:rPr>
-          <w:rFonts w:ascii="Times New Roman" w:hAnsi="Times New Roman" w:cs="Times New Roman"/>
-          <w:sz w:val="25"/>
-          <w:szCs w:val="25"/>
-        </w:rPr>
-        <w:t xml:space="preserve">, </w:t>
-      </w:r>
-      <w:proofErr w:type="spellStart"/>
-      <w:r>
-        <w:rPr>
-          <w:rFonts w:ascii="Times New Roman" w:hAnsi="Times New Roman" w:cs="Times New Roman"/>
-          <w:sz w:val="25"/>
-          <w:szCs w:val="25"/>
-        </w:rPr>
-        <w:t>Tidy</w:t>
-      </w:r>
-      <w:proofErr w:type="spellEnd"/>
-      <w:r>
-        <w:rPr>
-          <w:rFonts w:ascii="Times New Roman" w:hAnsi="Times New Roman" w:cs="Times New Roman"/>
-          <w:sz w:val="25"/>
-          <w:szCs w:val="25"/>
-        </w:rPr>
-        <w:t xml:space="preserve">, </w:t>
-      </w:r>
-      <w:proofErr w:type="spellStart"/>
-      <w:r>
-        <w:rPr>
-          <w:rFonts w:ascii="Times New Roman" w:hAnsi="Times New Roman" w:cs="Times New Roman"/>
-          <w:sz w:val="25"/>
-          <w:szCs w:val="25"/>
-        </w:rPr>
-        <w:t>Transform</w:t>
-      </w:r>
-      <w:proofErr w:type="spellEnd"/>
-      <w:r>
-        <w:rPr>
-          <w:rFonts w:ascii="Times New Roman" w:hAnsi="Times New Roman" w:cs="Times New Roman"/>
-          <w:sz w:val="25"/>
-          <w:szCs w:val="25"/>
-        </w:rPr>
-        <w:t xml:space="preserve">, Visualize, </w:t>
-      </w:r>
-      <w:proofErr w:type="spellStart"/>
-      <w:r>
-        <w:rPr>
-          <w:rFonts w:ascii="Times New Roman" w:hAnsi="Times New Roman" w:cs="Times New Roman"/>
-          <w:sz w:val="25"/>
-          <w:szCs w:val="25"/>
-        </w:rPr>
-        <w:t>and</w:t>
-      </w:r>
-      <w:proofErr w:type="spellEnd"/>
-      <w:r>
-        <w:rPr>
-          <w:rFonts w:ascii="Times New Roman" w:hAnsi="Times New Roman" w:cs="Times New Roman"/>
-          <w:sz w:val="25"/>
-          <w:szCs w:val="25"/>
-        </w:rPr>
-        <w:t xml:space="preserve"> Model Data</w:t>
+      <w:r>
+        <w:rPr>
+          <w:rFonts w:ascii="Times New Roman" w:hAnsi="Times New Roman" w:cs="Times New Roman"/>
+          <w:sz w:val="25"/>
+          <w:szCs w:val="25"/>
+        </w:rPr>
+        <w:t>Import, Tidy, Transform, Visualize, and Model Data</w:t>
       </w:r>
       <w:r>
         <w:rPr>
@@ -4453,23 +3237,13 @@
         </w:rPr>
         <w:t xml:space="preserve">. Editora </w:t>
       </w:r>
-      <w:proofErr w:type="spellStart"/>
-      <w:r>
-        <w:rPr>
-          <w:rFonts w:ascii="Times New Roman" w:hAnsi="Times New Roman" w:cs="Times New Roman"/>
-          <w:sz w:val="25"/>
-          <w:szCs w:val="25"/>
-        </w:rPr>
-        <w:t>O'Reilly</w:t>
-      </w:r>
-      <w:proofErr w:type="spellEnd"/>
-      <w:r>
-        <w:rPr>
-          <w:rFonts w:ascii="Times New Roman" w:hAnsi="Times New Roman" w:cs="Times New Roman"/>
-          <w:sz w:val="25"/>
-          <w:szCs w:val="25"/>
-        </w:rPr>
-        <w:t xml:space="preserve"> Media</w:t>
+      <w:r>
+        <w:rPr>
+          <w:rFonts w:ascii="Times New Roman" w:hAnsi="Times New Roman" w:cs="Times New Roman"/>
+          <w:sz w:val="25"/>
+          <w:szCs w:val="25"/>
+        </w:rPr>
+        <w:t>O'Reilly Media</w:t>
       </w:r>
       <w:r>
         <w:rPr>
@@ -5021,7 +3795,7 @@
 </file>
 
 <file path=word/numbering.xml><?xml version="1.0" encoding="utf-8"?>
-<w:numbering xmlns:wpc="http://schemas.microsoft.com/office/word/2010/wordprocessingCanvas" xmlns:cx="http://schemas.microsoft.com/office/drawing/2014/chartex" xmlns:cx1="http://schemas.microsoft.com/office/drawing/2015/9/8/chartex" xmlns:cx2="http://schemas.microsoft.com/office/drawing/2015/10/21/chartex" xmlns:cx3="http://schemas.microsoft.com/office/drawing/2016/5/9/chartex" xmlns:cx4="http://schemas.microsoft.com/office/drawing/2016/5/10/chartex" xmlns:cx5="http://schemas.microsoft.com/office/drawing/2016/5/11/chartex" xmlns:cx6="http://schemas.microsoft.com/office/drawing/2016/5/12/chartex" xmlns:cx7="http://schemas.microsoft.com/office/drawing/2016/5/13/chartex" xmlns:cx8="http://schemas.microsoft.com/office/drawing/2016/5/14/chartex" xmlns:mc="http://schemas.openxmlformats.org/markup-compatibility/2006" xmlns:aink="http://schemas.microsoft.com/office/drawing/2016/ink" xmlns:am3d="http://schemas.microsoft.com/office/drawing/2017/model3d" xmlns:o="urn:schemas-microsoft-com:office:office" xmlns:r="http://schemas.openxmlformats.org/officeDocument/2006/relationships" xmlns:m="http://schemas.openxmlformats.org/officeDocument/2006/math" xmlns:v="urn:schemas-microsoft-com:vml" xmlns:wp14="http://schemas.microsoft.com/office/word/2010/wordprocessingDrawing" xmlns:wp="http://schemas.openxmlformats.org/drawingml/2006/wordprocessingDrawing" xmlns:w10="urn:schemas-microsoft-com:office:word" xmlns:w="http://schemas.openxmlformats.org/wordprocessingml/2006/main" xmlns:w14="http://schemas.microsoft.com/office/word/2010/wordml" xmlns:w15="http://schemas.microsoft.com/office/word/2012/wordml" xmlns:w16cex="http://schemas.microsoft.com/office/word/2018/wordml/cex" xmlns:w16cid="http://schemas.microsoft.com/office/word/2016/wordml/cid" xmlns:w16="http://schemas.microsoft.com/office/word/2018/wordml" xmlns:w16se="http://schemas.microsoft.com/office/word/2015/wordml/symex" xmlns:wpg="http://schemas.microsoft.com/office/word/2010/wordprocessingGroup" xmlns:wpi="http://schemas.microsoft.com/office/word/2010/wordprocessingInk" xmlns:wne="http://schemas.microsoft.com/office/word/2006/wordml" xmlns:wps="http://schemas.microsoft.com/office/word/2010/wordprocessingShape" mc:Ignorable="w14 w15 w16se w16cid w16 w16cex wp14">
+<w:numbering xmlns:wpc="http://schemas.microsoft.com/office/word/2010/wordprocessingCanvas" xmlns:cx="http://schemas.microsoft.com/office/drawing/2014/chartex" xmlns:cx1="http://schemas.microsoft.com/office/drawing/2015/9/8/chartex" xmlns:cx2="http://schemas.microsoft.com/office/drawing/2015/10/21/chartex" xmlns:cx3="http://schemas.microsoft.com/office/drawing/2016/5/9/chartex" xmlns:cx4="http://schemas.microsoft.com/office/drawing/2016/5/10/chartex" xmlns:cx5="http://schemas.microsoft.com/office/drawing/2016/5/11/chartex" xmlns:cx6="http://schemas.microsoft.com/office/drawing/2016/5/12/chartex" xmlns:cx7="http://schemas.microsoft.com/office/drawing/2016/5/13/chartex" xmlns:cx8="http://schemas.microsoft.com/office/drawing/2016/5/14/chartex" xmlns:mc="http://schemas.openxmlformats.org/markup-compatibility/2006" xmlns:aink="http://schemas.microsoft.com/office/drawing/2016/ink" xmlns:am3d="http://schemas.microsoft.com/office/drawing/2017/model3d" xmlns:o="urn:schemas-microsoft-com:office:office" xmlns:r="http://schemas.openxmlformats.org/officeDocument/2006/relationships" xmlns:m="http://schemas.openxmlformats.org/officeDocument/2006/math" xmlns:v="urn:schemas-microsoft-com:vml" xmlns:wp14="http://schemas.microsoft.com/office/word/2010/wordprocessingDrawing" xmlns:wp="http://schemas.openxmlformats.org/drawingml/2006/wordprocessingDrawing" xmlns:w10="urn:schemas-microsoft-com:office:word" xmlns:w="http://schemas.openxmlformats.org/wordprocessingml/2006/main" xmlns:w14="http://schemas.microsoft.com/office/word/2010/wordml" xmlns:w15="http://schemas.microsoft.com/office/word/2012/wordml" xmlns:w16cex="http://schemas.microsoft.com/office/word/2018/wordml/cex" xmlns:w16cid="http://schemas.microsoft.com/office/word/2016/wordml/cid" xmlns:w16="http://schemas.microsoft.com/office/word/2018/wordml" xmlns:w16sdtdh="http://schemas.microsoft.com/office/word/2020/wordml/sdtdatahash" xmlns:w16se="http://schemas.microsoft.com/office/word/2015/wordml/symex" xmlns:wpg="http://schemas.microsoft.com/office/word/2010/wordprocessingGroup" xmlns:wpi="http://schemas.microsoft.com/office/word/2010/wordprocessingInk" xmlns:wne="http://schemas.microsoft.com/office/word/2006/wordml" xmlns:wps="http://schemas.microsoft.com/office/word/2010/wordprocessingShape" mc:Ignorable="w14 w15 w16se w16cid w16 w16cex w16sdtdh wp14">
   <w:abstractNum w:abstractNumId="0" w15:restartNumberingAfterBreak="0">
     <w:nsid w:val="15754E57"/>
     <w:multiLevelType w:val="multilevel"/>
@@ -6009,7 +4783,7 @@
 </file>
 
 <file path=word/styles.xml><?xml version="1.0" encoding="utf-8"?>
-<w:styles xmlns:mc="http://schemas.openxmlformats.org/markup-compatibility/2006" xmlns:r="http://schemas.openxmlformats.org/officeDocument/2006/relationships" xmlns:w="http://schemas.openxmlformats.org/wordprocessingml/2006/main" xmlns:w14="http://schemas.microsoft.com/office/word/2010/wordml" xmlns:w15="http://schemas.microsoft.com/office/word/2012/wordml" xmlns:w16cex="http://schemas.microsoft.com/office/word/2018/wordml/cex" xmlns:w16cid="http://schemas.microsoft.com/office/word/2016/wordml/cid" xmlns:w16="http://schemas.microsoft.com/office/word/2018/wordml" xmlns:w16se="http://schemas.microsoft.com/office/word/2015/wordml/symex" mc:Ignorable="w14 w15 w16se w16cid w16 w16cex">
+<w:styles xmlns:mc="http://schemas.openxmlformats.org/markup-compatibility/2006" xmlns:r="http://schemas.openxmlformats.org/officeDocument/2006/relationships" xmlns:w="http://schemas.openxmlformats.org/wordprocessingml/2006/main" xmlns:w14="http://schemas.microsoft.com/office/word/2010/wordml" xmlns:w15="http://schemas.microsoft.com/office/word/2012/wordml" xmlns:w16cex="http://schemas.microsoft.com/office/word/2018/wordml/cex" xmlns:w16cid="http://schemas.microsoft.com/office/word/2016/wordml/cid" xmlns:w16="http://schemas.microsoft.com/office/word/2018/wordml" xmlns:w16sdtdh="http://schemas.microsoft.com/office/word/2020/wordml/sdtdatahash" xmlns:w16se="http://schemas.microsoft.com/office/word/2015/wordml/symex" mc:Ignorable="w14 w15 w16se w16cid w16 w16cex w16sdtdh">
   <w:docDefaults>
     <w:rPrDefault>
       <w:rPr>

--- a/documentos/programa-ELT com R.docx
+++ b/documentos/programa-ELT com R.docx
@@ -148,7 +148,25 @@
           <w:sz w:val="25"/>
           <w:szCs w:val="25"/>
         </w:rPr>
-        <w:t>- Configurar o RStudio para utilização integrada e produtiva</w:t>
+        <w:t xml:space="preserve">- Configurar o </w:t>
+      </w:r>
+      <w:proofErr w:type="spellStart"/>
+      <w:r>
+        <w:rPr>
+          <w:rFonts w:ascii="Times New Roman" w:hAnsi="Times New Roman" w:cs="Times New Roman"/>
+          <w:sz w:val="25"/>
+          <w:szCs w:val="25"/>
+        </w:rPr>
+        <w:t>RStudio</w:t>
+      </w:r>
+      <w:proofErr w:type="spellEnd"/>
+      <w:r>
+        <w:rPr>
+          <w:rFonts w:ascii="Times New Roman" w:hAnsi="Times New Roman" w:cs="Times New Roman"/>
+          <w:sz w:val="25"/>
+          <w:szCs w:val="25"/>
+        </w:rPr>
+        <w:t xml:space="preserve"> para utilização integrada e produtiva</w:t>
       </w:r>
     </w:p>
     <w:p>
@@ -433,8 +451,42 @@
                 <w:szCs w:val="25"/>
                 <w:lang w:eastAsia="en-US" w:bidi="ar-SA"/>
               </w:rPr>
-              <w:t>Introdução ao RStudio: funcionalidades, customização, projetos e integração com github</w:t>
-            </w:r>
+              <w:t xml:space="preserve">Introdução ao </w:t>
+            </w:r>
+            <w:proofErr w:type="spellStart"/>
+            <w:r>
+              <w:rPr>
+                <w:rFonts w:ascii="Times New Roman" w:eastAsia="Calibri" w:hAnsi="Times New Roman" w:cs="Times New Roman"/>
+                <w:kern w:val="0"/>
+                <w:sz w:val="25"/>
+                <w:szCs w:val="25"/>
+                <w:lang w:eastAsia="en-US" w:bidi="ar-SA"/>
+              </w:rPr>
+              <w:t>RStudio</w:t>
+            </w:r>
+            <w:proofErr w:type="spellEnd"/>
+            <w:r>
+              <w:rPr>
+                <w:rFonts w:ascii="Times New Roman" w:eastAsia="Calibri" w:hAnsi="Times New Roman" w:cs="Times New Roman"/>
+                <w:kern w:val="0"/>
+                <w:sz w:val="25"/>
+                <w:szCs w:val="25"/>
+                <w:lang w:eastAsia="en-US" w:bidi="ar-SA"/>
+              </w:rPr>
+              <w:t xml:space="preserve">: funcionalidades, customização, projetos e integração com </w:t>
+            </w:r>
+            <w:proofErr w:type="spellStart"/>
+            <w:r>
+              <w:rPr>
+                <w:rFonts w:ascii="Times New Roman" w:eastAsia="Calibri" w:hAnsi="Times New Roman" w:cs="Times New Roman"/>
+                <w:kern w:val="0"/>
+                <w:sz w:val="25"/>
+                <w:szCs w:val="25"/>
+                <w:lang w:eastAsia="en-US" w:bidi="ar-SA"/>
+              </w:rPr>
+              <w:t>github</w:t>
+            </w:r>
+            <w:proofErr w:type="spellEnd"/>
             <w:r>
               <w:rPr>
                 <w:rFonts w:ascii="Times New Roman" w:eastAsia="Calibri" w:hAnsi="Times New Roman" w:cs="Times New Roman"/>
@@ -472,6 +524,7 @@
               <w:widowControl w:val="0"/>
               <w:rPr>
                 <w:rFonts w:ascii="Times New Roman" w:eastAsia="Calibri" w:hAnsi="Times New Roman" w:cs="Times New Roman"/>
+                <w:strike/>
                 <w:kern w:val="0"/>
                 <w:sz w:val="25"/>
                 <w:szCs w:val="25"/>
@@ -481,6 +534,7 @@
             <w:r>
               <w:rPr>
                 <w:rFonts w:ascii="Times New Roman" w:eastAsia="Calibri" w:hAnsi="Times New Roman" w:cs="Times New Roman"/>
+                <w:strike/>
                 <w:kern w:val="0"/>
                 <w:sz w:val="25"/>
                 <w:szCs w:val="25"/>
@@ -557,8 +611,20 @@
                 <w:szCs w:val="25"/>
                 <w:lang w:eastAsia="en-US" w:bidi="ar-SA"/>
               </w:rPr>
-              <w:t>Objetos e tipos de dados no R: fatores, vetores, matrizes, listas e dataframes</w:t>
-            </w:r>
+              <w:t xml:space="preserve">Objetos e tipos de dados no R: fatores, vetores, matrizes, listas e </w:t>
+            </w:r>
+            <w:proofErr w:type="spellStart"/>
+            <w:r>
+              <w:rPr>
+                <w:rFonts w:ascii="Times New Roman" w:eastAsia="Calibri" w:hAnsi="Times New Roman" w:cs="Times New Roman"/>
+                <w:kern w:val="0"/>
+                <w:sz w:val="25"/>
+                <w:szCs w:val="25"/>
+                <w:lang w:eastAsia="en-US" w:bidi="ar-SA"/>
+              </w:rPr>
+              <w:t>dataframes</w:t>
+            </w:r>
+            <w:proofErr w:type="spellEnd"/>
             <w:r>
               <w:rPr>
                 <w:rFonts w:ascii="Times New Roman" w:eastAsia="Calibri" w:hAnsi="Times New Roman" w:cs="Times New Roman"/>
@@ -658,6 +724,7 @@
               <w:widowControl w:val="0"/>
               <w:rPr>
                 <w:rFonts w:ascii="Times New Roman" w:eastAsia="Calibri" w:hAnsi="Times New Roman" w:cs="Times New Roman"/>
+                <w:strike/>
                 <w:kern w:val="0"/>
                 <w:sz w:val="25"/>
                 <w:szCs w:val="25"/>
@@ -667,6 +734,7 @@
             <w:r>
               <w:rPr>
                 <w:rFonts w:ascii="Times New Roman" w:eastAsia="Calibri" w:hAnsi="Times New Roman" w:cs="Times New Roman"/>
+                <w:strike/>
                 <w:kern w:val="0"/>
                 <w:sz w:val="25"/>
                 <w:szCs w:val="25"/>
@@ -762,6 +830,7 @@
               <w:widowControl w:val="0"/>
               <w:rPr>
                 <w:rFonts w:ascii="Times New Roman" w:eastAsia="Calibri" w:hAnsi="Times New Roman" w:cs="Times New Roman"/>
+                <w:strike/>
                 <w:kern w:val="0"/>
                 <w:sz w:val="25"/>
                 <w:szCs w:val="25"/>
@@ -771,6 +840,7 @@
             <w:r>
               <w:rPr>
                 <w:rFonts w:ascii="Times New Roman" w:eastAsia="Calibri" w:hAnsi="Times New Roman" w:cs="Times New Roman"/>
+                <w:strike/>
                 <w:kern w:val="0"/>
                 <w:sz w:val="25"/>
                 <w:szCs w:val="25"/>
@@ -869,7 +939,29 @@
                 <w:szCs w:val="25"/>
                 <w:lang w:eastAsia="en-US" w:bidi="ar-SA"/>
               </w:rPr>
-              <w:t>Data warehouse e Data Lake</w:t>
+              <w:t xml:space="preserve">Data </w:t>
+            </w:r>
+            <w:proofErr w:type="spellStart"/>
+            <w:r>
+              <w:rPr>
+                <w:rFonts w:ascii="Times New Roman" w:eastAsia="Calibri" w:hAnsi="Times New Roman" w:cs="Times New Roman"/>
+                <w:kern w:val="0"/>
+                <w:sz w:val="25"/>
+                <w:szCs w:val="25"/>
+                <w:lang w:eastAsia="en-US" w:bidi="ar-SA"/>
+              </w:rPr>
+              <w:t>warehouse</w:t>
+            </w:r>
+            <w:proofErr w:type="spellEnd"/>
+            <w:r>
+              <w:rPr>
+                <w:rFonts w:ascii="Times New Roman" w:eastAsia="Calibri" w:hAnsi="Times New Roman" w:cs="Times New Roman"/>
+                <w:kern w:val="0"/>
+                <w:sz w:val="25"/>
+                <w:szCs w:val="25"/>
+                <w:lang w:eastAsia="en-US" w:bidi="ar-SA"/>
+              </w:rPr>
+              <w:t xml:space="preserve"> e Data Lake</w:t>
             </w:r>
           </w:p>
         </w:tc>
@@ -983,7 +1075,73 @@
                 <w:szCs w:val="25"/>
                 <w:lang w:eastAsia="en-US" w:bidi="ar-SA"/>
               </w:rPr>
-              <w:t>Extração e leitura de dados no R: tabulares, csv, excel, bancos de dados, html etc.</w:t>
+              <w:t xml:space="preserve">Extração e leitura de dados no R: tabulares, </w:t>
+            </w:r>
+            <w:proofErr w:type="spellStart"/>
+            <w:r>
+              <w:rPr>
+                <w:rFonts w:ascii="Times New Roman" w:eastAsia="Calibri" w:hAnsi="Times New Roman" w:cs="Times New Roman"/>
+                <w:kern w:val="0"/>
+                <w:sz w:val="25"/>
+                <w:szCs w:val="25"/>
+                <w:lang w:eastAsia="en-US" w:bidi="ar-SA"/>
+              </w:rPr>
+              <w:t>csv</w:t>
+            </w:r>
+            <w:proofErr w:type="spellEnd"/>
+            <w:r>
+              <w:rPr>
+                <w:rFonts w:ascii="Times New Roman" w:eastAsia="Calibri" w:hAnsi="Times New Roman" w:cs="Times New Roman"/>
+                <w:kern w:val="0"/>
+                <w:sz w:val="25"/>
+                <w:szCs w:val="25"/>
+                <w:lang w:eastAsia="en-US" w:bidi="ar-SA"/>
+              </w:rPr>
+              <w:t xml:space="preserve">, </w:t>
+            </w:r>
+            <w:proofErr w:type="spellStart"/>
+            <w:r>
+              <w:rPr>
+                <w:rFonts w:ascii="Times New Roman" w:eastAsia="Calibri" w:hAnsi="Times New Roman" w:cs="Times New Roman"/>
+                <w:kern w:val="0"/>
+                <w:sz w:val="25"/>
+                <w:szCs w:val="25"/>
+                <w:lang w:eastAsia="en-US" w:bidi="ar-SA"/>
+              </w:rPr>
+              <w:t>excel</w:t>
+            </w:r>
+            <w:proofErr w:type="spellEnd"/>
+            <w:r>
+              <w:rPr>
+                <w:rFonts w:ascii="Times New Roman" w:eastAsia="Calibri" w:hAnsi="Times New Roman" w:cs="Times New Roman"/>
+                <w:kern w:val="0"/>
+                <w:sz w:val="25"/>
+                <w:szCs w:val="25"/>
+                <w:lang w:eastAsia="en-US" w:bidi="ar-SA"/>
+              </w:rPr>
+              <w:t xml:space="preserve">, bancos de dados, </w:t>
+            </w:r>
+            <w:proofErr w:type="spellStart"/>
+            <w:r>
+              <w:rPr>
+                <w:rFonts w:ascii="Times New Roman" w:eastAsia="Calibri" w:hAnsi="Times New Roman" w:cs="Times New Roman"/>
+                <w:kern w:val="0"/>
+                <w:sz w:val="25"/>
+                <w:szCs w:val="25"/>
+                <w:lang w:eastAsia="en-US" w:bidi="ar-SA"/>
+              </w:rPr>
+              <w:t>html</w:t>
+            </w:r>
+            <w:proofErr w:type="spellEnd"/>
+            <w:r>
+              <w:rPr>
+                <w:rFonts w:ascii="Times New Roman" w:eastAsia="Calibri" w:hAnsi="Times New Roman" w:cs="Times New Roman"/>
+                <w:kern w:val="0"/>
+                <w:sz w:val="25"/>
+                <w:szCs w:val="25"/>
+                <w:lang w:eastAsia="en-US" w:bidi="ar-SA"/>
+              </w:rPr>
+              <w:t xml:space="preserve"> etc.</w:t>
             </w:r>
           </w:p>
           <w:p>
@@ -1101,15 +1259,49 @@
                 <w:lang w:eastAsia="en-US" w:bidi="ar-SA"/>
               </w:rPr>
             </w:pPr>
-            <w:r>
-              <w:rPr>
-                <w:rFonts w:ascii="Times New Roman" w:eastAsia="Calibri" w:hAnsi="Times New Roman" w:cs="Times New Roman"/>
-                <w:kern w:val="0"/>
-                <w:sz w:val="25"/>
-                <w:szCs w:val="25"/>
-                <w:lang w:eastAsia="en-US" w:bidi="ar-SA"/>
-              </w:rPr>
-              <w:t>Small, Large e Big Data</w:t>
+            <w:proofErr w:type="spellStart"/>
+            <w:r>
+              <w:rPr>
+                <w:rFonts w:ascii="Times New Roman" w:eastAsia="Calibri" w:hAnsi="Times New Roman" w:cs="Times New Roman"/>
+                <w:kern w:val="0"/>
+                <w:sz w:val="25"/>
+                <w:szCs w:val="25"/>
+                <w:lang w:eastAsia="en-US" w:bidi="ar-SA"/>
+              </w:rPr>
+              <w:t>Small</w:t>
+            </w:r>
+            <w:proofErr w:type="spellEnd"/>
+            <w:r>
+              <w:rPr>
+                <w:rFonts w:ascii="Times New Roman" w:eastAsia="Calibri" w:hAnsi="Times New Roman" w:cs="Times New Roman"/>
+                <w:kern w:val="0"/>
+                <w:sz w:val="25"/>
+                <w:szCs w:val="25"/>
+                <w:lang w:eastAsia="en-US" w:bidi="ar-SA"/>
+              </w:rPr>
+              <w:t xml:space="preserve">, </w:t>
+            </w:r>
+            <w:proofErr w:type="spellStart"/>
+            <w:r>
+              <w:rPr>
+                <w:rFonts w:ascii="Times New Roman" w:eastAsia="Calibri" w:hAnsi="Times New Roman" w:cs="Times New Roman"/>
+                <w:kern w:val="0"/>
+                <w:sz w:val="25"/>
+                <w:szCs w:val="25"/>
+                <w:lang w:eastAsia="en-US" w:bidi="ar-SA"/>
+              </w:rPr>
+              <w:t>Large</w:t>
+            </w:r>
+            <w:proofErr w:type="spellEnd"/>
+            <w:r>
+              <w:rPr>
+                <w:rFonts w:ascii="Times New Roman" w:eastAsia="Calibri" w:hAnsi="Times New Roman" w:cs="Times New Roman"/>
+                <w:kern w:val="0"/>
+                <w:sz w:val="25"/>
+                <w:szCs w:val="25"/>
+                <w:lang w:eastAsia="en-US" w:bidi="ar-SA"/>
+              </w:rPr>
+              <w:t xml:space="preserve"> e Big Data</w:t>
             </w:r>
           </w:p>
           <w:p>
@@ -1131,7 +1323,29 @@
                 <w:szCs w:val="25"/>
                 <w:lang w:eastAsia="en-US" w:bidi="ar-SA"/>
               </w:rPr>
-              <w:t>Lidando com Large Data no R</w:t>
+              <w:t xml:space="preserve">Lidando com </w:t>
+            </w:r>
+            <w:proofErr w:type="spellStart"/>
+            <w:r>
+              <w:rPr>
+                <w:rFonts w:ascii="Times New Roman" w:eastAsia="Calibri" w:hAnsi="Times New Roman" w:cs="Times New Roman"/>
+                <w:kern w:val="0"/>
+                <w:sz w:val="25"/>
+                <w:szCs w:val="25"/>
+                <w:lang w:eastAsia="en-US" w:bidi="ar-SA"/>
+              </w:rPr>
+              <w:t>Large</w:t>
+            </w:r>
+            <w:proofErr w:type="spellEnd"/>
+            <w:r>
+              <w:rPr>
+                <w:rFonts w:ascii="Times New Roman" w:eastAsia="Calibri" w:hAnsi="Times New Roman" w:cs="Times New Roman"/>
+                <w:kern w:val="0"/>
+                <w:sz w:val="25"/>
+                <w:szCs w:val="25"/>
+                <w:lang w:eastAsia="en-US" w:bidi="ar-SA"/>
+              </w:rPr>
+              <w:t xml:space="preserve"> Data no R</w:t>
             </w:r>
           </w:p>
         </w:tc>
@@ -1339,7 +1553,51 @@
                 <w:szCs w:val="25"/>
                 <w:lang w:eastAsia="en-US" w:bidi="ar-SA"/>
               </w:rPr>
-              <w:t>Data Wrangling (Transformação) e Data Cleaning (Higienização) de Dados</w:t>
+              <w:t xml:space="preserve">Data </w:t>
+            </w:r>
+            <w:proofErr w:type="spellStart"/>
+            <w:r>
+              <w:rPr>
+                <w:rFonts w:ascii="Times New Roman" w:eastAsia="Calibri" w:hAnsi="Times New Roman" w:cs="Times New Roman"/>
+                <w:kern w:val="0"/>
+                <w:sz w:val="25"/>
+                <w:szCs w:val="25"/>
+                <w:lang w:eastAsia="en-US" w:bidi="ar-SA"/>
+              </w:rPr>
+              <w:t>Wrangling</w:t>
+            </w:r>
+            <w:proofErr w:type="spellEnd"/>
+            <w:r>
+              <w:rPr>
+                <w:rFonts w:ascii="Times New Roman" w:eastAsia="Calibri" w:hAnsi="Times New Roman" w:cs="Times New Roman"/>
+                <w:kern w:val="0"/>
+                <w:sz w:val="25"/>
+                <w:szCs w:val="25"/>
+                <w:lang w:eastAsia="en-US" w:bidi="ar-SA"/>
+              </w:rPr>
+              <w:t xml:space="preserve"> (Transformação) e Data </w:t>
+            </w:r>
+            <w:proofErr w:type="spellStart"/>
+            <w:r>
+              <w:rPr>
+                <w:rFonts w:ascii="Times New Roman" w:eastAsia="Calibri" w:hAnsi="Times New Roman" w:cs="Times New Roman"/>
+                <w:kern w:val="0"/>
+                <w:sz w:val="25"/>
+                <w:szCs w:val="25"/>
+                <w:lang w:eastAsia="en-US" w:bidi="ar-SA"/>
+              </w:rPr>
+              <w:t>Cleaning</w:t>
+            </w:r>
+            <w:proofErr w:type="spellEnd"/>
+            <w:r>
+              <w:rPr>
+                <w:rFonts w:ascii="Times New Roman" w:eastAsia="Calibri" w:hAnsi="Times New Roman" w:cs="Times New Roman"/>
+                <w:kern w:val="0"/>
+                <w:sz w:val="25"/>
+                <w:szCs w:val="25"/>
+                <w:lang w:eastAsia="en-US" w:bidi="ar-SA"/>
+              </w:rPr>
+              <w:t xml:space="preserve"> (Higienização) de Dados</w:t>
             </w:r>
           </w:p>
           <w:p>
@@ -1361,8 +1619,20 @@
                 <w:szCs w:val="25"/>
                 <w:lang w:eastAsia="en-US" w:bidi="ar-SA"/>
               </w:rPr>
-              <w:t>Introdução ao Tidyverse</w:t>
-            </w:r>
+              <w:t xml:space="preserve">Introdução ao </w:t>
+            </w:r>
+            <w:proofErr w:type="spellStart"/>
+            <w:r>
+              <w:rPr>
+                <w:rFonts w:ascii="Times New Roman" w:eastAsia="Calibri" w:hAnsi="Times New Roman" w:cs="Times New Roman"/>
+                <w:kern w:val="0"/>
+                <w:sz w:val="25"/>
+                <w:szCs w:val="25"/>
+                <w:lang w:eastAsia="en-US" w:bidi="ar-SA"/>
+              </w:rPr>
+              <w:t>Tidyverse</w:t>
+            </w:r>
+            <w:proofErr w:type="spellEnd"/>
           </w:p>
         </w:tc>
         <w:tc>
@@ -1635,7 +1905,7 @@
                 <w:szCs w:val="25"/>
                 <w:lang w:eastAsia="en-US" w:bidi="ar-SA"/>
               </w:rPr>
-              <w:t>36</w:t>
+              <w:t>40</w:t>
             </w:r>
           </w:p>
         </w:tc>
@@ -1739,7 +2009,17 @@
                 <w:szCs w:val="25"/>
                 <w:lang w:eastAsia="en-US" w:bidi="ar-SA"/>
               </w:rPr>
-              <w:t>40</w:t>
+              <w:t>4</w:t>
+            </w:r>
+            <w:r>
+              <w:rPr>
+                <w:rFonts w:ascii="Times New Roman" w:eastAsia="Calibri" w:hAnsi="Times New Roman" w:cs="Times New Roman"/>
+                <w:kern w:val="0"/>
+                <w:sz w:val="25"/>
+                <w:szCs w:val="25"/>
+                <w:lang w:eastAsia="en-US" w:bidi="ar-SA"/>
+              </w:rPr>
+              <w:t>4</w:t>
             </w:r>
           </w:p>
         </w:tc>
@@ -1843,7 +2123,17 @@
                 <w:szCs w:val="25"/>
                 <w:lang w:eastAsia="en-US" w:bidi="ar-SA"/>
               </w:rPr>
-              <w:t>44</w:t>
+              <w:t>4</w:t>
+            </w:r>
+            <w:r>
+              <w:rPr>
+                <w:rFonts w:ascii="Times New Roman" w:eastAsia="Calibri" w:hAnsi="Times New Roman" w:cs="Times New Roman"/>
+                <w:kern w:val="0"/>
+                <w:sz w:val="25"/>
+                <w:szCs w:val="25"/>
+                <w:lang w:eastAsia="en-US" w:bidi="ar-SA"/>
+              </w:rPr>
+              <w:t>8</w:t>
             </w:r>
           </w:p>
         </w:tc>
@@ -1947,7 +2237,7 @@
                 <w:szCs w:val="25"/>
                 <w:lang w:eastAsia="en-US" w:bidi="ar-SA"/>
               </w:rPr>
-              <w:t>48</w:t>
+              <w:t>52</w:t>
             </w:r>
           </w:p>
         </w:tc>
@@ -2051,7 +2341,17 @@
                 <w:szCs w:val="25"/>
                 <w:lang w:eastAsia="en-US" w:bidi="ar-SA"/>
               </w:rPr>
-              <w:t>52</w:t>
+              <w:t>5</w:t>
+            </w:r>
+            <w:r>
+              <w:rPr>
+                <w:rFonts w:ascii="Times New Roman" w:eastAsia="Calibri" w:hAnsi="Times New Roman" w:cs="Times New Roman"/>
+                <w:kern w:val="0"/>
+                <w:sz w:val="25"/>
+                <w:szCs w:val="25"/>
+                <w:lang w:eastAsia="en-US" w:bidi="ar-SA"/>
+              </w:rPr>
+              <w:t>6</w:t>
             </w:r>
           </w:p>
         </w:tc>
@@ -2155,130 +2455,6 @@
                 <w:szCs w:val="25"/>
                 <w:lang w:eastAsia="en-US" w:bidi="ar-SA"/>
               </w:rPr>
-              <w:t>56</w:t>
-            </w:r>
-          </w:p>
-        </w:tc>
-      </w:tr>
-      <w:tr>
-        <w:trPr>
-          <w:trHeight w:val="289"/>
-        </w:trPr>
-        <w:tc>
-          <w:tcPr>
-            <w:tcW w:w="7782" w:type="dxa"/>
-            <w:tcBorders>
-              <w:top w:val="single" w:sz="4" w:space="0" w:color="000000"/>
-              <w:left w:val="single" w:sz="4" w:space="0" w:color="000000"/>
-              <w:bottom w:val="single" w:sz="4" w:space="0" w:color="000000"/>
-              <w:right w:val="single" w:sz="4" w:space="0" w:color="000000"/>
-            </w:tcBorders>
-          </w:tcPr>
-          <w:p>
-            <w:pPr>
-              <w:widowControl w:val="0"/>
-              <w:rPr>
-                <w:rFonts w:ascii="Times New Roman" w:eastAsia="Calibri" w:hAnsi="Times New Roman" w:cs="Times New Roman"/>
-                <w:kern w:val="0"/>
-                <w:sz w:val="25"/>
-                <w:szCs w:val="25"/>
-                <w:lang w:eastAsia="en-US" w:bidi="ar-SA"/>
-              </w:rPr>
-            </w:pPr>
-            <w:r>
-              <w:rPr>
-                <w:rFonts w:ascii="Times New Roman" w:eastAsia="Calibri" w:hAnsi="Times New Roman" w:cs="Times New Roman"/>
-                <w:kern w:val="0"/>
-                <w:sz w:val="25"/>
-                <w:szCs w:val="25"/>
-                <w:lang w:eastAsia="en-US" w:bidi="ar-SA"/>
-              </w:rPr>
-              <w:t>Seminários</w:t>
-            </w:r>
-          </w:p>
-        </w:tc>
-        <w:tc>
-          <w:tcPr>
-            <w:tcW w:w="1159" w:type="dxa"/>
-            <w:tcBorders>
-              <w:top w:val="single" w:sz="4" w:space="0" w:color="000000"/>
-              <w:left w:val="single" w:sz="4" w:space="0" w:color="000000"/>
-              <w:bottom w:val="single" w:sz="4" w:space="0" w:color="000000"/>
-              <w:right w:val="single" w:sz="4" w:space="0" w:color="000000"/>
-            </w:tcBorders>
-          </w:tcPr>
-          <w:p>
-            <w:pPr>
-              <w:widowControl w:val="0"/>
-              <w:rPr>
-                <w:rFonts w:ascii="Times New Roman" w:eastAsia="Calibri" w:hAnsi="Times New Roman" w:cs="Times New Roman"/>
-                <w:kern w:val="0"/>
-                <w:sz w:val="25"/>
-                <w:szCs w:val="25"/>
-                <w:lang w:eastAsia="en-US" w:bidi="ar-SA"/>
-              </w:rPr>
-            </w:pPr>
-            <w:r>
-              <w:rPr>
-                <w:rFonts w:ascii="Times New Roman" w:eastAsia="Calibri" w:hAnsi="Times New Roman" w:cs="Times New Roman"/>
-                <w:kern w:val="0"/>
-                <w:sz w:val="25"/>
-                <w:szCs w:val="25"/>
-                <w:lang w:eastAsia="en-US" w:bidi="ar-SA"/>
-              </w:rPr>
-              <w:t>1</w:t>
-            </w:r>
-            <w:r>
-              <w:rPr>
-                <w:rFonts w:ascii="Times New Roman" w:eastAsia="Calibri" w:hAnsi="Times New Roman" w:cs="Times New Roman"/>
-                <w:kern w:val="0"/>
-                <w:sz w:val="25"/>
-                <w:szCs w:val="25"/>
-                <w:lang w:eastAsia="en-US" w:bidi="ar-SA"/>
-              </w:rPr>
-              <w:t>9</w:t>
-            </w:r>
-            <w:r>
-              <w:rPr>
-                <w:rFonts w:ascii="Times New Roman" w:eastAsia="Calibri" w:hAnsi="Times New Roman" w:cs="Times New Roman"/>
-                <w:kern w:val="0"/>
-                <w:sz w:val="25"/>
-                <w:szCs w:val="25"/>
-                <w:lang w:eastAsia="en-US" w:bidi="ar-SA"/>
-              </w:rPr>
-              <w:t>/07</w:t>
-            </w:r>
-          </w:p>
-        </w:tc>
-        <w:tc>
-          <w:tcPr>
-            <w:tcW w:w="989" w:type="dxa"/>
-            <w:tcBorders>
-              <w:top w:val="single" w:sz="4" w:space="0" w:color="000000"/>
-              <w:left w:val="single" w:sz="4" w:space="0" w:color="000000"/>
-              <w:bottom w:val="single" w:sz="4" w:space="0" w:color="000000"/>
-              <w:right w:val="single" w:sz="4" w:space="0" w:color="000000"/>
-            </w:tcBorders>
-          </w:tcPr>
-          <w:p>
-            <w:pPr>
-              <w:widowControl w:val="0"/>
-              <w:rPr>
-                <w:rFonts w:ascii="Times New Roman" w:eastAsia="Calibri" w:hAnsi="Times New Roman" w:cs="Times New Roman"/>
-                <w:kern w:val="0"/>
-                <w:sz w:val="25"/>
-                <w:szCs w:val="25"/>
-                <w:lang w:eastAsia="en-US" w:bidi="ar-SA"/>
-              </w:rPr>
-            </w:pPr>
-            <w:r>
-              <w:rPr>
-                <w:rFonts w:ascii="Times New Roman" w:eastAsia="Calibri" w:hAnsi="Times New Roman" w:cs="Times New Roman"/>
-                <w:kern w:val="0"/>
-                <w:sz w:val="25"/>
-                <w:szCs w:val="25"/>
-                <w:lang w:eastAsia="en-US" w:bidi="ar-SA"/>
-              </w:rPr>
               <w:t>60</w:t>
             </w:r>
           </w:p>
@@ -2382,15 +2558,26 @@
           <w:sz w:val="25"/>
           <w:szCs w:val="25"/>
         </w:rPr>
+        <w:lastRenderedPageBreak/>
         <w:t xml:space="preserve">GOEL, </w:t>
       </w:r>
-      <w:r>
-        <w:rPr>
-          <w:rFonts w:ascii="Times New Roman" w:hAnsi="Times New Roman" w:cs="Times New Roman"/>
-          <w:sz w:val="25"/>
-          <w:szCs w:val="25"/>
-        </w:rPr>
-        <w:t>Ajay Kumar</w:t>
+      <w:proofErr w:type="spellStart"/>
+      <w:r>
+        <w:rPr>
+          <w:rFonts w:ascii="Times New Roman" w:hAnsi="Times New Roman" w:cs="Times New Roman"/>
+          <w:sz w:val="25"/>
+          <w:szCs w:val="25"/>
+        </w:rPr>
+        <w:t>Ajay</w:t>
+      </w:r>
+      <w:proofErr w:type="spellEnd"/>
+      <w:r>
+        <w:rPr>
+          <w:rFonts w:ascii="Times New Roman" w:hAnsi="Times New Roman" w:cs="Times New Roman"/>
+          <w:sz w:val="25"/>
+          <w:szCs w:val="25"/>
+        </w:rPr>
+        <w:t xml:space="preserve"> Kumar</w:t>
       </w:r>
       <w:r>
         <w:rPr>
@@ -2408,8 +2595,108 @@
           <w:sz w:val="25"/>
           <w:szCs w:val="25"/>
         </w:rPr>
-        <w:t>ETL vs ELT: Must-Know Benefits and Differences</w:t>
-      </w:r>
+        <w:t xml:space="preserve">ETL </w:t>
+      </w:r>
+      <w:proofErr w:type="spellStart"/>
+      <w:r>
+        <w:rPr>
+          <w:rFonts w:ascii="Times New Roman" w:hAnsi="Times New Roman" w:cs="Times New Roman"/>
+          <w:b/>
+          <w:bCs/>
+          <w:sz w:val="25"/>
+          <w:szCs w:val="25"/>
+        </w:rPr>
+        <w:t>vs</w:t>
+      </w:r>
+      <w:proofErr w:type="spellEnd"/>
+      <w:r>
+        <w:rPr>
+          <w:rFonts w:ascii="Times New Roman" w:hAnsi="Times New Roman" w:cs="Times New Roman"/>
+          <w:b/>
+          <w:bCs/>
+          <w:sz w:val="25"/>
+          <w:szCs w:val="25"/>
+        </w:rPr>
+        <w:t xml:space="preserve"> ELT: Must-</w:t>
+      </w:r>
+      <w:proofErr w:type="spellStart"/>
+      <w:r>
+        <w:rPr>
+          <w:rFonts w:ascii="Times New Roman" w:hAnsi="Times New Roman" w:cs="Times New Roman"/>
+          <w:b/>
+          <w:bCs/>
+          <w:sz w:val="25"/>
+          <w:szCs w:val="25"/>
+        </w:rPr>
+        <w:t>Know</w:t>
+      </w:r>
+      <w:proofErr w:type="spellEnd"/>
+      <w:r>
+        <w:rPr>
+          <w:rFonts w:ascii="Times New Roman" w:hAnsi="Times New Roman" w:cs="Times New Roman"/>
+          <w:b/>
+          <w:bCs/>
+          <w:sz w:val="25"/>
+          <w:szCs w:val="25"/>
+        </w:rPr>
+        <w:t xml:space="preserve"> </w:t>
+      </w:r>
+      <w:proofErr w:type="spellStart"/>
+      <w:r>
+        <w:rPr>
+          <w:rFonts w:ascii="Times New Roman" w:hAnsi="Times New Roman" w:cs="Times New Roman"/>
+          <w:b/>
+          <w:bCs/>
+          <w:sz w:val="25"/>
+          <w:szCs w:val="25"/>
+        </w:rPr>
+        <w:t>Benefits</w:t>
+      </w:r>
+      <w:proofErr w:type="spellEnd"/>
+      <w:r>
+        <w:rPr>
+          <w:rFonts w:ascii="Times New Roman" w:hAnsi="Times New Roman" w:cs="Times New Roman"/>
+          <w:b/>
+          <w:bCs/>
+          <w:sz w:val="25"/>
+          <w:szCs w:val="25"/>
+        </w:rPr>
+        <w:t xml:space="preserve"> </w:t>
+      </w:r>
+      <w:proofErr w:type="spellStart"/>
+      <w:r>
+        <w:rPr>
+          <w:rFonts w:ascii="Times New Roman" w:hAnsi="Times New Roman" w:cs="Times New Roman"/>
+          <w:b/>
+          <w:bCs/>
+          <w:sz w:val="25"/>
+          <w:szCs w:val="25"/>
+        </w:rPr>
+        <w:t>and</w:t>
+      </w:r>
+      <w:proofErr w:type="spellEnd"/>
+      <w:r>
+        <w:rPr>
+          <w:rFonts w:ascii="Times New Roman" w:hAnsi="Times New Roman" w:cs="Times New Roman"/>
+          <w:b/>
+          <w:bCs/>
+          <w:sz w:val="25"/>
+          <w:szCs w:val="25"/>
+        </w:rPr>
+        <w:t xml:space="preserve"> </w:t>
+      </w:r>
+      <w:proofErr w:type="spellStart"/>
+      <w:r>
+        <w:rPr>
+          <w:rFonts w:ascii="Times New Roman" w:hAnsi="Times New Roman" w:cs="Times New Roman"/>
+          <w:b/>
+          <w:bCs/>
+          <w:sz w:val="25"/>
+          <w:szCs w:val="25"/>
+        </w:rPr>
+        <w:t>Differences</w:t>
+      </w:r>
+      <w:proofErr w:type="spellEnd"/>
       <w:r>
         <w:rPr>
           <w:rFonts w:ascii="Times New Roman" w:hAnsi="Times New Roman" w:cs="Times New Roman"/>
@@ -2484,15 +2771,115 @@
         </w:rPr>
         <w:t xml:space="preserve">. </w:t>
       </w:r>
-      <w:r>
-        <w:rPr>
-          <w:rFonts w:ascii="Times New Roman" w:hAnsi="Times New Roman" w:cs="Times New Roman"/>
-          <w:b/>
-          <w:bCs/>
-          <w:sz w:val="25"/>
-          <w:szCs w:val="25"/>
-        </w:rPr>
-        <w:t>An introduction to data cleaning with R</w:t>
+      <w:proofErr w:type="spellStart"/>
+      <w:r>
+        <w:rPr>
+          <w:rFonts w:ascii="Times New Roman" w:hAnsi="Times New Roman" w:cs="Times New Roman"/>
+          <w:b/>
+          <w:bCs/>
+          <w:sz w:val="25"/>
+          <w:szCs w:val="25"/>
+        </w:rPr>
+        <w:t>An</w:t>
+      </w:r>
+      <w:proofErr w:type="spellEnd"/>
+      <w:r>
+        <w:rPr>
+          <w:rFonts w:ascii="Times New Roman" w:hAnsi="Times New Roman" w:cs="Times New Roman"/>
+          <w:b/>
+          <w:bCs/>
+          <w:sz w:val="25"/>
+          <w:szCs w:val="25"/>
+        </w:rPr>
+        <w:t xml:space="preserve"> </w:t>
+      </w:r>
+      <w:proofErr w:type="spellStart"/>
+      <w:r>
+        <w:rPr>
+          <w:rFonts w:ascii="Times New Roman" w:hAnsi="Times New Roman" w:cs="Times New Roman"/>
+          <w:b/>
+          <w:bCs/>
+          <w:sz w:val="25"/>
+          <w:szCs w:val="25"/>
+        </w:rPr>
+        <w:t>introduction</w:t>
+      </w:r>
+      <w:proofErr w:type="spellEnd"/>
+      <w:r>
+        <w:rPr>
+          <w:rFonts w:ascii="Times New Roman" w:hAnsi="Times New Roman" w:cs="Times New Roman"/>
+          <w:b/>
+          <w:bCs/>
+          <w:sz w:val="25"/>
+          <w:szCs w:val="25"/>
+        </w:rPr>
+        <w:t xml:space="preserve"> </w:t>
+      </w:r>
+      <w:proofErr w:type="spellStart"/>
+      <w:r>
+        <w:rPr>
+          <w:rFonts w:ascii="Times New Roman" w:hAnsi="Times New Roman" w:cs="Times New Roman"/>
+          <w:b/>
+          <w:bCs/>
+          <w:sz w:val="25"/>
+          <w:szCs w:val="25"/>
+        </w:rPr>
+        <w:t>to</w:t>
+      </w:r>
+      <w:proofErr w:type="spellEnd"/>
+      <w:r>
+        <w:rPr>
+          <w:rFonts w:ascii="Times New Roman" w:hAnsi="Times New Roman" w:cs="Times New Roman"/>
+          <w:b/>
+          <w:bCs/>
+          <w:sz w:val="25"/>
+          <w:szCs w:val="25"/>
+        </w:rPr>
+        <w:t xml:space="preserve"> data </w:t>
+      </w:r>
+      <w:proofErr w:type="spellStart"/>
+      <w:r>
+        <w:rPr>
+          <w:rFonts w:ascii="Times New Roman" w:hAnsi="Times New Roman" w:cs="Times New Roman"/>
+          <w:b/>
+          <w:bCs/>
+          <w:sz w:val="25"/>
+          <w:szCs w:val="25"/>
+        </w:rPr>
+        <w:t>cleaning</w:t>
+      </w:r>
+      <w:proofErr w:type="spellEnd"/>
+      <w:r>
+        <w:rPr>
+          <w:rFonts w:ascii="Times New Roman" w:hAnsi="Times New Roman" w:cs="Times New Roman"/>
+          <w:b/>
+          <w:bCs/>
+          <w:sz w:val="25"/>
+          <w:szCs w:val="25"/>
+        </w:rPr>
+        <w:t xml:space="preserve"> </w:t>
+      </w:r>
+      <w:proofErr w:type="spellStart"/>
+      <w:r>
+        <w:rPr>
+          <w:rFonts w:ascii="Times New Roman" w:hAnsi="Times New Roman" w:cs="Times New Roman"/>
+          <w:b/>
+          <w:bCs/>
+          <w:sz w:val="25"/>
+          <w:szCs w:val="25"/>
+        </w:rPr>
+        <w:t>with</w:t>
+      </w:r>
+      <w:proofErr w:type="spellEnd"/>
+      <w:r>
+        <w:rPr>
+          <w:rFonts w:ascii="Times New Roman" w:hAnsi="Times New Roman" w:cs="Times New Roman"/>
+          <w:b/>
+          <w:bCs/>
+          <w:sz w:val="25"/>
+          <w:szCs w:val="25"/>
+        </w:rPr>
+        <w:t xml:space="preserve"> R</w:t>
       </w:r>
       <w:r>
         <w:rPr>
@@ -2502,14 +2889,34 @@
         </w:rPr>
         <w:t xml:space="preserve">. </w:t>
       </w:r>
-      <w:r>
-        <w:rPr>
-          <w:rFonts w:ascii="Times New Roman" w:hAnsi="Times New Roman" w:cs="Times New Roman"/>
-          <w:sz w:val="25"/>
-          <w:szCs w:val="25"/>
-        </w:rPr>
-        <w:t>Statistics Netherlands</w:t>
-      </w:r>
+      <w:proofErr w:type="spellStart"/>
+      <w:r>
+        <w:rPr>
+          <w:rFonts w:ascii="Times New Roman" w:hAnsi="Times New Roman" w:cs="Times New Roman"/>
+          <w:sz w:val="25"/>
+          <w:szCs w:val="25"/>
+        </w:rPr>
+        <w:t>Statistics</w:t>
+      </w:r>
+      <w:proofErr w:type="spellEnd"/>
+      <w:r>
+        <w:rPr>
+          <w:rFonts w:ascii="Times New Roman" w:hAnsi="Times New Roman" w:cs="Times New Roman"/>
+          <w:sz w:val="25"/>
+          <w:szCs w:val="25"/>
+        </w:rPr>
+        <w:t xml:space="preserve"> </w:t>
+      </w:r>
+      <w:proofErr w:type="spellStart"/>
+      <w:r>
+        <w:rPr>
+          <w:rFonts w:ascii="Times New Roman" w:hAnsi="Times New Roman" w:cs="Times New Roman"/>
+          <w:sz w:val="25"/>
+          <w:szCs w:val="25"/>
+        </w:rPr>
+        <w:t>Netherlands</w:t>
+      </w:r>
+      <w:proofErr w:type="spellEnd"/>
       <w:r>
         <w:rPr>
           <w:rFonts w:ascii="Times New Roman" w:hAnsi="Times New Roman" w:cs="Times New Roman"/>
@@ -2560,13 +2967,23 @@
         </w:rPr>
         <w:t xml:space="preserve">MÜLLER, </w:t>
       </w:r>
-      <w:r>
-        <w:rPr>
-          <w:rFonts w:ascii="Times New Roman" w:hAnsi="Times New Roman" w:cs="Times New Roman"/>
-          <w:sz w:val="25"/>
-          <w:szCs w:val="25"/>
-        </w:rPr>
-        <w:t xml:space="preserve">Heiko; FREYTAG, </w:t>
+      <w:proofErr w:type="spellStart"/>
+      <w:r>
+        <w:rPr>
+          <w:rFonts w:ascii="Times New Roman" w:hAnsi="Times New Roman" w:cs="Times New Roman"/>
+          <w:sz w:val="25"/>
+          <w:szCs w:val="25"/>
+        </w:rPr>
+        <w:t>Heiko</w:t>
+      </w:r>
+      <w:proofErr w:type="spellEnd"/>
+      <w:r>
+        <w:rPr>
+          <w:rFonts w:ascii="Times New Roman" w:hAnsi="Times New Roman" w:cs="Times New Roman"/>
+          <w:sz w:val="25"/>
+          <w:szCs w:val="25"/>
+        </w:rPr>
+        <w:t xml:space="preserve">; FREYTAG, </w:t>
       </w:r>
       <w:r>
         <w:rPr>
@@ -2584,16 +3001,128 @@
         </w:rPr>
         <w:t xml:space="preserve">. </w:t>
       </w:r>
-      <w:r>
-        <w:rPr>
-          <w:rFonts w:ascii="Times New Roman" w:hAnsi="Times New Roman" w:cs="Times New Roman"/>
-          <w:b/>
-          <w:bCs/>
-          <w:sz w:val="25"/>
-          <w:szCs w:val="25"/>
-        </w:rPr>
-        <w:t>Problems, methods, and challenges in comprehensive data cleansing</w:t>
-      </w:r>
+      <w:proofErr w:type="spellStart"/>
+      <w:r>
+        <w:rPr>
+          <w:rFonts w:ascii="Times New Roman" w:hAnsi="Times New Roman" w:cs="Times New Roman"/>
+          <w:b/>
+          <w:bCs/>
+          <w:sz w:val="25"/>
+          <w:szCs w:val="25"/>
+        </w:rPr>
+        <w:t>Problems</w:t>
+      </w:r>
+      <w:proofErr w:type="spellEnd"/>
+      <w:r>
+        <w:rPr>
+          <w:rFonts w:ascii="Times New Roman" w:hAnsi="Times New Roman" w:cs="Times New Roman"/>
+          <w:b/>
+          <w:bCs/>
+          <w:sz w:val="25"/>
+          <w:szCs w:val="25"/>
+        </w:rPr>
+        <w:t xml:space="preserve">, </w:t>
+      </w:r>
+      <w:proofErr w:type="spellStart"/>
+      <w:r>
+        <w:rPr>
+          <w:rFonts w:ascii="Times New Roman" w:hAnsi="Times New Roman" w:cs="Times New Roman"/>
+          <w:b/>
+          <w:bCs/>
+          <w:sz w:val="25"/>
+          <w:szCs w:val="25"/>
+        </w:rPr>
+        <w:t>methods</w:t>
+      </w:r>
+      <w:proofErr w:type="spellEnd"/>
+      <w:r>
+        <w:rPr>
+          <w:rFonts w:ascii="Times New Roman" w:hAnsi="Times New Roman" w:cs="Times New Roman"/>
+          <w:b/>
+          <w:bCs/>
+          <w:sz w:val="25"/>
+          <w:szCs w:val="25"/>
+        </w:rPr>
+        <w:t xml:space="preserve">, </w:t>
+      </w:r>
+      <w:proofErr w:type="spellStart"/>
+      <w:r>
+        <w:rPr>
+          <w:rFonts w:ascii="Times New Roman" w:hAnsi="Times New Roman" w:cs="Times New Roman"/>
+          <w:b/>
+          <w:bCs/>
+          <w:sz w:val="25"/>
+          <w:szCs w:val="25"/>
+        </w:rPr>
+        <w:t>and</w:t>
+      </w:r>
+      <w:proofErr w:type="spellEnd"/>
+      <w:r>
+        <w:rPr>
+          <w:rFonts w:ascii="Times New Roman" w:hAnsi="Times New Roman" w:cs="Times New Roman"/>
+          <w:b/>
+          <w:bCs/>
+          <w:sz w:val="25"/>
+          <w:szCs w:val="25"/>
+        </w:rPr>
+        <w:t xml:space="preserve"> </w:t>
+      </w:r>
+      <w:proofErr w:type="spellStart"/>
+      <w:r>
+        <w:rPr>
+          <w:rFonts w:ascii="Times New Roman" w:hAnsi="Times New Roman" w:cs="Times New Roman"/>
+          <w:b/>
+          <w:bCs/>
+          <w:sz w:val="25"/>
+          <w:szCs w:val="25"/>
+        </w:rPr>
+        <w:t>challenges</w:t>
+      </w:r>
+      <w:proofErr w:type="spellEnd"/>
+      <w:r>
+        <w:rPr>
+          <w:rFonts w:ascii="Times New Roman" w:hAnsi="Times New Roman" w:cs="Times New Roman"/>
+          <w:b/>
+          <w:bCs/>
+          <w:sz w:val="25"/>
+          <w:szCs w:val="25"/>
+        </w:rPr>
+        <w:t xml:space="preserve"> in </w:t>
+      </w:r>
+      <w:proofErr w:type="spellStart"/>
+      <w:r>
+        <w:rPr>
+          <w:rFonts w:ascii="Times New Roman" w:hAnsi="Times New Roman" w:cs="Times New Roman"/>
+          <w:b/>
+          <w:bCs/>
+          <w:sz w:val="25"/>
+          <w:szCs w:val="25"/>
+        </w:rPr>
+        <w:t>comprehensive</w:t>
+      </w:r>
+      <w:proofErr w:type="spellEnd"/>
+      <w:r>
+        <w:rPr>
+          <w:rFonts w:ascii="Times New Roman" w:hAnsi="Times New Roman" w:cs="Times New Roman"/>
+          <w:b/>
+          <w:bCs/>
+          <w:sz w:val="25"/>
+          <w:szCs w:val="25"/>
+        </w:rPr>
+        <w:t xml:space="preserve"> data </w:t>
+      </w:r>
+      <w:proofErr w:type="spellStart"/>
+      <w:r>
+        <w:rPr>
+          <w:rFonts w:ascii="Times New Roman" w:hAnsi="Times New Roman" w:cs="Times New Roman"/>
+          <w:b/>
+          <w:bCs/>
+          <w:sz w:val="25"/>
+          <w:szCs w:val="25"/>
+        </w:rPr>
+        <w:t>cleansing</w:t>
+      </w:r>
+      <w:proofErr w:type="spellEnd"/>
       <w:r>
         <w:rPr>
           <w:rFonts w:ascii="Times New Roman" w:hAnsi="Times New Roman" w:cs="Times New Roman"/>
@@ -2660,6 +3189,7 @@
         </w:rPr>
         <w:t xml:space="preserve">, </w:t>
       </w:r>
+      <w:proofErr w:type="spellStart"/>
       <w:r>
         <w:rPr>
           <w:rFonts w:ascii="Times New Roman" w:hAnsi="Times New Roman" w:cs="Times New Roman"/>
@@ -2668,6 +3198,7 @@
         </w:rPr>
         <w:t>Sundar</w:t>
       </w:r>
+      <w:proofErr w:type="spellEnd"/>
       <w:r>
         <w:rPr>
           <w:rFonts w:ascii="Times New Roman" w:hAnsi="Times New Roman" w:cs="Times New Roman"/>
@@ -2692,15 +3223,49 @@
         </w:rPr>
         <w:t xml:space="preserve">. </w:t>
       </w:r>
-      <w:r>
-        <w:rPr>
-          <w:rFonts w:ascii="Times New Roman" w:hAnsi="Times New Roman" w:cs="Times New Roman"/>
-          <w:b/>
-          <w:bCs/>
-          <w:sz w:val="25"/>
-          <w:szCs w:val="25"/>
-        </w:rPr>
-        <w:t>Handling large data sets in R</w:t>
+      <w:proofErr w:type="spellStart"/>
+      <w:r>
+        <w:rPr>
+          <w:rFonts w:ascii="Times New Roman" w:hAnsi="Times New Roman" w:cs="Times New Roman"/>
+          <w:b/>
+          <w:bCs/>
+          <w:sz w:val="25"/>
+          <w:szCs w:val="25"/>
+        </w:rPr>
+        <w:t>Handling</w:t>
+      </w:r>
+      <w:proofErr w:type="spellEnd"/>
+      <w:r>
+        <w:rPr>
+          <w:rFonts w:ascii="Times New Roman" w:hAnsi="Times New Roman" w:cs="Times New Roman"/>
+          <w:b/>
+          <w:bCs/>
+          <w:sz w:val="25"/>
+          <w:szCs w:val="25"/>
+        </w:rPr>
+        <w:t xml:space="preserve"> </w:t>
+      </w:r>
+      <w:proofErr w:type="spellStart"/>
+      <w:r>
+        <w:rPr>
+          <w:rFonts w:ascii="Times New Roman" w:hAnsi="Times New Roman" w:cs="Times New Roman"/>
+          <w:b/>
+          <w:bCs/>
+          <w:sz w:val="25"/>
+          <w:szCs w:val="25"/>
+        </w:rPr>
+        <w:t>large</w:t>
+      </w:r>
+      <w:proofErr w:type="spellEnd"/>
+      <w:r>
+        <w:rPr>
+          <w:rFonts w:ascii="Times New Roman" w:hAnsi="Times New Roman" w:cs="Times New Roman"/>
+          <w:b/>
+          <w:bCs/>
+          <w:sz w:val="25"/>
+          <w:szCs w:val="25"/>
+        </w:rPr>
+        <w:t xml:space="preserve"> data sets in R</w:t>
       </w:r>
       <w:r>
         <w:rPr>
@@ -2760,8 +3325,108 @@
           <w:sz w:val="25"/>
           <w:szCs w:val="25"/>
         </w:rPr>
-        <w:t>Data Wrangling with dplyr and tidyr</w:t>
-      </w:r>
+        <w:t xml:space="preserve">Data </w:t>
+      </w:r>
+      <w:proofErr w:type="spellStart"/>
+      <w:r>
+        <w:rPr>
+          <w:rFonts w:ascii="Times New Roman" w:hAnsi="Times New Roman" w:cs="Times New Roman"/>
+          <w:b/>
+          <w:bCs/>
+          <w:sz w:val="25"/>
+          <w:szCs w:val="25"/>
+        </w:rPr>
+        <w:t>Wrangling</w:t>
+      </w:r>
+      <w:proofErr w:type="spellEnd"/>
+      <w:r>
+        <w:rPr>
+          <w:rFonts w:ascii="Times New Roman" w:hAnsi="Times New Roman" w:cs="Times New Roman"/>
+          <w:b/>
+          <w:bCs/>
+          <w:sz w:val="25"/>
+          <w:szCs w:val="25"/>
+        </w:rPr>
+        <w:t xml:space="preserve"> </w:t>
+      </w:r>
+      <w:proofErr w:type="spellStart"/>
+      <w:r>
+        <w:rPr>
+          <w:rFonts w:ascii="Times New Roman" w:hAnsi="Times New Roman" w:cs="Times New Roman"/>
+          <w:b/>
+          <w:bCs/>
+          <w:sz w:val="25"/>
+          <w:szCs w:val="25"/>
+        </w:rPr>
+        <w:t>with</w:t>
+      </w:r>
+      <w:proofErr w:type="spellEnd"/>
+      <w:r>
+        <w:rPr>
+          <w:rFonts w:ascii="Times New Roman" w:hAnsi="Times New Roman" w:cs="Times New Roman"/>
+          <w:b/>
+          <w:bCs/>
+          <w:sz w:val="25"/>
+          <w:szCs w:val="25"/>
+        </w:rPr>
+        <w:t xml:space="preserve"> </w:t>
+      </w:r>
+      <w:proofErr w:type="spellStart"/>
+      <w:r>
+        <w:rPr>
+          <w:rFonts w:ascii="Times New Roman" w:hAnsi="Times New Roman" w:cs="Times New Roman"/>
+          <w:b/>
+          <w:bCs/>
+          <w:sz w:val="25"/>
+          <w:szCs w:val="25"/>
+        </w:rPr>
+        <w:t>dplyr</w:t>
+      </w:r>
+      <w:proofErr w:type="spellEnd"/>
+      <w:r>
+        <w:rPr>
+          <w:rFonts w:ascii="Times New Roman" w:hAnsi="Times New Roman" w:cs="Times New Roman"/>
+          <w:b/>
+          <w:bCs/>
+          <w:sz w:val="25"/>
+          <w:szCs w:val="25"/>
+        </w:rPr>
+        <w:t xml:space="preserve"> </w:t>
+      </w:r>
+      <w:proofErr w:type="spellStart"/>
+      <w:r>
+        <w:rPr>
+          <w:rFonts w:ascii="Times New Roman" w:hAnsi="Times New Roman" w:cs="Times New Roman"/>
+          <w:b/>
+          <w:bCs/>
+          <w:sz w:val="25"/>
+          <w:szCs w:val="25"/>
+        </w:rPr>
+        <w:t>and</w:t>
+      </w:r>
+      <w:proofErr w:type="spellEnd"/>
+      <w:r>
+        <w:rPr>
+          <w:rFonts w:ascii="Times New Roman" w:hAnsi="Times New Roman" w:cs="Times New Roman"/>
+          <w:b/>
+          <w:bCs/>
+          <w:sz w:val="25"/>
+          <w:szCs w:val="25"/>
+        </w:rPr>
+        <w:t xml:space="preserve"> </w:t>
+      </w:r>
+      <w:proofErr w:type="spellStart"/>
+      <w:r>
+        <w:rPr>
+          <w:rFonts w:ascii="Times New Roman" w:hAnsi="Times New Roman" w:cs="Times New Roman"/>
+          <w:b/>
+          <w:bCs/>
+          <w:sz w:val="25"/>
+          <w:szCs w:val="25"/>
+        </w:rPr>
+        <w:t>tidyr</w:t>
+      </w:r>
+      <w:proofErr w:type="spellEnd"/>
       <w:r>
         <w:rPr>
           <w:rFonts w:ascii="Times New Roman" w:hAnsi="Times New Roman" w:cs="Times New Roman"/>
@@ -2776,8 +3441,36 @@
           <w:sz w:val="25"/>
           <w:szCs w:val="25"/>
         </w:rPr>
-        <w:t xml:space="preserve"> Cheat Sheet</w:t>
-      </w:r>
+        <w:t xml:space="preserve"> </w:t>
+      </w:r>
+      <w:proofErr w:type="spellStart"/>
+      <w:r>
+        <w:rPr>
+          <w:rFonts w:ascii="Times New Roman" w:hAnsi="Times New Roman" w:cs="Times New Roman"/>
+          <w:sz w:val="25"/>
+          <w:szCs w:val="25"/>
+        </w:rPr>
+        <w:t>Cheat</w:t>
+      </w:r>
+      <w:proofErr w:type="spellEnd"/>
+      <w:r>
+        <w:rPr>
+          <w:rFonts w:ascii="Times New Roman" w:hAnsi="Times New Roman" w:cs="Times New Roman"/>
+          <w:sz w:val="25"/>
+          <w:szCs w:val="25"/>
+        </w:rPr>
+        <w:t xml:space="preserve"> </w:t>
+      </w:r>
+      <w:proofErr w:type="spellStart"/>
+      <w:r>
+        <w:rPr>
+          <w:rFonts w:ascii="Times New Roman" w:hAnsi="Times New Roman" w:cs="Times New Roman"/>
+          <w:sz w:val="25"/>
+          <w:szCs w:val="25"/>
+        </w:rPr>
+        <w:t>Sheet</w:t>
+      </w:r>
+      <w:proofErr w:type="spellEnd"/>
       <w:r>
         <w:rPr>
           <w:rFonts w:ascii="Times New Roman" w:hAnsi="Times New Roman" w:cs="Times New Roman"/>
@@ -2882,23 +3575,75 @@
         </w:rPr>
         <w:t xml:space="preserve">SILGE, Julia; ROBINSON, David. </w:t>
       </w:r>
-      <w:r>
-        <w:rPr>
-          <w:rFonts w:ascii="Times New Roman" w:hAnsi="Times New Roman" w:cs="Times New Roman"/>
-          <w:b/>
-          <w:bCs/>
-          <w:sz w:val="25"/>
-          <w:szCs w:val="25"/>
-        </w:rPr>
-        <w:t>Text Mining with R</w:t>
-      </w:r>
-      <w:r>
-        <w:rPr>
-          <w:rFonts w:ascii="Times New Roman" w:hAnsi="Times New Roman" w:cs="Times New Roman"/>
-          <w:sz w:val="25"/>
-          <w:szCs w:val="25"/>
-        </w:rPr>
-        <w:t>: A Tidy Approach</w:t>
+      <w:proofErr w:type="spellStart"/>
+      <w:r>
+        <w:rPr>
+          <w:rFonts w:ascii="Times New Roman" w:hAnsi="Times New Roman" w:cs="Times New Roman"/>
+          <w:b/>
+          <w:bCs/>
+          <w:sz w:val="25"/>
+          <w:szCs w:val="25"/>
+        </w:rPr>
+        <w:t>Text</w:t>
+      </w:r>
+      <w:proofErr w:type="spellEnd"/>
+      <w:r>
+        <w:rPr>
+          <w:rFonts w:ascii="Times New Roman" w:hAnsi="Times New Roman" w:cs="Times New Roman"/>
+          <w:b/>
+          <w:bCs/>
+          <w:sz w:val="25"/>
+          <w:szCs w:val="25"/>
+        </w:rPr>
+        <w:t xml:space="preserve"> Mining </w:t>
+      </w:r>
+      <w:proofErr w:type="spellStart"/>
+      <w:r>
+        <w:rPr>
+          <w:rFonts w:ascii="Times New Roman" w:hAnsi="Times New Roman" w:cs="Times New Roman"/>
+          <w:b/>
+          <w:bCs/>
+          <w:sz w:val="25"/>
+          <w:szCs w:val="25"/>
+        </w:rPr>
+        <w:t>with</w:t>
+      </w:r>
+      <w:proofErr w:type="spellEnd"/>
+      <w:r>
+        <w:rPr>
+          <w:rFonts w:ascii="Times New Roman" w:hAnsi="Times New Roman" w:cs="Times New Roman"/>
+          <w:b/>
+          <w:bCs/>
+          <w:sz w:val="25"/>
+          <w:szCs w:val="25"/>
+        </w:rPr>
+        <w:t xml:space="preserve"> R</w:t>
+      </w:r>
+      <w:r>
+        <w:rPr>
+          <w:rFonts w:ascii="Times New Roman" w:hAnsi="Times New Roman" w:cs="Times New Roman"/>
+          <w:sz w:val="25"/>
+          <w:szCs w:val="25"/>
+        </w:rPr>
+        <w:t xml:space="preserve">: A </w:t>
+      </w:r>
+      <w:proofErr w:type="spellStart"/>
+      <w:r>
+        <w:rPr>
+          <w:rFonts w:ascii="Times New Roman" w:hAnsi="Times New Roman" w:cs="Times New Roman"/>
+          <w:sz w:val="25"/>
+          <w:szCs w:val="25"/>
+        </w:rPr>
+        <w:t>Tidy</w:t>
+      </w:r>
+      <w:proofErr w:type="spellEnd"/>
+      <w:r>
+        <w:rPr>
+          <w:rFonts w:ascii="Times New Roman" w:hAnsi="Times New Roman" w:cs="Times New Roman"/>
+          <w:sz w:val="25"/>
+          <w:szCs w:val="25"/>
+        </w:rPr>
+        <w:t xml:space="preserve"> Approach</w:t>
       </w:r>
       <w:r>
         <w:rPr>
@@ -2908,13 +3653,23 @@
         </w:rPr>
         <w:t xml:space="preserve">. Editora </w:t>
       </w:r>
-      <w:r>
-        <w:rPr>
-          <w:rFonts w:ascii="Times New Roman" w:hAnsi="Times New Roman" w:cs="Times New Roman"/>
-          <w:sz w:val="25"/>
-          <w:szCs w:val="25"/>
-        </w:rPr>
-        <w:t>O'Reilly Media</w:t>
+      <w:proofErr w:type="spellStart"/>
+      <w:r>
+        <w:rPr>
+          <w:rFonts w:ascii="Times New Roman" w:hAnsi="Times New Roman" w:cs="Times New Roman"/>
+          <w:sz w:val="25"/>
+          <w:szCs w:val="25"/>
+        </w:rPr>
+        <w:t>O'Reilly</w:t>
+      </w:r>
+      <w:proofErr w:type="spellEnd"/>
+      <w:r>
+        <w:rPr>
+          <w:rFonts w:ascii="Times New Roman" w:hAnsi="Times New Roman" w:cs="Times New Roman"/>
+          <w:sz w:val="25"/>
+          <w:szCs w:val="25"/>
+        </w:rPr>
+        <w:t xml:space="preserve"> Media</w:t>
       </w:r>
       <w:r>
         <w:rPr>
@@ -2963,8 +3718,64 @@
           <w:sz w:val="25"/>
           <w:szCs w:val="25"/>
         </w:rPr>
-        <w:t>ETL vs ELT: 5 Critical Differences</w:t>
-      </w:r>
+        <w:t xml:space="preserve">ETL </w:t>
+      </w:r>
+      <w:proofErr w:type="spellStart"/>
+      <w:r>
+        <w:rPr>
+          <w:rFonts w:ascii="Times New Roman" w:hAnsi="Times New Roman" w:cs="Times New Roman"/>
+          <w:b/>
+          <w:bCs/>
+          <w:sz w:val="25"/>
+          <w:szCs w:val="25"/>
+        </w:rPr>
+        <w:t>vs</w:t>
+      </w:r>
+      <w:proofErr w:type="spellEnd"/>
+      <w:r>
+        <w:rPr>
+          <w:rFonts w:ascii="Times New Roman" w:hAnsi="Times New Roman" w:cs="Times New Roman"/>
+          <w:b/>
+          <w:bCs/>
+          <w:sz w:val="25"/>
+          <w:szCs w:val="25"/>
+        </w:rPr>
+        <w:t xml:space="preserve"> ELT: 5 </w:t>
+      </w:r>
+      <w:proofErr w:type="spellStart"/>
+      <w:r>
+        <w:rPr>
+          <w:rFonts w:ascii="Times New Roman" w:hAnsi="Times New Roman" w:cs="Times New Roman"/>
+          <w:b/>
+          <w:bCs/>
+          <w:sz w:val="25"/>
+          <w:szCs w:val="25"/>
+        </w:rPr>
+        <w:t>Critical</w:t>
+      </w:r>
+      <w:proofErr w:type="spellEnd"/>
+      <w:r>
+        <w:rPr>
+          <w:rFonts w:ascii="Times New Roman" w:hAnsi="Times New Roman" w:cs="Times New Roman"/>
+          <w:b/>
+          <w:bCs/>
+          <w:sz w:val="25"/>
+          <w:szCs w:val="25"/>
+        </w:rPr>
+        <w:t xml:space="preserve"> </w:t>
+      </w:r>
+      <w:proofErr w:type="spellStart"/>
+      <w:r>
+        <w:rPr>
+          <w:rFonts w:ascii="Times New Roman" w:hAnsi="Times New Roman" w:cs="Times New Roman"/>
+          <w:b/>
+          <w:bCs/>
+          <w:sz w:val="25"/>
+          <w:szCs w:val="25"/>
+        </w:rPr>
+        <w:t>Differences</w:t>
+      </w:r>
+      <w:proofErr w:type="spellEnd"/>
       <w:r>
         <w:rPr>
           <w:rFonts w:ascii="Times New Roman" w:hAnsi="Times New Roman" w:cs="Times New Roman"/>
@@ -3030,8 +3841,19 @@
           <w:sz w:val="25"/>
           <w:szCs w:val="25"/>
         </w:rPr>
-        <w:t>R Cookbook</w:t>
-      </w:r>
+        <w:t xml:space="preserve">R </w:t>
+      </w:r>
+      <w:proofErr w:type="spellStart"/>
+      <w:r>
+        <w:rPr>
+          <w:rFonts w:ascii="Times New Roman" w:hAnsi="Times New Roman" w:cs="Times New Roman"/>
+          <w:b/>
+          <w:sz w:val="25"/>
+          <w:szCs w:val="25"/>
+        </w:rPr>
+        <w:t>Cookbook</w:t>
+      </w:r>
+      <w:proofErr w:type="spellEnd"/>
       <w:r>
         <w:t xml:space="preserve"> </w:t>
       </w:r>
@@ -3042,8 +3864,119 @@
           <w:sz w:val="25"/>
           <w:szCs w:val="25"/>
         </w:rPr>
-        <w:t>2e: Proven Recipes for Data Analysis, Statistics, and Graphics</w:t>
-      </w:r>
+        <w:t xml:space="preserve">2e: </w:t>
+      </w:r>
+      <w:proofErr w:type="spellStart"/>
+      <w:r>
+        <w:rPr>
+          <w:rFonts w:ascii="Times New Roman" w:hAnsi="Times New Roman" w:cs="Times New Roman"/>
+          <w:b/>
+          <w:sz w:val="25"/>
+          <w:szCs w:val="25"/>
+        </w:rPr>
+        <w:t>Proven</w:t>
+      </w:r>
+      <w:proofErr w:type="spellEnd"/>
+      <w:r>
+        <w:rPr>
+          <w:rFonts w:ascii="Times New Roman" w:hAnsi="Times New Roman" w:cs="Times New Roman"/>
+          <w:b/>
+          <w:sz w:val="25"/>
+          <w:szCs w:val="25"/>
+        </w:rPr>
+        <w:t xml:space="preserve"> </w:t>
+      </w:r>
+      <w:proofErr w:type="spellStart"/>
+      <w:r>
+        <w:rPr>
+          <w:rFonts w:ascii="Times New Roman" w:hAnsi="Times New Roman" w:cs="Times New Roman"/>
+          <w:b/>
+          <w:sz w:val="25"/>
+          <w:szCs w:val="25"/>
+        </w:rPr>
+        <w:t>Recipes</w:t>
+      </w:r>
+      <w:proofErr w:type="spellEnd"/>
+      <w:r>
+        <w:rPr>
+          <w:rFonts w:ascii="Times New Roman" w:hAnsi="Times New Roman" w:cs="Times New Roman"/>
+          <w:b/>
+          <w:sz w:val="25"/>
+          <w:szCs w:val="25"/>
+        </w:rPr>
+        <w:t xml:space="preserve"> for Data </w:t>
+      </w:r>
+      <w:proofErr w:type="spellStart"/>
+      <w:r>
+        <w:rPr>
+          <w:rFonts w:ascii="Times New Roman" w:hAnsi="Times New Roman" w:cs="Times New Roman"/>
+          <w:b/>
+          <w:sz w:val="25"/>
+          <w:szCs w:val="25"/>
+        </w:rPr>
+        <w:t>Analysis</w:t>
+      </w:r>
+      <w:proofErr w:type="spellEnd"/>
+      <w:r>
+        <w:rPr>
+          <w:rFonts w:ascii="Times New Roman" w:hAnsi="Times New Roman" w:cs="Times New Roman"/>
+          <w:b/>
+          <w:sz w:val="25"/>
+          <w:szCs w:val="25"/>
+        </w:rPr>
+        <w:t xml:space="preserve">, </w:t>
+      </w:r>
+      <w:proofErr w:type="spellStart"/>
+      <w:r>
+        <w:rPr>
+          <w:rFonts w:ascii="Times New Roman" w:hAnsi="Times New Roman" w:cs="Times New Roman"/>
+          <w:b/>
+          <w:sz w:val="25"/>
+          <w:szCs w:val="25"/>
+        </w:rPr>
+        <w:t>Statistics</w:t>
+      </w:r>
+      <w:proofErr w:type="spellEnd"/>
+      <w:r>
+        <w:rPr>
+          <w:rFonts w:ascii="Times New Roman" w:hAnsi="Times New Roman" w:cs="Times New Roman"/>
+          <w:b/>
+          <w:sz w:val="25"/>
+          <w:szCs w:val="25"/>
+        </w:rPr>
+        <w:t xml:space="preserve">, </w:t>
+      </w:r>
+      <w:proofErr w:type="spellStart"/>
+      <w:r>
+        <w:rPr>
+          <w:rFonts w:ascii="Times New Roman" w:hAnsi="Times New Roman" w:cs="Times New Roman"/>
+          <w:b/>
+          <w:sz w:val="25"/>
+          <w:szCs w:val="25"/>
+        </w:rPr>
+        <w:t>and</w:t>
+      </w:r>
+      <w:proofErr w:type="spellEnd"/>
+      <w:r>
+        <w:rPr>
+          <w:rFonts w:ascii="Times New Roman" w:hAnsi="Times New Roman" w:cs="Times New Roman"/>
+          <w:b/>
+          <w:sz w:val="25"/>
+          <w:szCs w:val="25"/>
+        </w:rPr>
+        <w:t xml:space="preserve"> </w:t>
+      </w:r>
+      <w:proofErr w:type="spellStart"/>
+      <w:r>
+        <w:rPr>
+          <w:rFonts w:ascii="Times New Roman" w:hAnsi="Times New Roman" w:cs="Times New Roman"/>
+          <w:b/>
+          <w:sz w:val="25"/>
+          <w:szCs w:val="25"/>
+        </w:rPr>
+        <w:t>Graphics</w:t>
+      </w:r>
+      <w:proofErr w:type="spellEnd"/>
       <w:r>
         <w:rPr>
           <w:rFonts w:ascii="Times New Roman" w:hAnsi="Times New Roman" w:cs="Times New Roman"/>
@@ -3061,13 +3994,23 @@
         </w:rPr>
         <w:t xml:space="preserve"> </w:t>
       </w:r>
-      <w:r>
-        <w:rPr>
-          <w:rFonts w:ascii="Times New Roman" w:hAnsi="Times New Roman" w:cs="Times New Roman"/>
-          <w:sz w:val="25"/>
-          <w:szCs w:val="25"/>
-        </w:rPr>
-        <w:t>O’Reilly, 2019</w:t>
+      <w:proofErr w:type="spellStart"/>
+      <w:r>
+        <w:rPr>
+          <w:rFonts w:ascii="Times New Roman" w:hAnsi="Times New Roman" w:cs="Times New Roman"/>
+          <w:sz w:val="25"/>
+          <w:szCs w:val="25"/>
+        </w:rPr>
+        <w:t>O’Reilly</w:t>
+      </w:r>
+      <w:proofErr w:type="spellEnd"/>
+      <w:r>
+        <w:rPr>
+          <w:rFonts w:ascii="Times New Roman" w:hAnsi="Times New Roman" w:cs="Times New Roman"/>
+          <w:sz w:val="25"/>
+          <w:szCs w:val="25"/>
+        </w:rPr>
+        <w:t>, 2019</w:t>
       </w:r>
       <w:r>
         <w:rPr>
@@ -3125,8 +4068,135 @@
           <w:sz w:val="25"/>
           <w:szCs w:val="25"/>
         </w:rPr>
-        <w:t xml:space="preserve">VAN DEN BROECK, Jan. Data Cleaning: Detecting, Diagnosing, and Editing Data Abnormalities. </w:t>
-      </w:r>
+        <w:t xml:space="preserve">VAN DEN BROECK, </w:t>
+      </w:r>
+      <w:proofErr w:type="gramStart"/>
+      <w:r>
+        <w:rPr>
+          <w:rFonts w:ascii="Times New Roman" w:hAnsi="Times New Roman" w:cs="Times New Roman"/>
+          <w:sz w:val="25"/>
+          <w:szCs w:val="25"/>
+        </w:rPr>
+        <w:t>Jan.</w:t>
+      </w:r>
+      <w:proofErr w:type="gramEnd"/>
+      <w:r>
+        <w:rPr>
+          <w:rFonts w:ascii="Times New Roman" w:hAnsi="Times New Roman" w:cs="Times New Roman"/>
+          <w:sz w:val="25"/>
+          <w:szCs w:val="25"/>
+        </w:rPr>
+        <w:t xml:space="preserve"> Data </w:t>
+      </w:r>
+      <w:proofErr w:type="spellStart"/>
+      <w:r>
+        <w:rPr>
+          <w:rFonts w:ascii="Times New Roman" w:hAnsi="Times New Roman" w:cs="Times New Roman"/>
+          <w:sz w:val="25"/>
+          <w:szCs w:val="25"/>
+        </w:rPr>
+        <w:t>Cleaning</w:t>
+      </w:r>
+      <w:proofErr w:type="spellEnd"/>
+      <w:r>
+        <w:rPr>
+          <w:rFonts w:ascii="Times New Roman" w:hAnsi="Times New Roman" w:cs="Times New Roman"/>
+          <w:sz w:val="25"/>
+          <w:szCs w:val="25"/>
+        </w:rPr>
+        <w:t xml:space="preserve">: </w:t>
+      </w:r>
+      <w:proofErr w:type="spellStart"/>
+      <w:r>
+        <w:rPr>
+          <w:rFonts w:ascii="Times New Roman" w:hAnsi="Times New Roman" w:cs="Times New Roman"/>
+          <w:sz w:val="25"/>
+          <w:szCs w:val="25"/>
+        </w:rPr>
+        <w:t>Detecting</w:t>
+      </w:r>
+      <w:proofErr w:type="spellEnd"/>
+      <w:r>
+        <w:rPr>
+          <w:rFonts w:ascii="Times New Roman" w:hAnsi="Times New Roman" w:cs="Times New Roman"/>
+          <w:sz w:val="25"/>
+          <w:szCs w:val="25"/>
+        </w:rPr>
+        <w:t xml:space="preserve">, </w:t>
+      </w:r>
+      <w:proofErr w:type="spellStart"/>
+      <w:r>
+        <w:rPr>
+          <w:rFonts w:ascii="Times New Roman" w:hAnsi="Times New Roman" w:cs="Times New Roman"/>
+          <w:sz w:val="25"/>
+          <w:szCs w:val="25"/>
+        </w:rPr>
+        <w:t>Diagnosing</w:t>
+      </w:r>
+      <w:proofErr w:type="spellEnd"/>
+      <w:r>
+        <w:rPr>
+          <w:rFonts w:ascii="Times New Roman" w:hAnsi="Times New Roman" w:cs="Times New Roman"/>
+          <w:sz w:val="25"/>
+          <w:szCs w:val="25"/>
+        </w:rPr>
+        <w:t xml:space="preserve">, </w:t>
+      </w:r>
+      <w:proofErr w:type="spellStart"/>
+      <w:r>
+        <w:rPr>
+          <w:rFonts w:ascii="Times New Roman" w:hAnsi="Times New Roman" w:cs="Times New Roman"/>
+          <w:sz w:val="25"/>
+          <w:szCs w:val="25"/>
+        </w:rPr>
+        <w:t>and</w:t>
+      </w:r>
+      <w:proofErr w:type="spellEnd"/>
+      <w:r>
+        <w:rPr>
+          <w:rFonts w:ascii="Times New Roman" w:hAnsi="Times New Roman" w:cs="Times New Roman"/>
+          <w:sz w:val="25"/>
+          <w:szCs w:val="25"/>
+        </w:rPr>
+        <w:t xml:space="preserve"> </w:t>
+      </w:r>
+      <w:proofErr w:type="spellStart"/>
+      <w:r>
+        <w:rPr>
+          <w:rFonts w:ascii="Times New Roman" w:hAnsi="Times New Roman" w:cs="Times New Roman"/>
+          <w:sz w:val="25"/>
+          <w:szCs w:val="25"/>
+        </w:rPr>
+        <w:t>Editing</w:t>
+      </w:r>
+      <w:proofErr w:type="spellEnd"/>
+      <w:r>
+        <w:rPr>
+          <w:rFonts w:ascii="Times New Roman" w:hAnsi="Times New Roman" w:cs="Times New Roman"/>
+          <w:sz w:val="25"/>
+          <w:szCs w:val="25"/>
+        </w:rPr>
+        <w:t xml:space="preserve"> Data </w:t>
+      </w:r>
+      <w:proofErr w:type="spellStart"/>
+      <w:r>
+        <w:rPr>
+          <w:rFonts w:ascii="Times New Roman" w:hAnsi="Times New Roman" w:cs="Times New Roman"/>
+          <w:sz w:val="25"/>
+          <w:szCs w:val="25"/>
+        </w:rPr>
+        <w:t>Abnormalities</w:t>
+      </w:r>
+      <w:proofErr w:type="spellEnd"/>
+      <w:r>
+        <w:rPr>
+          <w:rFonts w:ascii="Times New Roman" w:hAnsi="Times New Roman" w:cs="Times New Roman"/>
+          <w:sz w:val="25"/>
+          <w:szCs w:val="25"/>
+        </w:rPr>
+        <w:t xml:space="preserve">. </w:t>
+      </w:r>
+      <w:proofErr w:type="spellStart"/>
       <w:r>
         <w:rPr>
           <w:rFonts w:ascii="Times New Roman" w:hAnsi="Times New Roman" w:cs="Times New Roman"/>
@@ -3137,6 +4207,7 @@
         </w:rPr>
         <w:t>PLoS</w:t>
       </w:r>
+      <w:proofErr w:type="spellEnd"/>
       <w:r>
         <w:rPr>
           <w:rFonts w:ascii="Times New Roman" w:hAnsi="Times New Roman" w:cs="Times New Roman"/>
@@ -3151,7 +4222,43 @@
           <w:sz w:val="25"/>
           <w:szCs w:val="25"/>
         </w:rPr>
-        <w:t xml:space="preserve"> October 2005 | Volume 2 | Issue 10 | e267</w:t>
+        <w:t xml:space="preserve"> </w:t>
+      </w:r>
+      <w:proofErr w:type="spellStart"/>
+      <w:r>
+        <w:rPr>
+          <w:rFonts w:ascii="Times New Roman" w:hAnsi="Times New Roman" w:cs="Times New Roman"/>
+          <w:sz w:val="25"/>
+          <w:szCs w:val="25"/>
+        </w:rPr>
+        <w:t>October</w:t>
+      </w:r>
+      <w:proofErr w:type="spellEnd"/>
+      <w:r>
+        <w:rPr>
+          <w:rFonts w:ascii="Times New Roman" w:hAnsi="Times New Roman" w:cs="Times New Roman"/>
+          <w:sz w:val="25"/>
+          <w:szCs w:val="25"/>
+        </w:rPr>
+        <w:t xml:space="preserve"> 2005 | Volume 2 | </w:t>
+      </w:r>
+      <w:proofErr w:type="spellStart"/>
+      <w:r>
+        <w:rPr>
+          <w:rFonts w:ascii="Times New Roman" w:hAnsi="Times New Roman" w:cs="Times New Roman"/>
+          <w:sz w:val="25"/>
+          <w:szCs w:val="25"/>
+        </w:rPr>
+        <w:t>Issue</w:t>
+      </w:r>
+      <w:proofErr w:type="spellEnd"/>
+      <w:r>
+        <w:rPr>
+          <w:rFonts w:ascii="Times New Roman" w:hAnsi="Times New Roman" w:cs="Times New Roman"/>
+          <w:sz w:val="25"/>
+          <w:szCs w:val="25"/>
+        </w:rPr>
+        <w:t xml:space="preserve"> 10 | e267</w:t>
       </w:r>
       <w:r>
         <w:rPr>
@@ -3201,7 +4308,25 @@
           <w:sz w:val="25"/>
           <w:szCs w:val="25"/>
         </w:rPr>
-        <w:t xml:space="preserve">WICKHAM, Hadley; GROLEMUND, Garrett. </w:t>
+        <w:t xml:space="preserve">WICKHAM, </w:t>
+      </w:r>
+      <w:proofErr w:type="spellStart"/>
+      <w:r>
+        <w:rPr>
+          <w:rFonts w:ascii="Times New Roman" w:hAnsi="Times New Roman" w:cs="Times New Roman"/>
+          <w:sz w:val="25"/>
+          <w:szCs w:val="25"/>
+        </w:rPr>
+        <w:t>Hadley</w:t>
+      </w:r>
+      <w:proofErr w:type="spellEnd"/>
+      <w:r>
+        <w:rPr>
+          <w:rFonts w:ascii="Times New Roman" w:hAnsi="Times New Roman" w:cs="Times New Roman"/>
+          <w:sz w:val="25"/>
+          <w:szCs w:val="25"/>
+        </w:rPr>
+        <w:t xml:space="preserve">; GROLEMUND, Garrett. </w:t>
       </w:r>
       <w:r>
         <w:rPr>
@@ -3221,13 +4346,77 @@
         </w:rPr>
         <w:t xml:space="preserve">: </w:t>
       </w:r>
-      <w:r>
-        <w:rPr>
-          <w:rFonts w:ascii="Times New Roman" w:hAnsi="Times New Roman" w:cs="Times New Roman"/>
-          <w:sz w:val="25"/>
-          <w:szCs w:val="25"/>
-        </w:rPr>
-        <w:t>Import, Tidy, Transform, Visualize, and Model Data</w:t>
+      <w:proofErr w:type="spellStart"/>
+      <w:r>
+        <w:rPr>
+          <w:rFonts w:ascii="Times New Roman" w:hAnsi="Times New Roman" w:cs="Times New Roman"/>
+          <w:sz w:val="25"/>
+          <w:szCs w:val="25"/>
+        </w:rPr>
+        <w:t>Import</w:t>
+      </w:r>
+      <w:proofErr w:type="spellEnd"/>
+      <w:r>
+        <w:rPr>
+          <w:rFonts w:ascii="Times New Roman" w:hAnsi="Times New Roman" w:cs="Times New Roman"/>
+          <w:sz w:val="25"/>
+          <w:szCs w:val="25"/>
+        </w:rPr>
+        <w:t xml:space="preserve">, </w:t>
+      </w:r>
+      <w:proofErr w:type="spellStart"/>
+      <w:r>
+        <w:rPr>
+          <w:rFonts w:ascii="Times New Roman" w:hAnsi="Times New Roman" w:cs="Times New Roman"/>
+          <w:sz w:val="25"/>
+          <w:szCs w:val="25"/>
+        </w:rPr>
+        <w:t>Tidy</w:t>
+      </w:r>
+      <w:proofErr w:type="spellEnd"/>
+      <w:r>
+        <w:rPr>
+          <w:rFonts w:ascii="Times New Roman" w:hAnsi="Times New Roman" w:cs="Times New Roman"/>
+          <w:sz w:val="25"/>
+          <w:szCs w:val="25"/>
+        </w:rPr>
+        <w:t xml:space="preserve">, </w:t>
+      </w:r>
+      <w:proofErr w:type="spellStart"/>
+      <w:r>
+        <w:rPr>
+          <w:rFonts w:ascii="Times New Roman" w:hAnsi="Times New Roman" w:cs="Times New Roman"/>
+          <w:sz w:val="25"/>
+          <w:szCs w:val="25"/>
+        </w:rPr>
+        <w:t>Transform</w:t>
+      </w:r>
+      <w:proofErr w:type="spellEnd"/>
+      <w:r>
+        <w:rPr>
+          <w:rFonts w:ascii="Times New Roman" w:hAnsi="Times New Roman" w:cs="Times New Roman"/>
+          <w:sz w:val="25"/>
+          <w:szCs w:val="25"/>
+        </w:rPr>
+        <w:t xml:space="preserve">, Visualize, </w:t>
+      </w:r>
+      <w:proofErr w:type="spellStart"/>
+      <w:r>
+        <w:rPr>
+          <w:rFonts w:ascii="Times New Roman" w:hAnsi="Times New Roman" w:cs="Times New Roman"/>
+          <w:sz w:val="25"/>
+          <w:szCs w:val="25"/>
+        </w:rPr>
+        <w:t>and</w:t>
+      </w:r>
+      <w:proofErr w:type="spellEnd"/>
+      <w:r>
+        <w:rPr>
+          <w:rFonts w:ascii="Times New Roman" w:hAnsi="Times New Roman" w:cs="Times New Roman"/>
+          <w:sz w:val="25"/>
+          <w:szCs w:val="25"/>
+        </w:rPr>
+        <w:t xml:space="preserve"> Model Data</w:t>
       </w:r>
       <w:r>
         <w:rPr>
@@ -3237,13 +4426,23 @@
         </w:rPr>
         <w:t xml:space="preserve">. Editora </w:t>
       </w:r>
-      <w:r>
-        <w:rPr>
-          <w:rFonts w:ascii="Times New Roman" w:hAnsi="Times New Roman" w:cs="Times New Roman"/>
-          <w:sz w:val="25"/>
-          <w:szCs w:val="25"/>
-        </w:rPr>
-        <w:t>O'Reilly Media</w:t>
+      <w:proofErr w:type="spellStart"/>
+      <w:r>
+        <w:rPr>
+          <w:rFonts w:ascii="Times New Roman" w:hAnsi="Times New Roman" w:cs="Times New Roman"/>
+          <w:sz w:val="25"/>
+          <w:szCs w:val="25"/>
+        </w:rPr>
+        <w:t>O'Reilly</w:t>
+      </w:r>
+      <w:proofErr w:type="spellEnd"/>
+      <w:r>
+        <w:rPr>
+          <w:rFonts w:ascii="Times New Roman" w:hAnsi="Times New Roman" w:cs="Times New Roman"/>
+          <w:sz w:val="25"/>
+          <w:szCs w:val="25"/>
+        </w:rPr>
+        <w:t xml:space="preserve"> Media</w:t>
       </w:r>
       <w:r>
         <w:rPr>

--- a/documentos/programa-ELT com R.docx
+++ b/documentos/programa-ELT com R.docx
@@ -497,16 +497,6 @@
               </w:rPr>
               <w:t xml:space="preserve"> </w:t>
             </w:r>
-            <w:r>
-              <w:rPr>
-                <w:rFonts w:ascii="Segoe UI Emoji" w:eastAsia="Calibri" w:hAnsi="Segoe UI Emoji" w:cs="Segoe UI Emoji"/>
-                <w:kern w:val="0"/>
-                <w:sz w:val="25"/>
-                <w:szCs w:val="25"/>
-                <w:lang w:eastAsia="en-US" w:bidi="ar-SA"/>
-              </w:rPr>
-              <w:t>✅</w:t>
-            </w:r>
           </w:p>
         </w:tc>
         <w:tc>
@@ -524,7 +514,6 @@
               <w:widowControl w:val="0"/>
               <w:rPr>
                 <w:rFonts w:ascii="Times New Roman" w:eastAsia="Calibri" w:hAnsi="Times New Roman" w:cs="Times New Roman"/>
-                <w:strike/>
                 <w:kern w:val="0"/>
                 <w:sz w:val="25"/>
                 <w:szCs w:val="25"/>
@@ -534,7 +523,6 @@
             <w:r>
               <w:rPr>
                 <w:rFonts w:ascii="Times New Roman" w:eastAsia="Calibri" w:hAnsi="Times New Roman" w:cs="Times New Roman"/>
-                <w:strike/>
                 <w:kern w:val="0"/>
                 <w:sz w:val="25"/>
                 <w:szCs w:val="25"/>
@@ -625,26 +613,6 @@
               <w:t>dataframes</w:t>
             </w:r>
             <w:proofErr w:type="spellEnd"/>
-            <w:r>
-              <w:rPr>
-                <w:rFonts w:ascii="Times New Roman" w:eastAsia="Calibri" w:hAnsi="Times New Roman" w:cs="Times New Roman"/>
-                <w:kern w:val="0"/>
-                <w:sz w:val="25"/>
-                <w:szCs w:val="25"/>
-                <w:lang w:eastAsia="en-US" w:bidi="ar-SA"/>
-              </w:rPr>
-              <w:t xml:space="preserve"> </w:t>
-            </w:r>
-            <w:r>
-              <w:rPr>
-                <w:rFonts w:ascii="Segoe UI Emoji" w:eastAsia="Calibri" w:hAnsi="Segoe UI Emoji" w:cs="Segoe UI Emoji"/>
-                <w:kern w:val="0"/>
-                <w:sz w:val="25"/>
-                <w:szCs w:val="25"/>
-                <w:lang w:eastAsia="en-US" w:bidi="ar-SA"/>
-              </w:rPr>
-              <w:t>✅</w:t>
-            </w:r>
           </w:p>
           <w:p>
             <w:pPr>
@@ -696,16 +664,6 @@
                 <w:lang w:eastAsia="en-US" w:bidi="ar-SA"/>
               </w:rPr>
               <w:t xml:space="preserve"> </w:t>
-            </w:r>
-            <w:r>
-              <w:rPr>
-                <w:rFonts w:ascii="Segoe UI Emoji" w:eastAsia="Calibri" w:hAnsi="Segoe UI Emoji" w:cs="Segoe UI Emoji"/>
-                <w:kern w:val="0"/>
-                <w:sz w:val="25"/>
-                <w:szCs w:val="25"/>
-                <w:lang w:eastAsia="en-US" w:bidi="ar-SA"/>
-              </w:rPr>
-              <w:t>✅</w:t>
             </w:r>
           </w:p>
         </w:tc>
@@ -724,7 +682,6 @@
               <w:widowControl w:val="0"/>
               <w:rPr>
                 <w:rFonts w:ascii="Times New Roman" w:eastAsia="Calibri" w:hAnsi="Times New Roman" w:cs="Times New Roman"/>
-                <w:strike/>
                 <w:kern w:val="0"/>
                 <w:sz w:val="25"/>
                 <w:szCs w:val="25"/>
@@ -734,7 +691,6 @@
             <w:r>
               <w:rPr>
                 <w:rFonts w:ascii="Times New Roman" w:eastAsia="Calibri" w:hAnsi="Times New Roman" w:cs="Times New Roman"/>
-                <w:strike/>
                 <w:kern w:val="0"/>
                 <w:sz w:val="25"/>
                 <w:szCs w:val="25"/>
@@ -830,7 +786,6 @@
               <w:widowControl w:val="0"/>
               <w:rPr>
                 <w:rFonts w:ascii="Times New Roman" w:eastAsia="Calibri" w:hAnsi="Times New Roman" w:cs="Times New Roman"/>
-                <w:strike/>
                 <w:kern w:val="0"/>
                 <w:sz w:val="25"/>
                 <w:szCs w:val="25"/>
@@ -840,7 +795,6 @@
             <w:r>
               <w:rPr>
                 <w:rFonts w:ascii="Times New Roman" w:eastAsia="Calibri" w:hAnsi="Times New Roman" w:cs="Times New Roman"/>
-                <w:strike/>
                 <w:kern w:val="0"/>
                 <w:sz w:val="25"/>
                 <w:szCs w:val="25"/>
@@ -2540,12 +2494,6 @@
     </w:p>
     <w:p>
       <w:pPr>
-        <w:widowControl w:val="0"/>
-        <w:numPr>
-          <w:ilvl w:val="0"/>
-          <w:numId w:val="3"/>
-        </w:numPr>
-        <w:jc w:val="both"/>
         <w:rPr>
           <w:rFonts w:ascii="Times New Roman" w:hAnsi="Times New Roman" w:cs="Times New Roman"/>
           <w:sz w:val="25"/>
@@ -2559,1597 +2507,153 @@
           <w:szCs w:val="25"/>
         </w:rPr>
         <w:lastRenderedPageBreak/>
-        <w:t xml:space="preserve">GOEL, </w:t>
-      </w:r>
-      <w:proofErr w:type="spellStart"/>
-      <w:r>
-        <w:rPr>
-          <w:rFonts w:ascii="Times New Roman" w:hAnsi="Times New Roman" w:cs="Times New Roman"/>
-          <w:sz w:val="25"/>
-          <w:szCs w:val="25"/>
-        </w:rPr>
-        <w:t>Ajay</w:t>
-      </w:r>
-      <w:proofErr w:type="spellEnd"/>
-      <w:r>
-        <w:rPr>
-          <w:rFonts w:ascii="Times New Roman" w:hAnsi="Times New Roman" w:cs="Times New Roman"/>
-          <w:sz w:val="25"/>
-          <w:szCs w:val="25"/>
-        </w:rPr>
-        <w:t xml:space="preserve"> Kumar</w:t>
-      </w:r>
-      <w:r>
-        <w:rPr>
-          <w:rFonts w:ascii="Times New Roman" w:hAnsi="Times New Roman" w:cs="Times New Roman"/>
-          <w:sz w:val="25"/>
-          <w:szCs w:val="25"/>
-        </w:rPr>
-        <w:t xml:space="preserve">. </w:t>
-      </w:r>
-      <w:r>
-        <w:rPr>
-          <w:rFonts w:ascii="Times New Roman" w:hAnsi="Times New Roman" w:cs="Times New Roman"/>
-          <w:b/>
-          <w:bCs/>
-          <w:sz w:val="25"/>
-          <w:szCs w:val="25"/>
-        </w:rPr>
-        <w:t xml:space="preserve">ETL </w:t>
-      </w:r>
-      <w:proofErr w:type="spellStart"/>
-      <w:r>
-        <w:rPr>
-          <w:rFonts w:ascii="Times New Roman" w:hAnsi="Times New Roman" w:cs="Times New Roman"/>
-          <w:b/>
-          <w:bCs/>
-          <w:sz w:val="25"/>
-          <w:szCs w:val="25"/>
-        </w:rPr>
-        <w:t>vs</w:t>
-      </w:r>
-      <w:proofErr w:type="spellEnd"/>
-      <w:r>
-        <w:rPr>
-          <w:rFonts w:ascii="Times New Roman" w:hAnsi="Times New Roman" w:cs="Times New Roman"/>
-          <w:b/>
-          <w:bCs/>
-          <w:sz w:val="25"/>
-          <w:szCs w:val="25"/>
-        </w:rPr>
-        <w:t xml:space="preserve"> ELT: Must-</w:t>
-      </w:r>
-      <w:proofErr w:type="spellStart"/>
-      <w:r>
-        <w:rPr>
-          <w:rFonts w:ascii="Times New Roman" w:hAnsi="Times New Roman" w:cs="Times New Roman"/>
-          <w:b/>
-          <w:bCs/>
-          <w:sz w:val="25"/>
-          <w:szCs w:val="25"/>
-        </w:rPr>
-        <w:t>Know</w:t>
-      </w:r>
-      <w:proofErr w:type="spellEnd"/>
-      <w:r>
-        <w:rPr>
-          <w:rFonts w:ascii="Times New Roman" w:hAnsi="Times New Roman" w:cs="Times New Roman"/>
-          <w:b/>
-          <w:bCs/>
-          <w:sz w:val="25"/>
-          <w:szCs w:val="25"/>
-        </w:rPr>
-        <w:t xml:space="preserve"> </w:t>
-      </w:r>
-      <w:proofErr w:type="spellStart"/>
-      <w:r>
-        <w:rPr>
-          <w:rFonts w:ascii="Times New Roman" w:hAnsi="Times New Roman" w:cs="Times New Roman"/>
-          <w:b/>
-          <w:bCs/>
-          <w:sz w:val="25"/>
-          <w:szCs w:val="25"/>
-        </w:rPr>
-        <w:t>Benefits</w:t>
-      </w:r>
-      <w:proofErr w:type="spellEnd"/>
-      <w:r>
-        <w:rPr>
-          <w:rFonts w:ascii="Times New Roman" w:hAnsi="Times New Roman" w:cs="Times New Roman"/>
-          <w:b/>
-          <w:bCs/>
-          <w:sz w:val="25"/>
-          <w:szCs w:val="25"/>
-        </w:rPr>
-        <w:t xml:space="preserve"> </w:t>
-      </w:r>
-      <w:proofErr w:type="spellStart"/>
-      <w:r>
-        <w:rPr>
-          <w:rFonts w:ascii="Times New Roman" w:hAnsi="Times New Roman" w:cs="Times New Roman"/>
-          <w:b/>
-          <w:bCs/>
-          <w:sz w:val="25"/>
-          <w:szCs w:val="25"/>
-        </w:rPr>
-        <w:t>and</w:t>
-      </w:r>
-      <w:proofErr w:type="spellEnd"/>
-      <w:r>
-        <w:rPr>
-          <w:rFonts w:ascii="Times New Roman" w:hAnsi="Times New Roman" w:cs="Times New Roman"/>
-          <w:b/>
-          <w:bCs/>
-          <w:sz w:val="25"/>
-          <w:szCs w:val="25"/>
-        </w:rPr>
-        <w:t xml:space="preserve"> </w:t>
-      </w:r>
-      <w:proofErr w:type="spellStart"/>
-      <w:r>
-        <w:rPr>
-          <w:rFonts w:ascii="Times New Roman" w:hAnsi="Times New Roman" w:cs="Times New Roman"/>
-          <w:b/>
-          <w:bCs/>
-          <w:sz w:val="25"/>
-          <w:szCs w:val="25"/>
-        </w:rPr>
-        <w:t>Differences</w:t>
-      </w:r>
-      <w:proofErr w:type="spellEnd"/>
-      <w:r>
-        <w:rPr>
-          <w:rFonts w:ascii="Times New Roman" w:hAnsi="Times New Roman" w:cs="Times New Roman"/>
-          <w:sz w:val="25"/>
-          <w:szCs w:val="25"/>
-        </w:rPr>
-        <w:t xml:space="preserve">. </w:t>
-      </w:r>
-      <w:hyperlink r:id="rId5" w:history="1">
-        <w:r>
-          <w:rPr>
-            <w:rStyle w:val="Hyperlink"/>
-            <w:rFonts w:ascii="Times New Roman" w:hAnsi="Times New Roman" w:cs="Times New Roman"/>
-            <w:sz w:val="25"/>
-            <w:szCs w:val="25"/>
-          </w:rPr>
-          <w:t>https://codestoresolutions.com/etl-vs-elt-benefits-differences/</w:t>
-        </w:r>
-      </w:hyperlink>
-      <w:r>
-        <w:rPr>
-          <w:rFonts w:ascii="Times New Roman" w:hAnsi="Times New Roman" w:cs="Times New Roman"/>
-          <w:sz w:val="25"/>
-          <w:szCs w:val="25"/>
-        </w:rPr>
-        <w:t xml:space="preserve">. </w:t>
+        <w:t>Sites Úteis</w:t>
       </w:r>
     </w:p>
     <w:p>
       <w:pPr>
-        <w:widowControl w:val="0"/>
-        <w:numPr>
-          <w:ilvl w:val="0"/>
-          <w:numId w:val="3"/>
-        </w:numPr>
-        <w:jc w:val="both"/>
-        <w:rPr>
-          <w:rFonts w:ascii="Times New Roman" w:hAnsi="Times New Roman" w:cs="Times New Roman"/>
-          <w:sz w:val="25"/>
-          <w:szCs w:val="25"/>
-        </w:rPr>
-      </w:pPr>
-      <w:r>
-        <w:rPr>
-          <w:rFonts w:ascii="Times New Roman" w:hAnsi="Times New Roman" w:cs="Times New Roman"/>
-          <w:sz w:val="25"/>
-          <w:szCs w:val="25"/>
-        </w:rPr>
-        <w:t>DE JONGE, Edwin;</w:t>
-      </w:r>
-      <w:r>
-        <w:rPr>
-          <w:rFonts w:ascii="Times New Roman" w:hAnsi="Times New Roman" w:cs="Times New Roman"/>
-          <w:sz w:val="25"/>
-          <w:szCs w:val="25"/>
-        </w:rPr>
-        <w:t xml:space="preserve"> VAN DER LOO, </w:t>
-      </w:r>
-      <w:r>
-        <w:rPr>
-          <w:rFonts w:ascii="Times New Roman" w:hAnsi="Times New Roman" w:cs="Times New Roman"/>
-          <w:sz w:val="25"/>
-          <w:szCs w:val="25"/>
-        </w:rPr>
-        <w:t>Mark</w:t>
-      </w:r>
-      <w:r>
-        <w:rPr>
-          <w:rFonts w:ascii="Times New Roman" w:hAnsi="Times New Roman" w:cs="Times New Roman"/>
-          <w:sz w:val="25"/>
-          <w:szCs w:val="25"/>
-        </w:rPr>
-        <w:t xml:space="preserve">. </w:t>
-      </w:r>
-      <w:proofErr w:type="spellStart"/>
-      <w:r>
-        <w:rPr>
-          <w:rFonts w:ascii="Times New Roman" w:hAnsi="Times New Roman" w:cs="Times New Roman"/>
-          <w:b/>
-          <w:bCs/>
-          <w:sz w:val="25"/>
-          <w:szCs w:val="25"/>
-        </w:rPr>
-        <w:t>An</w:t>
-      </w:r>
-      <w:proofErr w:type="spellEnd"/>
-      <w:r>
-        <w:rPr>
-          <w:rFonts w:ascii="Times New Roman" w:hAnsi="Times New Roman" w:cs="Times New Roman"/>
-          <w:b/>
-          <w:bCs/>
-          <w:sz w:val="25"/>
-          <w:szCs w:val="25"/>
-        </w:rPr>
-        <w:t xml:space="preserve"> </w:t>
-      </w:r>
-      <w:proofErr w:type="spellStart"/>
-      <w:r>
-        <w:rPr>
-          <w:rFonts w:ascii="Times New Roman" w:hAnsi="Times New Roman" w:cs="Times New Roman"/>
-          <w:b/>
-          <w:bCs/>
-          <w:sz w:val="25"/>
-          <w:szCs w:val="25"/>
-        </w:rPr>
-        <w:t>introduction</w:t>
-      </w:r>
-      <w:proofErr w:type="spellEnd"/>
-      <w:r>
-        <w:rPr>
-          <w:rFonts w:ascii="Times New Roman" w:hAnsi="Times New Roman" w:cs="Times New Roman"/>
-          <w:b/>
-          <w:bCs/>
-          <w:sz w:val="25"/>
-          <w:szCs w:val="25"/>
-        </w:rPr>
-        <w:t xml:space="preserve"> </w:t>
-      </w:r>
-      <w:proofErr w:type="spellStart"/>
-      <w:r>
-        <w:rPr>
-          <w:rFonts w:ascii="Times New Roman" w:hAnsi="Times New Roman" w:cs="Times New Roman"/>
-          <w:b/>
-          <w:bCs/>
-          <w:sz w:val="25"/>
-          <w:szCs w:val="25"/>
-        </w:rPr>
-        <w:t>to</w:t>
-      </w:r>
-      <w:proofErr w:type="spellEnd"/>
-      <w:r>
-        <w:rPr>
-          <w:rFonts w:ascii="Times New Roman" w:hAnsi="Times New Roman" w:cs="Times New Roman"/>
-          <w:b/>
-          <w:bCs/>
-          <w:sz w:val="25"/>
-          <w:szCs w:val="25"/>
-        </w:rPr>
-        <w:t xml:space="preserve"> data </w:t>
-      </w:r>
-      <w:proofErr w:type="spellStart"/>
-      <w:r>
-        <w:rPr>
-          <w:rFonts w:ascii="Times New Roman" w:hAnsi="Times New Roman" w:cs="Times New Roman"/>
-          <w:b/>
-          <w:bCs/>
-          <w:sz w:val="25"/>
-          <w:szCs w:val="25"/>
-        </w:rPr>
-        <w:t>cleaning</w:t>
-      </w:r>
-      <w:proofErr w:type="spellEnd"/>
-      <w:r>
-        <w:rPr>
-          <w:rFonts w:ascii="Times New Roman" w:hAnsi="Times New Roman" w:cs="Times New Roman"/>
-          <w:b/>
-          <w:bCs/>
-          <w:sz w:val="25"/>
-          <w:szCs w:val="25"/>
-        </w:rPr>
-        <w:t xml:space="preserve"> </w:t>
-      </w:r>
-      <w:proofErr w:type="spellStart"/>
-      <w:r>
-        <w:rPr>
-          <w:rFonts w:ascii="Times New Roman" w:hAnsi="Times New Roman" w:cs="Times New Roman"/>
-          <w:b/>
-          <w:bCs/>
-          <w:sz w:val="25"/>
-          <w:szCs w:val="25"/>
-        </w:rPr>
-        <w:t>with</w:t>
-      </w:r>
-      <w:proofErr w:type="spellEnd"/>
-      <w:r>
-        <w:rPr>
-          <w:rFonts w:ascii="Times New Roman" w:hAnsi="Times New Roman" w:cs="Times New Roman"/>
-          <w:b/>
-          <w:bCs/>
-          <w:sz w:val="25"/>
-          <w:szCs w:val="25"/>
-        </w:rPr>
-        <w:t xml:space="preserve"> R</w:t>
-      </w:r>
-      <w:r>
-        <w:rPr>
-          <w:rFonts w:ascii="Times New Roman" w:hAnsi="Times New Roman" w:cs="Times New Roman"/>
-          <w:sz w:val="25"/>
-          <w:szCs w:val="25"/>
-        </w:rPr>
-        <w:t xml:space="preserve">. </w:t>
-      </w:r>
-      <w:proofErr w:type="spellStart"/>
-      <w:r>
-        <w:rPr>
-          <w:rFonts w:ascii="Times New Roman" w:hAnsi="Times New Roman" w:cs="Times New Roman"/>
-          <w:sz w:val="25"/>
-          <w:szCs w:val="25"/>
-        </w:rPr>
-        <w:t>Statistics</w:t>
-      </w:r>
-      <w:proofErr w:type="spellEnd"/>
-      <w:r>
-        <w:rPr>
-          <w:rFonts w:ascii="Times New Roman" w:hAnsi="Times New Roman" w:cs="Times New Roman"/>
-          <w:sz w:val="25"/>
-          <w:szCs w:val="25"/>
-        </w:rPr>
-        <w:t xml:space="preserve"> </w:t>
-      </w:r>
-      <w:proofErr w:type="spellStart"/>
-      <w:r>
-        <w:rPr>
-          <w:rFonts w:ascii="Times New Roman" w:hAnsi="Times New Roman" w:cs="Times New Roman"/>
-          <w:sz w:val="25"/>
-          <w:szCs w:val="25"/>
-        </w:rPr>
-        <w:t>Netherlands</w:t>
-      </w:r>
-      <w:proofErr w:type="spellEnd"/>
-      <w:r>
-        <w:rPr>
-          <w:rFonts w:ascii="Times New Roman" w:hAnsi="Times New Roman" w:cs="Times New Roman"/>
-          <w:sz w:val="25"/>
-          <w:szCs w:val="25"/>
-        </w:rPr>
-        <w:t xml:space="preserve">, 2013. Disponível em: </w:t>
-      </w:r>
-      <w:hyperlink r:id="rId6" w:history="1">
-        <w:r>
-          <w:rPr>
-            <w:rStyle w:val="Hyperlink"/>
-            <w:rFonts w:ascii="Times New Roman" w:hAnsi="Times New Roman" w:cs="Times New Roman"/>
-            <w:sz w:val="25"/>
-            <w:szCs w:val="25"/>
-          </w:rPr>
-          <w:t>https://cran.r-project.org/doc/contrib/de_Jonge+van_der_Loo-Introduction_to_data_cleaning_with_R.pdf</w:t>
-        </w:r>
-      </w:hyperlink>
-      <w:r>
-        <w:rPr>
-          <w:rFonts w:ascii="Times New Roman" w:hAnsi="Times New Roman" w:cs="Times New Roman"/>
-          <w:sz w:val="25"/>
-          <w:szCs w:val="25"/>
-        </w:rPr>
-        <w:t>.</w:t>
+        <w:rPr>
+          <w:rFonts w:ascii="Times New Roman" w:hAnsi="Times New Roman" w:cs="Times New Roman"/>
+          <w:sz w:val="25"/>
+          <w:szCs w:val="25"/>
+        </w:rPr>
+      </w:pPr>
+      <w:r>
+        <w:rPr>
+          <w:rFonts w:ascii="Times New Roman" w:hAnsi="Times New Roman" w:cs="Times New Roman"/>
+          <w:sz w:val="25"/>
+          <w:szCs w:val="25"/>
+        </w:rPr>
+        <w:t>https://www.r-bloggers.com/</w:t>
       </w:r>
     </w:p>
     <w:p>
       <w:pPr>
-        <w:widowControl w:val="0"/>
-        <w:numPr>
-          <w:ilvl w:val="0"/>
-          <w:numId w:val="3"/>
-        </w:numPr>
-        <w:jc w:val="both"/>
-        <w:rPr>
-          <w:rFonts w:ascii="Times New Roman" w:hAnsi="Times New Roman" w:cs="Times New Roman"/>
-          <w:sz w:val="25"/>
-          <w:szCs w:val="25"/>
-        </w:rPr>
-      </w:pPr>
-      <w:r>
-        <w:rPr>
-          <w:rFonts w:ascii="Times New Roman" w:hAnsi="Times New Roman" w:cs="Times New Roman"/>
-          <w:sz w:val="25"/>
-          <w:szCs w:val="25"/>
-        </w:rPr>
-        <w:t xml:space="preserve">MÜLLER, </w:t>
-      </w:r>
-      <w:proofErr w:type="spellStart"/>
-      <w:r>
-        <w:rPr>
-          <w:rFonts w:ascii="Times New Roman" w:hAnsi="Times New Roman" w:cs="Times New Roman"/>
-          <w:sz w:val="25"/>
-          <w:szCs w:val="25"/>
-        </w:rPr>
-        <w:t>Heiko</w:t>
-      </w:r>
-      <w:proofErr w:type="spellEnd"/>
-      <w:r>
-        <w:rPr>
-          <w:rFonts w:ascii="Times New Roman" w:hAnsi="Times New Roman" w:cs="Times New Roman"/>
-          <w:sz w:val="25"/>
-          <w:szCs w:val="25"/>
-        </w:rPr>
-        <w:t xml:space="preserve">; FREYTAG, </w:t>
-      </w:r>
-      <w:r>
-        <w:rPr>
-          <w:rFonts w:ascii="Times New Roman" w:hAnsi="Times New Roman" w:cs="Times New Roman"/>
-          <w:sz w:val="25"/>
-          <w:szCs w:val="25"/>
-        </w:rPr>
-        <w:t>Johann-Christoph</w:t>
-      </w:r>
-      <w:r>
-        <w:rPr>
-          <w:rFonts w:ascii="Times New Roman" w:hAnsi="Times New Roman" w:cs="Times New Roman"/>
-          <w:sz w:val="25"/>
-          <w:szCs w:val="25"/>
-        </w:rPr>
-        <w:t xml:space="preserve">. </w:t>
-      </w:r>
-      <w:proofErr w:type="spellStart"/>
-      <w:r>
-        <w:rPr>
-          <w:rFonts w:ascii="Times New Roman" w:hAnsi="Times New Roman" w:cs="Times New Roman"/>
-          <w:b/>
-          <w:bCs/>
-          <w:sz w:val="25"/>
-          <w:szCs w:val="25"/>
-        </w:rPr>
-        <w:t>Problems</w:t>
-      </w:r>
-      <w:proofErr w:type="spellEnd"/>
-      <w:r>
-        <w:rPr>
-          <w:rFonts w:ascii="Times New Roman" w:hAnsi="Times New Roman" w:cs="Times New Roman"/>
-          <w:b/>
-          <w:bCs/>
-          <w:sz w:val="25"/>
-          <w:szCs w:val="25"/>
-        </w:rPr>
-        <w:t xml:space="preserve">, </w:t>
-      </w:r>
-      <w:proofErr w:type="spellStart"/>
-      <w:r>
-        <w:rPr>
-          <w:rFonts w:ascii="Times New Roman" w:hAnsi="Times New Roman" w:cs="Times New Roman"/>
-          <w:b/>
-          <w:bCs/>
-          <w:sz w:val="25"/>
-          <w:szCs w:val="25"/>
-        </w:rPr>
-        <w:t>methods</w:t>
-      </w:r>
-      <w:proofErr w:type="spellEnd"/>
-      <w:r>
-        <w:rPr>
-          <w:rFonts w:ascii="Times New Roman" w:hAnsi="Times New Roman" w:cs="Times New Roman"/>
-          <w:b/>
-          <w:bCs/>
-          <w:sz w:val="25"/>
-          <w:szCs w:val="25"/>
-        </w:rPr>
-        <w:t xml:space="preserve">, </w:t>
-      </w:r>
-      <w:proofErr w:type="spellStart"/>
-      <w:r>
-        <w:rPr>
-          <w:rFonts w:ascii="Times New Roman" w:hAnsi="Times New Roman" w:cs="Times New Roman"/>
-          <w:b/>
-          <w:bCs/>
-          <w:sz w:val="25"/>
-          <w:szCs w:val="25"/>
-        </w:rPr>
-        <w:t>and</w:t>
-      </w:r>
-      <w:proofErr w:type="spellEnd"/>
-      <w:r>
-        <w:rPr>
-          <w:rFonts w:ascii="Times New Roman" w:hAnsi="Times New Roman" w:cs="Times New Roman"/>
-          <w:b/>
-          <w:bCs/>
-          <w:sz w:val="25"/>
-          <w:szCs w:val="25"/>
-        </w:rPr>
-        <w:t xml:space="preserve"> </w:t>
-      </w:r>
-      <w:proofErr w:type="spellStart"/>
-      <w:r>
-        <w:rPr>
-          <w:rFonts w:ascii="Times New Roman" w:hAnsi="Times New Roman" w:cs="Times New Roman"/>
-          <w:b/>
-          <w:bCs/>
-          <w:sz w:val="25"/>
-          <w:szCs w:val="25"/>
-        </w:rPr>
-        <w:t>challenges</w:t>
-      </w:r>
-      <w:proofErr w:type="spellEnd"/>
-      <w:r>
-        <w:rPr>
-          <w:rFonts w:ascii="Times New Roman" w:hAnsi="Times New Roman" w:cs="Times New Roman"/>
-          <w:b/>
-          <w:bCs/>
-          <w:sz w:val="25"/>
-          <w:szCs w:val="25"/>
-        </w:rPr>
-        <w:t xml:space="preserve"> in </w:t>
-      </w:r>
-      <w:proofErr w:type="spellStart"/>
-      <w:r>
-        <w:rPr>
-          <w:rFonts w:ascii="Times New Roman" w:hAnsi="Times New Roman" w:cs="Times New Roman"/>
-          <w:b/>
-          <w:bCs/>
-          <w:sz w:val="25"/>
-          <w:szCs w:val="25"/>
-        </w:rPr>
-        <w:t>comprehensive</w:t>
-      </w:r>
-      <w:proofErr w:type="spellEnd"/>
-      <w:r>
-        <w:rPr>
-          <w:rFonts w:ascii="Times New Roman" w:hAnsi="Times New Roman" w:cs="Times New Roman"/>
-          <w:b/>
-          <w:bCs/>
-          <w:sz w:val="25"/>
-          <w:szCs w:val="25"/>
-        </w:rPr>
-        <w:t xml:space="preserve"> data </w:t>
-      </w:r>
-      <w:proofErr w:type="spellStart"/>
-      <w:r>
-        <w:rPr>
-          <w:rFonts w:ascii="Times New Roman" w:hAnsi="Times New Roman" w:cs="Times New Roman"/>
-          <w:b/>
-          <w:bCs/>
-          <w:sz w:val="25"/>
-          <w:szCs w:val="25"/>
-        </w:rPr>
-        <w:t>cleansing</w:t>
-      </w:r>
-      <w:proofErr w:type="spellEnd"/>
-      <w:r>
-        <w:rPr>
-          <w:rFonts w:ascii="Times New Roman" w:hAnsi="Times New Roman" w:cs="Times New Roman"/>
-          <w:sz w:val="25"/>
-          <w:szCs w:val="25"/>
-        </w:rPr>
-        <w:t>. 2002</w:t>
-      </w:r>
-      <w:r>
-        <w:rPr>
-          <w:rFonts w:ascii="Times New Roman" w:hAnsi="Times New Roman" w:cs="Times New Roman"/>
-          <w:sz w:val="25"/>
-          <w:szCs w:val="25"/>
-        </w:rPr>
-        <w:t xml:space="preserve">. Disponível em: </w:t>
-      </w:r>
-      <w:hyperlink r:id="rId7" w:history="1">
-        <w:r>
-          <w:rPr>
-            <w:rStyle w:val="Hyperlink"/>
-            <w:rFonts w:ascii="Times New Roman" w:hAnsi="Times New Roman" w:cs="Times New Roman"/>
-            <w:sz w:val="25"/>
-            <w:szCs w:val="25"/>
-          </w:rPr>
-          <w:t>https://www.researchgate.net/publication/228929938_Problems_methods_and_challenges_in_comprehensive_data_cleansing</w:t>
-        </w:r>
-      </w:hyperlink>
-      <w:r>
-        <w:rPr>
-          <w:rFonts w:ascii="Times New Roman" w:hAnsi="Times New Roman" w:cs="Times New Roman"/>
-          <w:sz w:val="25"/>
-          <w:szCs w:val="25"/>
-        </w:rPr>
-        <w:t xml:space="preserve">. </w:t>
+        <w:rPr>
+          <w:rFonts w:ascii="Times New Roman" w:hAnsi="Times New Roman" w:cs="Times New Roman"/>
+          <w:sz w:val="25"/>
+          <w:szCs w:val="25"/>
+        </w:rPr>
+      </w:pPr>
+      <w:r>
+        <w:rPr>
+          <w:rFonts w:ascii="Times New Roman" w:hAnsi="Times New Roman" w:cs="Times New Roman"/>
+          <w:sz w:val="25"/>
+          <w:szCs w:val="25"/>
+        </w:rPr>
+        <w:t>https://blog.rstudio.com/</w:t>
       </w:r>
     </w:p>
     <w:p>
       <w:pPr>
-        <w:widowControl w:val="0"/>
-        <w:numPr>
-          <w:ilvl w:val="0"/>
-          <w:numId w:val="3"/>
-        </w:numPr>
-        <w:jc w:val="both"/>
-        <w:rPr>
-          <w:rFonts w:ascii="Times New Roman" w:hAnsi="Times New Roman" w:cs="Times New Roman"/>
-          <w:sz w:val="25"/>
-          <w:szCs w:val="25"/>
-        </w:rPr>
-      </w:pPr>
-      <w:r>
-        <w:rPr>
-          <w:rFonts w:ascii="Times New Roman" w:hAnsi="Times New Roman" w:cs="Times New Roman"/>
-          <w:sz w:val="25"/>
-          <w:szCs w:val="25"/>
-        </w:rPr>
-        <w:t>PRADEEP</w:t>
-      </w:r>
-      <w:r>
-        <w:rPr>
-          <w:rFonts w:ascii="Times New Roman" w:hAnsi="Times New Roman" w:cs="Times New Roman"/>
-          <w:sz w:val="25"/>
-          <w:szCs w:val="25"/>
-        </w:rPr>
-        <w:t xml:space="preserve">, </w:t>
-      </w:r>
-      <w:proofErr w:type="spellStart"/>
-      <w:r>
-        <w:rPr>
-          <w:rFonts w:ascii="Times New Roman" w:hAnsi="Times New Roman" w:cs="Times New Roman"/>
-          <w:sz w:val="25"/>
-          <w:szCs w:val="25"/>
-        </w:rPr>
-        <w:t>Sundar</w:t>
-      </w:r>
-      <w:proofErr w:type="spellEnd"/>
-      <w:r>
-        <w:rPr>
-          <w:rFonts w:ascii="Times New Roman" w:hAnsi="Times New Roman" w:cs="Times New Roman"/>
-          <w:sz w:val="25"/>
-          <w:szCs w:val="25"/>
-        </w:rPr>
-        <w:t xml:space="preserve">; MOV, </w:t>
-      </w:r>
-      <w:r>
-        <w:rPr>
-          <w:rFonts w:ascii="Times New Roman" w:hAnsi="Times New Roman" w:cs="Times New Roman"/>
-          <w:sz w:val="25"/>
-          <w:szCs w:val="25"/>
-        </w:rPr>
-        <w:t>Philip</w:t>
-      </w:r>
-      <w:r>
-        <w:rPr>
-          <w:rFonts w:ascii="Times New Roman" w:hAnsi="Times New Roman" w:cs="Times New Roman"/>
-          <w:sz w:val="25"/>
-          <w:szCs w:val="25"/>
-        </w:rPr>
-        <w:t xml:space="preserve">. </w:t>
-      </w:r>
-      <w:proofErr w:type="spellStart"/>
-      <w:r>
-        <w:rPr>
-          <w:rFonts w:ascii="Times New Roman" w:hAnsi="Times New Roman" w:cs="Times New Roman"/>
-          <w:b/>
-          <w:bCs/>
-          <w:sz w:val="25"/>
-          <w:szCs w:val="25"/>
-        </w:rPr>
-        <w:t>Handling</w:t>
-      </w:r>
-      <w:proofErr w:type="spellEnd"/>
-      <w:r>
-        <w:rPr>
-          <w:rFonts w:ascii="Times New Roman" w:hAnsi="Times New Roman" w:cs="Times New Roman"/>
-          <w:b/>
-          <w:bCs/>
-          <w:sz w:val="25"/>
-          <w:szCs w:val="25"/>
-        </w:rPr>
-        <w:t xml:space="preserve"> </w:t>
-      </w:r>
-      <w:proofErr w:type="spellStart"/>
-      <w:r>
-        <w:rPr>
-          <w:rFonts w:ascii="Times New Roman" w:hAnsi="Times New Roman" w:cs="Times New Roman"/>
-          <w:b/>
-          <w:bCs/>
-          <w:sz w:val="25"/>
-          <w:szCs w:val="25"/>
-        </w:rPr>
-        <w:t>large</w:t>
-      </w:r>
-      <w:proofErr w:type="spellEnd"/>
-      <w:r>
-        <w:rPr>
-          <w:rFonts w:ascii="Times New Roman" w:hAnsi="Times New Roman" w:cs="Times New Roman"/>
-          <w:b/>
-          <w:bCs/>
-          <w:sz w:val="25"/>
-          <w:szCs w:val="25"/>
-        </w:rPr>
-        <w:t xml:space="preserve"> data sets in R</w:t>
-      </w:r>
-      <w:r>
-        <w:rPr>
-          <w:rFonts w:ascii="Times New Roman" w:hAnsi="Times New Roman" w:cs="Times New Roman"/>
-          <w:sz w:val="25"/>
-          <w:szCs w:val="25"/>
-        </w:rPr>
-        <w:t xml:space="preserve">. Disponível em: </w:t>
-      </w:r>
-      <w:hyperlink r:id="rId8" w:history="1">
-        <w:r>
-          <w:rPr>
-            <w:rStyle w:val="Hyperlink"/>
-            <w:rFonts w:ascii="Times New Roman" w:hAnsi="Times New Roman" w:cs="Times New Roman"/>
-            <w:sz w:val="25"/>
-            <w:szCs w:val="25"/>
-          </w:rPr>
-          <w:t>https://rpubs.com/msundar/large_data_analysis</w:t>
-        </w:r>
-      </w:hyperlink>
-      <w:r>
-        <w:rPr>
-          <w:rFonts w:ascii="Times New Roman" w:hAnsi="Times New Roman" w:cs="Times New Roman"/>
-          <w:sz w:val="25"/>
-          <w:szCs w:val="25"/>
-        </w:rPr>
-        <w:t xml:space="preserve">. </w:t>
+        <w:rPr>
+          <w:rFonts w:ascii="Times New Roman" w:hAnsi="Times New Roman" w:cs="Times New Roman"/>
+          <w:sz w:val="25"/>
+          <w:szCs w:val="25"/>
+        </w:rPr>
+      </w:pPr>
+      <w:r>
+        <w:rPr>
+          <w:rFonts w:ascii="Times New Roman" w:hAnsi="Times New Roman" w:cs="Times New Roman"/>
+          <w:sz w:val="25"/>
+          <w:szCs w:val="25"/>
+        </w:rPr>
+        <w:t>https://www.linkedin.com/company/r-icymi/posts/?feedView=all</w:t>
       </w:r>
     </w:p>
     <w:p>
       <w:pPr>
-        <w:widowControl w:val="0"/>
-        <w:numPr>
-          <w:ilvl w:val="0"/>
-          <w:numId w:val="3"/>
-        </w:numPr>
-        <w:jc w:val="both"/>
-        <w:rPr>
-          <w:rFonts w:ascii="Times New Roman" w:hAnsi="Times New Roman" w:cs="Times New Roman"/>
-          <w:sz w:val="25"/>
-          <w:szCs w:val="25"/>
-        </w:rPr>
-      </w:pPr>
-      <w:r>
-        <w:rPr>
-          <w:rFonts w:ascii="Times New Roman" w:hAnsi="Times New Roman" w:cs="Times New Roman"/>
-          <w:sz w:val="25"/>
-          <w:szCs w:val="25"/>
-        </w:rPr>
-        <w:t xml:space="preserve">RSTUDIO. </w:t>
-      </w:r>
-      <w:r>
-        <w:rPr>
-          <w:rFonts w:ascii="Times New Roman" w:hAnsi="Times New Roman" w:cs="Times New Roman"/>
-          <w:b/>
-          <w:bCs/>
-          <w:sz w:val="25"/>
-          <w:szCs w:val="25"/>
-        </w:rPr>
-        <w:t xml:space="preserve">Data </w:t>
-      </w:r>
-      <w:proofErr w:type="spellStart"/>
-      <w:r>
-        <w:rPr>
-          <w:rFonts w:ascii="Times New Roman" w:hAnsi="Times New Roman" w:cs="Times New Roman"/>
-          <w:b/>
-          <w:bCs/>
-          <w:sz w:val="25"/>
-          <w:szCs w:val="25"/>
-        </w:rPr>
-        <w:t>Wrangling</w:t>
-      </w:r>
-      <w:proofErr w:type="spellEnd"/>
-      <w:r>
-        <w:rPr>
-          <w:rFonts w:ascii="Times New Roman" w:hAnsi="Times New Roman" w:cs="Times New Roman"/>
-          <w:b/>
-          <w:bCs/>
-          <w:sz w:val="25"/>
-          <w:szCs w:val="25"/>
-        </w:rPr>
-        <w:t xml:space="preserve"> </w:t>
-      </w:r>
-      <w:proofErr w:type="spellStart"/>
-      <w:r>
-        <w:rPr>
-          <w:rFonts w:ascii="Times New Roman" w:hAnsi="Times New Roman" w:cs="Times New Roman"/>
-          <w:b/>
-          <w:bCs/>
-          <w:sz w:val="25"/>
-          <w:szCs w:val="25"/>
-        </w:rPr>
-        <w:t>with</w:t>
-      </w:r>
-      <w:proofErr w:type="spellEnd"/>
-      <w:r>
-        <w:rPr>
-          <w:rFonts w:ascii="Times New Roman" w:hAnsi="Times New Roman" w:cs="Times New Roman"/>
-          <w:b/>
-          <w:bCs/>
-          <w:sz w:val="25"/>
-          <w:szCs w:val="25"/>
-        </w:rPr>
-        <w:t xml:space="preserve"> </w:t>
-      </w:r>
-      <w:proofErr w:type="spellStart"/>
-      <w:r>
-        <w:rPr>
-          <w:rFonts w:ascii="Times New Roman" w:hAnsi="Times New Roman" w:cs="Times New Roman"/>
-          <w:b/>
-          <w:bCs/>
-          <w:sz w:val="25"/>
-          <w:szCs w:val="25"/>
-        </w:rPr>
-        <w:t>dplyr</w:t>
-      </w:r>
-      <w:proofErr w:type="spellEnd"/>
-      <w:r>
-        <w:rPr>
-          <w:rFonts w:ascii="Times New Roman" w:hAnsi="Times New Roman" w:cs="Times New Roman"/>
-          <w:b/>
-          <w:bCs/>
-          <w:sz w:val="25"/>
-          <w:szCs w:val="25"/>
-        </w:rPr>
-        <w:t xml:space="preserve"> </w:t>
-      </w:r>
-      <w:proofErr w:type="spellStart"/>
-      <w:r>
-        <w:rPr>
-          <w:rFonts w:ascii="Times New Roman" w:hAnsi="Times New Roman" w:cs="Times New Roman"/>
-          <w:b/>
-          <w:bCs/>
-          <w:sz w:val="25"/>
-          <w:szCs w:val="25"/>
-        </w:rPr>
-        <w:t>and</w:t>
-      </w:r>
-      <w:proofErr w:type="spellEnd"/>
-      <w:r>
-        <w:rPr>
-          <w:rFonts w:ascii="Times New Roman" w:hAnsi="Times New Roman" w:cs="Times New Roman"/>
-          <w:b/>
-          <w:bCs/>
-          <w:sz w:val="25"/>
-          <w:szCs w:val="25"/>
-        </w:rPr>
-        <w:t xml:space="preserve"> </w:t>
-      </w:r>
-      <w:proofErr w:type="spellStart"/>
-      <w:r>
-        <w:rPr>
-          <w:rFonts w:ascii="Times New Roman" w:hAnsi="Times New Roman" w:cs="Times New Roman"/>
-          <w:b/>
-          <w:bCs/>
-          <w:sz w:val="25"/>
-          <w:szCs w:val="25"/>
-        </w:rPr>
-        <w:t>tidyr</w:t>
-      </w:r>
-      <w:proofErr w:type="spellEnd"/>
-      <w:r>
-        <w:rPr>
-          <w:rFonts w:ascii="Times New Roman" w:hAnsi="Times New Roman" w:cs="Times New Roman"/>
-          <w:sz w:val="25"/>
-          <w:szCs w:val="25"/>
-        </w:rPr>
-        <w:t>:</w:t>
-      </w:r>
-      <w:r>
-        <w:rPr>
-          <w:rFonts w:ascii="Times New Roman" w:hAnsi="Times New Roman" w:cs="Times New Roman"/>
-          <w:sz w:val="25"/>
-          <w:szCs w:val="25"/>
-        </w:rPr>
-        <w:t xml:space="preserve"> </w:t>
-      </w:r>
-      <w:proofErr w:type="spellStart"/>
-      <w:r>
-        <w:rPr>
-          <w:rFonts w:ascii="Times New Roman" w:hAnsi="Times New Roman" w:cs="Times New Roman"/>
-          <w:sz w:val="25"/>
-          <w:szCs w:val="25"/>
-        </w:rPr>
-        <w:t>Cheat</w:t>
-      </w:r>
-      <w:proofErr w:type="spellEnd"/>
-      <w:r>
-        <w:rPr>
-          <w:rFonts w:ascii="Times New Roman" w:hAnsi="Times New Roman" w:cs="Times New Roman"/>
-          <w:sz w:val="25"/>
-          <w:szCs w:val="25"/>
-        </w:rPr>
-        <w:t xml:space="preserve"> </w:t>
-      </w:r>
-      <w:proofErr w:type="spellStart"/>
-      <w:r>
-        <w:rPr>
-          <w:rFonts w:ascii="Times New Roman" w:hAnsi="Times New Roman" w:cs="Times New Roman"/>
-          <w:sz w:val="25"/>
-          <w:szCs w:val="25"/>
-        </w:rPr>
-        <w:t>Sheet</w:t>
-      </w:r>
-      <w:proofErr w:type="spellEnd"/>
-      <w:r>
-        <w:rPr>
-          <w:rFonts w:ascii="Times New Roman" w:hAnsi="Times New Roman" w:cs="Times New Roman"/>
-          <w:sz w:val="25"/>
-          <w:szCs w:val="25"/>
-        </w:rPr>
-        <w:t xml:space="preserve">. Disponível em: </w:t>
-      </w:r>
-      <w:hyperlink r:id="rId9" w:history="1">
-        <w:r>
-          <w:rPr>
-            <w:rStyle w:val="Hyperlink"/>
-            <w:rFonts w:ascii="Times New Roman" w:hAnsi="Times New Roman" w:cs="Times New Roman"/>
-            <w:sz w:val="25"/>
-            <w:szCs w:val="25"/>
-          </w:rPr>
-          <w:t>https://rstudio.com/wp-content/uploads/2015/02/data-wrangling-cheatsheet.pdf</w:t>
-        </w:r>
-      </w:hyperlink>
-      <w:r>
-        <w:rPr>
-          <w:rFonts w:ascii="Times New Roman" w:hAnsi="Times New Roman" w:cs="Times New Roman"/>
-          <w:sz w:val="25"/>
-          <w:szCs w:val="25"/>
-        </w:rPr>
-        <w:t xml:space="preserve">. </w:t>
+        <w:rPr>
+          <w:rFonts w:ascii="Times New Roman" w:hAnsi="Times New Roman" w:cs="Times New Roman"/>
+          <w:sz w:val="25"/>
+          <w:szCs w:val="25"/>
+        </w:rPr>
+      </w:pPr>
+      <w:r>
+        <w:rPr>
+          <w:rFonts w:ascii="Times New Roman" w:hAnsi="Times New Roman" w:cs="Times New Roman"/>
+          <w:sz w:val="25"/>
+          <w:szCs w:val="25"/>
+        </w:rPr>
+        <w:t>https://rweekly.org/2021-W03.html#get-</w:t>
       </w:r>
     </w:p>
     <w:p>
       <w:pPr>
-        <w:widowControl w:val="0"/>
-        <w:numPr>
-          <w:ilvl w:val="0"/>
-          <w:numId w:val="3"/>
-        </w:numPr>
-        <w:jc w:val="both"/>
-        <w:rPr>
-          <w:rFonts w:ascii="Times New Roman" w:hAnsi="Times New Roman" w:cs="Times New Roman"/>
-          <w:b/>
-          <w:bCs/>
-          <w:sz w:val="25"/>
-          <w:szCs w:val="25"/>
-        </w:rPr>
-      </w:pPr>
-      <w:r>
-        <w:rPr>
-          <w:rFonts w:ascii="Times New Roman" w:hAnsi="Times New Roman" w:cs="Times New Roman"/>
-          <w:b/>
-          <w:bCs/>
-          <w:sz w:val="25"/>
-          <w:szCs w:val="25"/>
-        </w:rPr>
-        <w:t>R Software Handbook</w:t>
-      </w:r>
-      <w:r>
-        <w:rPr>
-          <w:rFonts w:ascii="Times New Roman" w:hAnsi="Times New Roman" w:cs="Times New Roman"/>
-          <w:sz w:val="25"/>
-          <w:szCs w:val="25"/>
-        </w:rPr>
-        <w:t xml:space="preserve">. Disponível em: </w:t>
-      </w:r>
-      <w:hyperlink r:id="rId10" w:history="1">
-        <w:r>
-          <w:rPr>
-            <w:rStyle w:val="Hyperlink"/>
-            <w:rFonts w:ascii="Times New Roman" w:hAnsi="Times New Roman" w:cs="Times New Roman"/>
-            <w:sz w:val="25"/>
-            <w:szCs w:val="25"/>
-          </w:rPr>
-          <w:t>https://bookdown.org/aschmi11/RESMHandbook/</w:t>
-        </w:r>
-      </w:hyperlink>
-      <w:r>
-        <w:rPr>
-          <w:rFonts w:ascii="Times New Roman" w:hAnsi="Times New Roman" w:cs="Times New Roman"/>
-          <w:sz w:val="25"/>
-          <w:szCs w:val="25"/>
-        </w:rPr>
-        <w:t xml:space="preserve">. </w:t>
+        <w:rPr>
+          <w:rFonts w:ascii="Times New Roman" w:hAnsi="Times New Roman" w:cs="Times New Roman"/>
+          <w:sz w:val="25"/>
+          <w:szCs w:val="25"/>
+        </w:rPr>
+      </w:pPr>
+      <w:r>
+        <w:rPr>
+          <w:rFonts w:ascii="Times New Roman" w:hAnsi="Times New Roman" w:cs="Times New Roman"/>
+          <w:sz w:val="25"/>
+          <w:szCs w:val="25"/>
+        </w:rPr>
+        <w:t>https://www.statmethods.net/</w:t>
       </w:r>
     </w:p>
     <w:p>
       <w:pPr>
-        <w:widowControl w:val="0"/>
-        <w:numPr>
-          <w:ilvl w:val="0"/>
-          <w:numId w:val="3"/>
-        </w:numPr>
-        <w:jc w:val="both"/>
-        <w:rPr>
-          <w:rFonts w:ascii="Times New Roman" w:hAnsi="Times New Roman" w:cs="Times New Roman"/>
-          <w:sz w:val="25"/>
-          <w:szCs w:val="25"/>
-        </w:rPr>
-      </w:pPr>
-      <w:r>
-        <w:rPr>
-          <w:rFonts w:ascii="Times New Roman" w:hAnsi="Times New Roman" w:cs="Times New Roman"/>
-          <w:sz w:val="25"/>
-          <w:szCs w:val="25"/>
-        </w:rPr>
-        <w:t xml:space="preserve">SILGE, Julia; ROBINSON, David. </w:t>
-      </w:r>
-      <w:proofErr w:type="spellStart"/>
-      <w:r>
-        <w:rPr>
-          <w:rFonts w:ascii="Times New Roman" w:hAnsi="Times New Roman" w:cs="Times New Roman"/>
-          <w:b/>
-          <w:bCs/>
-          <w:sz w:val="25"/>
-          <w:szCs w:val="25"/>
-        </w:rPr>
-        <w:t>Text</w:t>
-      </w:r>
-      <w:proofErr w:type="spellEnd"/>
-      <w:r>
-        <w:rPr>
-          <w:rFonts w:ascii="Times New Roman" w:hAnsi="Times New Roman" w:cs="Times New Roman"/>
-          <w:b/>
-          <w:bCs/>
-          <w:sz w:val="25"/>
-          <w:szCs w:val="25"/>
-        </w:rPr>
-        <w:t xml:space="preserve"> Mining </w:t>
-      </w:r>
-      <w:proofErr w:type="spellStart"/>
-      <w:r>
-        <w:rPr>
-          <w:rFonts w:ascii="Times New Roman" w:hAnsi="Times New Roman" w:cs="Times New Roman"/>
-          <w:b/>
-          <w:bCs/>
-          <w:sz w:val="25"/>
-          <w:szCs w:val="25"/>
-        </w:rPr>
-        <w:t>with</w:t>
-      </w:r>
-      <w:proofErr w:type="spellEnd"/>
-      <w:r>
-        <w:rPr>
-          <w:rFonts w:ascii="Times New Roman" w:hAnsi="Times New Roman" w:cs="Times New Roman"/>
-          <w:b/>
-          <w:bCs/>
-          <w:sz w:val="25"/>
-          <w:szCs w:val="25"/>
-        </w:rPr>
-        <w:t xml:space="preserve"> R</w:t>
-      </w:r>
-      <w:r>
-        <w:rPr>
-          <w:rFonts w:ascii="Times New Roman" w:hAnsi="Times New Roman" w:cs="Times New Roman"/>
-          <w:sz w:val="25"/>
-          <w:szCs w:val="25"/>
-        </w:rPr>
-        <w:t xml:space="preserve">: A </w:t>
-      </w:r>
-      <w:proofErr w:type="spellStart"/>
-      <w:r>
-        <w:rPr>
-          <w:rFonts w:ascii="Times New Roman" w:hAnsi="Times New Roman" w:cs="Times New Roman"/>
-          <w:sz w:val="25"/>
-          <w:szCs w:val="25"/>
-        </w:rPr>
-        <w:t>Tidy</w:t>
-      </w:r>
-      <w:proofErr w:type="spellEnd"/>
-      <w:r>
-        <w:rPr>
-          <w:rFonts w:ascii="Times New Roman" w:hAnsi="Times New Roman" w:cs="Times New Roman"/>
-          <w:sz w:val="25"/>
-          <w:szCs w:val="25"/>
-        </w:rPr>
-        <w:t xml:space="preserve"> Approach</w:t>
-      </w:r>
-      <w:r>
-        <w:rPr>
-          <w:rFonts w:ascii="Times New Roman" w:hAnsi="Times New Roman" w:cs="Times New Roman"/>
-          <w:sz w:val="25"/>
-          <w:szCs w:val="25"/>
-        </w:rPr>
-        <w:t xml:space="preserve">. Editora </w:t>
-      </w:r>
-      <w:proofErr w:type="spellStart"/>
-      <w:r>
-        <w:rPr>
-          <w:rFonts w:ascii="Times New Roman" w:hAnsi="Times New Roman" w:cs="Times New Roman"/>
-          <w:sz w:val="25"/>
-          <w:szCs w:val="25"/>
-        </w:rPr>
-        <w:t>O'Reilly</w:t>
-      </w:r>
-      <w:proofErr w:type="spellEnd"/>
-      <w:r>
-        <w:rPr>
-          <w:rFonts w:ascii="Times New Roman" w:hAnsi="Times New Roman" w:cs="Times New Roman"/>
-          <w:sz w:val="25"/>
-          <w:szCs w:val="25"/>
-        </w:rPr>
-        <w:t xml:space="preserve"> Media</w:t>
-      </w:r>
-      <w:r>
-        <w:rPr>
-          <w:rFonts w:ascii="Times New Roman" w:hAnsi="Times New Roman" w:cs="Times New Roman"/>
-          <w:sz w:val="25"/>
-          <w:szCs w:val="25"/>
-        </w:rPr>
-        <w:t xml:space="preserve">, 2017. </w:t>
+        <w:rPr>
+          <w:rFonts w:ascii="Times New Roman" w:hAnsi="Times New Roman" w:cs="Times New Roman"/>
+          <w:sz w:val="25"/>
+          <w:szCs w:val="25"/>
+        </w:rPr>
+      </w:pPr>
+      <w:r>
+        <w:rPr>
+          <w:rFonts w:ascii="Times New Roman" w:hAnsi="Times New Roman" w:cs="Times New Roman"/>
+          <w:sz w:val="25"/>
+          <w:szCs w:val="25"/>
+        </w:rPr>
+        <w:t>http://www.sthda.com/english/</w:t>
       </w:r>
     </w:p>
     <w:p>
       <w:pPr>
-        <w:widowControl w:val="0"/>
-        <w:numPr>
-          <w:ilvl w:val="0"/>
-          <w:numId w:val="3"/>
-        </w:numPr>
-        <w:jc w:val="both"/>
-        <w:rPr>
-          <w:rFonts w:ascii="Times New Roman" w:hAnsi="Times New Roman" w:cs="Times New Roman"/>
-          <w:sz w:val="25"/>
-          <w:szCs w:val="25"/>
-        </w:rPr>
-      </w:pPr>
-      <w:r>
-        <w:rPr>
-          <w:rFonts w:ascii="Times New Roman" w:hAnsi="Times New Roman" w:cs="Times New Roman"/>
-          <w:sz w:val="25"/>
-          <w:szCs w:val="25"/>
-        </w:rPr>
-        <w:t>SMALLCOMBE</w:t>
-      </w:r>
-      <w:r>
-        <w:rPr>
-          <w:rFonts w:ascii="Times New Roman" w:hAnsi="Times New Roman" w:cs="Times New Roman"/>
-          <w:sz w:val="25"/>
-          <w:szCs w:val="25"/>
-        </w:rPr>
-        <w:t xml:space="preserve">, Mark. </w:t>
-      </w:r>
-      <w:r>
-        <w:rPr>
-          <w:rFonts w:ascii="Times New Roman" w:hAnsi="Times New Roman" w:cs="Times New Roman"/>
-          <w:b/>
-          <w:bCs/>
-          <w:sz w:val="25"/>
-          <w:szCs w:val="25"/>
-        </w:rPr>
-        <w:t xml:space="preserve">ETL </w:t>
-      </w:r>
-      <w:proofErr w:type="spellStart"/>
-      <w:r>
-        <w:rPr>
-          <w:rFonts w:ascii="Times New Roman" w:hAnsi="Times New Roman" w:cs="Times New Roman"/>
-          <w:b/>
-          <w:bCs/>
-          <w:sz w:val="25"/>
-          <w:szCs w:val="25"/>
-        </w:rPr>
-        <w:t>vs</w:t>
-      </w:r>
-      <w:proofErr w:type="spellEnd"/>
-      <w:r>
-        <w:rPr>
-          <w:rFonts w:ascii="Times New Roman" w:hAnsi="Times New Roman" w:cs="Times New Roman"/>
-          <w:b/>
-          <w:bCs/>
-          <w:sz w:val="25"/>
-          <w:szCs w:val="25"/>
-        </w:rPr>
-        <w:t xml:space="preserve"> ELT: 5 </w:t>
-      </w:r>
-      <w:proofErr w:type="spellStart"/>
-      <w:r>
-        <w:rPr>
-          <w:rFonts w:ascii="Times New Roman" w:hAnsi="Times New Roman" w:cs="Times New Roman"/>
-          <w:b/>
-          <w:bCs/>
-          <w:sz w:val="25"/>
-          <w:szCs w:val="25"/>
-        </w:rPr>
-        <w:t>Critical</w:t>
-      </w:r>
-      <w:proofErr w:type="spellEnd"/>
-      <w:r>
-        <w:rPr>
-          <w:rFonts w:ascii="Times New Roman" w:hAnsi="Times New Roman" w:cs="Times New Roman"/>
-          <w:b/>
-          <w:bCs/>
-          <w:sz w:val="25"/>
-          <w:szCs w:val="25"/>
-        </w:rPr>
-        <w:t xml:space="preserve"> </w:t>
-      </w:r>
-      <w:proofErr w:type="spellStart"/>
-      <w:r>
-        <w:rPr>
-          <w:rFonts w:ascii="Times New Roman" w:hAnsi="Times New Roman" w:cs="Times New Roman"/>
-          <w:b/>
-          <w:bCs/>
-          <w:sz w:val="25"/>
-          <w:szCs w:val="25"/>
-        </w:rPr>
-        <w:t>Differences</w:t>
-      </w:r>
-      <w:proofErr w:type="spellEnd"/>
-      <w:r>
-        <w:rPr>
-          <w:rFonts w:ascii="Times New Roman" w:hAnsi="Times New Roman" w:cs="Times New Roman"/>
-          <w:sz w:val="25"/>
-          <w:szCs w:val="25"/>
-        </w:rPr>
-        <w:t xml:space="preserve">. 2020. Disponível em: </w:t>
-      </w:r>
-      <w:hyperlink r:id="rId11" w:history="1">
-        <w:r>
-          <w:rPr>
-            <w:rStyle w:val="Hyperlink"/>
-            <w:rFonts w:ascii="Times New Roman" w:hAnsi="Times New Roman" w:cs="Times New Roman"/>
-            <w:sz w:val="25"/>
-            <w:szCs w:val="25"/>
-          </w:rPr>
-          <w:t>https://www.xplenty.com/blog/etl-vs-elt</w:t>
-        </w:r>
-      </w:hyperlink>
-      <w:r>
-        <w:rPr>
-          <w:rFonts w:ascii="Times New Roman" w:hAnsi="Times New Roman" w:cs="Times New Roman"/>
-          <w:sz w:val="25"/>
-          <w:szCs w:val="25"/>
-        </w:rPr>
-        <w:t>.</w:t>
+        <w:rPr>
+          <w:rFonts w:ascii="Times New Roman" w:hAnsi="Times New Roman" w:cs="Times New Roman"/>
+          <w:sz w:val="25"/>
+          <w:szCs w:val="25"/>
+        </w:rPr>
+      </w:pPr>
+      <w:r>
+        <w:rPr>
+          <w:rFonts w:ascii="Times New Roman" w:hAnsi="Times New Roman" w:cs="Times New Roman"/>
+          <w:sz w:val="25"/>
+          <w:szCs w:val="25"/>
+        </w:rPr>
+        <w:t>https://style.tidyverse.org/</w:t>
       </w:r>
     </w:p>
     <w:p>
       <w:pPr>
-        <w:widowControl w:val="0"/>
-        <w:numPr>
-          <w:ilvl w:val="0"/>
-          <w:numId w:val="3"/>
-        </w:numPr>
-        <w:jc w:val="both"/>
-        <w:rPr>
-          <w:rFonts w:ascii="Times New Roman" w:hAnsi="Times New Roman" w:cs="Times New Roman"/>
-          <w:sz w:val="25"/>
-          <w:szCs w:val="25"/>
-        </w:rPr>
-      </w:pPr>
-      <w:r>
-        <w:rPr>
-          <w:rFonts w:ascii="Times New Roman" w:hAnsi="Times New Roman" w:cs="Times New Roman"/>
-          <w:sz w:val="25"/>
-          <w:szCs w:val="25"/>
-        </w:rPr>
-        <w:t>TEETOR</w:t>
-      </w:r>
-      <w:r>
-        <w:rPr>
-          <w:rFonts w:ascii="Times New Roman" w:hAnsi="Times New Roman" w:cs="Times New Roman"/>
-          <w:sz w:val="25"/>
-          <w:szCs w:val="25"/>
-        </w:rPr>
-        <w:t xml:space="preserve">, Paul. </w:t>
-      </w:r>
-      <w:r>
-        <w:rPr>
-          <w:rFonts w:ascii="Times New Roman" w:hAnsi="Times New Roman" w:cs="Times New Roman"/>
-          <w:b/>
-          <w:sz w:val="25"/>
-          <w:szCs w:val="25"/>
-        </w:rPr>
-        <w:t xml:space="preserve">R </w:t>
-      </w:r>
-      <w:proofErr w:type="spellStart"/>
-      <w:r>
-        <w:rPr>
-          <w:rFonts w:ascii="Times New Roman" w:hAnsi="Times New Roman" w:cs="Times New Roman"/>
-          <w:b/>
-          <w:sz w:val="25"/>
-          <w:szCs w:val="25"/>
-        </w:rPr>
-        <w:t>Cookbook</w:t>
-      </w:r>
-      <w:proofErr w:type="spellEnd"/>
-      <w:r>
-        <w:t xml:space="preserve"> </w:t>
-      </w:r>
-      <w:r>
-        <w:rPr>
-          <w:rFonts w:ascii="Times New Roman" w:hAnsi="Times New Roman" w:cs="Times New Roman"/>
-          <w:b/>
-          <w:sz w:val="25"/>
-          <w:szCs w:val="25"/>
-        </w:rPr>
-        <w:t xml:space="preserve">2e: </w:t>
-      </w:r>
-      <w:proofErr w:type="spellStart"/>
-      <w:r>
-        <w:rPr>
-          <w:rFonts w:ascii="Times New Roman" w:hAnsi="Times New Roman" w:cs="Times New Roman"/>
-          <w:b/>
-          <w:sz w:val="25"/>
-          <w:szCs w:val="25"/>
-        </w:rPr>
-        <w:t>Proven</w:t>
-      </w:r>
-      <w:proofErr w:type="spellEnd"/>
-      <w:r>
-        <w:rPr>
-          <w:rFonts w:ascii="Times New Roman" w:hAnsi="Times New Roman" w:cs="Times New Roman"/>
-          <w:b/>
-          <w:sz w:val="25"/>
-          <w:szCs w:val="25"/>
-        </w:rPr>
-        <w:t xml:space="preserve"> </w:t>
-      </w:r>
-      <w:proofErr w:type="spellStart"/>
-      <w:r>
-        <w:rPr>
-          <w:rFonts w:ascii="Times New Roman" w:hAnsi="Times New Roman" w:cs="Times New Roman"/>
-          <w:b/>
-          <w:sz w:val="25"/>
-          <w:szCs w:val="25"/>
-        </w:rPr>
-        <w:t>Recipes</w:t>
-      </w:r>
-      <w:proofErr w:type="spellEnd"/>
-      <w:r>
-        <w:rPr>
-          <w:rFonts w:ascii="Times New Roman" w:hAnsi="Times New Roman" w:cs="Times New Roman"/>
-          <w:b/>
-          <w:sz w:val="25"/>
-          <w:szCs w:val="25"/>
-        </w:rPr>
-        <w:t xml:space="preserve"> for Data </w:t>
-      </w:r>
-      <w:proofErr w:type="spellStart"/>
-      <w:r>
-        <w:rPr>
-          <w:rFonts w:ascii="Times New Roman" w:hAnsi="Times New Roman" w:cs="Times New Roman"/>
-          <w:b/>
-          <w:sz w:val="25"/>
-          <w:szCs w:val="25"/>
-        </w:rPr>
-        <w:t>Analysis</w:t>
-      </w:r>
-      <w:proofErr w:type="spellEnd"/>
-      <w:r>
-        <w:rPr>
-          <w:rFonts w:ascii="Times New Roman" w:hAnsi="Times New Roman" w:cs="Times New Roman"/>
-          <w:b/>
-          <w:sz w:val="25"/>
-          <w:szCs w:val="25"/>
-        </w:rPr>
-        <w:t xml:space="preserve">, </w:t>
-      </w:r>
-      <w:proofErr w:type="spellStart"/>
-      <w:r>
-        <w:rPr>
-          <w:rFonts w:ascii="Times New Roman" w:hAnsi="Times New Roman" w:cs="Times New Roman"/>
-          <w:b/>
-          <w:sz w:val="25"/>
-          <w:szCs w:val="25"/>
-        </w:rPr>
-        <w:t>Statistics</w:t>
-      </w:r>
-      <w:proofErr w:type="spellEnd"/>
-      <w:r>
-        <w:rPr>
-          <w:rFonts w:ascii="Times New Roman" w:hAnsi="Times New Roman" w:cs="Times New Roman"/>
-          <w:b/>
-          <w:sz w:val="25"/>
-          <w:szCs w:val="25"/>
-        </w:rPr>
-        <w:t xml:space="preserve">, </w:t>
-      </w:r>
-      <w:proofErr w:type="spellStart"/>
-      <w:r>
-        <w:rPr>
-          <w:rFonts w:ascii="Times New Roman" w:hAnsi="Times New Roman" w:cs="Times New Roman"/>
-          <w:b/>
-          <w:sz w:val="25"/>
-          <w:szCs w:val="25"/>
-        </w:rPr>
-        <w:t>and</w:t>
-      </w:r>
-      <w:proofErr w:type="spellEnd"/>
-      <w:r>
-        <w:rPr>
-          <w:rFonts w:ascii="Times New Roman" w:hAnsi="Times New Roman" w:cs="Times New Roman"/>
-          <w:b/>
-          <w:sz w:val="25"/>
-          <w:szCs w:val="25"/>
-        </w:rPr>
-        <w:t xml:space="preserve"> </w:t>
-      </w:r>
-      <w:proofErr w:type="spellStart"/>
-      <w:r>
-        <w:rPr>
-          <w:rFonts w:ascii="Times New Roman" w:hAnsi="Times New Roman" w:cs="Times New Roman"/>
-          <w:b/>
-          <w:sz w:val="25"/>
-          <w:szCs w:val="25"/>
-        </w:rPr>
-        <w:t>Graphics</w:t>
-      </w:r>
-      <w:proofErr w:type="spellEnd"/>
-      <w:r>
-        <w:rPr>
-          <w:rFonts w:ascii="Times New Roman" w:hAnsi="Times New Roman" w:cs="Times New Roman"/>
-          <w:b/>
-          <w:sz w:val="25"/>
-          <w:szCs w:val="25"/>
-        </w:rPr>
-        <w:t>.</w:t>
-      </w:r>
-      <w:r>
-        <w:rPr>
-          <w:rFonts w:ascii="Times New Roman" w:hAnsi="Times New Roman" w:cs="Times New Roman"/>
-          <w:sz w:val="25"/>
-          <w:szCs w:val="25"/>
-        </w:rPr>
-        <w:t xml:space="preserve"> </w:t>
-      </w:r>
-      <w:proofErr w:type="spellStart"/>
-      <w:r>
-        <w:rPr>
-          <w:rFonts w:ascii="Times New Roman" w:hAnsi="Times New Roman" w:cs="Times New Roman"/>
-          <w:sz w:val="25"/>
-          <w:szCs w:val="25"/>
-        </w:rPr>
-        <w:t>O’Reilly</w:t>
-      </w:r>
-      <w:proofErr w:type="spellEnd"/>
-      <w:r>
-        <w:rPr>
-          <w:rFonts w:ascii="Times New Roman" w:hAnsi="Times New Roman" w:cs="Times New Roman"/>
-          <w:sz w:val="25"/>
-          <w:szCs w:val="25"/>
-        </w:rPr>
-        <w:t>, 2019</w:t>
-      </w:r>
-      <w:r>
-        <w:rPr>
-          <w:rFonts w:ascii="Times New Roman" w:hAnsi="Times New Roman" w:cs="Times New Roman"/>
-          <w:sz w:val="25"/>
-          <w:szCs w:val="25"/>
-        </w:rPr>
-        <w:t>.</w:t>
-      </w:r>
-      <w:r>
-        <w:rPr>
-          <w:rFonts w:ascii="Times New Roman" w:hAnsi="Times New Roman" w:cs="Times New Roman"/>
-          <w:sz w:val="25"/>
-          <w:szCs w:val="25"/>
-        </w:rPr>
-        <w:t xml:space="preserve"> Disponível em: </w:t>
-      </w:r>
-      <w:hyperlink r:id="rId12" w:history="1">
-        <w:r>
-          <w:rPr>
-            <w:rStyle w:val="Hyperlink"/>
-            <w:rFonts w:ascii="Times New Roman" w:hAnsi="Times New Roman" w:cs="Times New Roman"/>
-            <w:sz w:val="25"/>
-            <w:szCs w:val="25"/>
-          </w:rPr>
-          <w:t>https://rc2e.com/</w:t>
-        </w:r>
-      </w:hyperlink>
-      <w:r>
-        <w:rPr>
-          <w:rFonts w:ascii="Times New Roman" w:hAnsi="Times New Roman" w:cs="Times New Roman"/>
-          <w:sz w:val="25"/>
-          <w:szCs w:val="25"/>
-        </w:rPr>
-        <w:t xml:space="preserve">. </w:t>
-      </w:r>
+        <w:rPr>
+          <w:rFonts w:ascii="Times New Roman" w:hAnsi="Times New Roman" w:cs="Times New Roman"/>
+          <w:sz w:val="25"/>
+          <w:szCs w:val="25"/>
+        </w:rPr>
+      </w:pPr>
     </w:p>
     <w:p>
       <w:pPr>
-        <w:widowControl w:val="0"/>
-        <w:numPr>
-          <w:ilvl w:val="0"/>
-          <w:numId w:val="3"/>
-        </w:numPr>
-        <w:jc w:val="both"/>
-        <w:rPr>
-          <w:rFonts w:ascii="Times New Roman" w:hAnsi="Times New Roman" w:cs="Times New Roman"/>
-          <w:sz w:val="25"/>
-          <w:szCs w:val="25"/>
-        </w:rPr>
-      </w:pPr>
-      <w:r>
-        <w:rPr>
-          <w:rFonts w:ascii="Times New Roman" w:hAnsi="Times New Roman" w:cs="Times New Roman"/>
-          <w:sz w:val="25"/>
-          <w:szCs w:val="25"/>
-        </w:rPr>
-        <w:t xml:space="preserve">VAN DEN BROECK, </w:t>
-      </w:r>
-      <w:proofErr w:type="gramStart"/>
-      <w:r>
-        <w:rPr>
-          <w:rFonts w:ascii="Times New Roman" w:hAnsi="Times New Roman" w:cs="Times New Roman"/>
-          <w:sz w:val="25"/>
-          <w:szCs w:val="25"/>
-        </w:rPr>
-        <w:t>Jan.</w:t>
-      </w:r>
-      <w:proofErr w:type="gramEnd"/>
-      <w:r>
-        <w:rPr>
-          <w:rFonts w:ascii="Times New Roman" w:hAnsi="Times New Roman" w:cs="Times New Roman"/>
-          <w:sz w:val="25"/>
-          <w:szCs w:val="25"/>
-        </w:rPr>
-        <w:t xml:space="preserve"> Data </w:t>
-      </w:r>
-      <w:proofErr w:type="spellStart"/>
-      <w:r>
-        <w:rPr>
-          <w:rFonts w:ascii="Times New Roman" w:hAnsi="Times New Roman" w:cs="Times New Roman"/>
-          <w:sz w:val="25"/>
-          <w:szCs w:val="25"/>
-        </w:rPr>
-        <w:t>Cleaning</w:t>
-      </w:r>
-      <w:proofErr w:type="spellEnd"/>
-      <w:r>
-        <w:rPr>
-          <w:rFonts w:ascii="Times New Roman" w:hAnsi="Times New Roman" w:cs="Times New Roman"/>
-          <w:sz w:val="25"/>
-          <w:szCs w:val="25"/>
-        </w:rPr>
-        <w:t xml:space="preserve">: </w:t>
-      </w:r>
-      <w:proofErr w:type="spellStart"/>
-      <w:r>
-        <w:rPr>
-          <w:rFonts w:ascii="Times New Roman" w:hAnsi="Times New Roman" w:cs="Times New Roman"/>
-          <w:sz w:val="25"/>
-          <w:szCs w:val="25"/>
-        </w:rPr>
-        <w:t>Detecting</w:t>
-      </w:r>
-      <w:proofErr w:type="spellEnd"/>
-      <w:r>
-        <w:rPr>
-          <w:rFonts w:ascii="Times New Roman" w:hAnsi="Times New Roman" w:cs="Times New Roman"/>
-          <w:sz w:val="25"/>
-          <w:szCs w:val="25"/>
-        </w:rPr>
-        <w:t xml:space="preserve">, </w:t>
-      </w:r>
-      <w:proofErr w:type="spellStart"/>
-      <w:r>
-        <w:rPr>
-          <w:rFonts w:ascii="Times New Roman" w:hAnsi="Times New Roman" w:cs="Times New Roman"/>
-          <w:sz w:val="25"/>
-          <w:szCs w:val="25"/>
-        </w:rPr>
-        <w:t>Diagnosing</w:t>
-      </w:r>
-      <w:proofErr w:type="spellEnd"/>
-      <w:r>
-        <w:rPr>
-          <w:rFonts w:ascii="Times New Roman" w:hAnsi="Times New Roman" w:cs="Times New Roman"/>
-          <w:sz w:val="25"/>
-          <w:szCs w:val="25"/>
-        </w:rPr>
-        <w:t xml:space="preserve">, </w:t>
-      </w:r>
-      <w:proofErr w:type="spellStart"/>
-      <w:r>
-        <w:rPr>
-          <w:rFonts w:ascii="Times New Roman" w:hAnsi="Times New Roman" w:cs="Times New Roman"/>
-          <w:sz w:val="25"/>
-          <w:szCs w:val="25"/>
-        </w:rPr>
-        <w:t>and</w:t>
+        <w:rPr>
+          <w:rFonts w:ascii="Times New Roman" w:hAnsi="Times New Roman" w:cs="Times New Roman"/>
+          <w:sz w:val="25"/>
+          <w:szCs w:val="25"/>
+        </w:rPr>
+      </w:pPr>
+      <w:proofErr w:type="spellStart"/>
+      <w:r>
+        <w:rPr>
+          <w:rFonts w:ascii="Times New Roman" w:hAnsi="Times New Roman" w:cs="Times New Roman"/>
+          <w:sz w:val="25"/>
+          <w:szCs w:val="25"/>
+        </w:rPr>
+        <w:t>Cheat</w:t>
       </w:r>
       <w:proofErr w:type="spellEnd"/>
       <w:r>
@@ -4167,298 +2671,2393 @@
           <w:sz w:val="25"/>
           <w:szCs w:val="25"/>
         </w:rPr>
-        <w:t>Editing</w:t>
-      </w:r>
-      <w:proofErr w:type="spellEnd"/>
-      <w:r>
-        <w:rPr>
-          <w:rFonts w:ascii="Times New Roman" w:hAnsi="Times New Roman" w:cs="Times New Roman"/>
-          <w:sz w:val="25"/>
-          <w:szCs w:val="25"/>
-        </w:rPr>
-        <w:t xml:space="preserve"> Data </w:t>
-      </w:r>
-      <w:proofErr w:type="spellStart"/>
-      <w:r>
-        <w:rPr>
-          <w:rFonts w:ascii="Times New Roman" w:hAnsi="Times New Roman" w:cs="Times New Roman"/>
-          <w:sz w:val="25"/>
-          <w:szCs w:val="25"/>
-        </w:rPr>
-        <w:t>Abnormalities</w:t>
-      </w:r>
-      <w:proofErr w:type="spellEnd"/>
-      <w:r>
-        <w:rPr>
-          <w:rFonts w:ascii="Times New Roman" w:hAnsi="Times New Roman" w:cs="Times New Roman"/>
-          <w:sz w:val="25"/>
-          <w:szCs w:val="25"/>
-        </w:rPr>
-        <w:t xml:space="preserve">. </w:t>
-      </w:r>
-      <w:proofErr w:type="spellStart"/>
-      <w:r>
-        <w:rPr>
-          <w:rFonts w:ascii="Times New Roman" w:hAnsi="Times New Roman" w:cs="Times New Roman"/>
-          <w:b/>
-          <w:bCs/>
-          <w:sz w:val="25"/>
-          <w:szCs w:val="25"/>
-        </w:rPr>
-        <w:t>PLoS</w:t>
-      </w:r>
-      <w:proofErr w:type="spellEnd"/>
-      <w:r>
-        <w:rPr>
-          <w:rFonts w:ascii="Times New Roman" w:hAnsi="Times New Roman" w:cs="Times New Roman"/>
-          <w:sz w:val="25"/>
-          <w:szCs w:val="25"/>
-        </w:rPr>
-        <w:t>,</w:t>
-      </w:r>
-      <w:r>
-        <w:rPr>
-          <w:rFonts w:ascii="Times New Roman" w:hAnsi="Times New Roman" w:cs="Times New Roman"/>
-          <w:sz w:val="25"/>
-          <w:szCs w:val="25"/>
-        </w:rPr>
-        <w:t xml:space="preserve"> </w:t>
-      </w:r>
-      <w:proofErr w:type="spellStart"/>
-      <w:r>
-        <w:rPr>
-          <w:rFonts w:ascii="Times New Roman" w:hAnsi="Times New Roman" w:cs="Times New Roman"/>
-          <w:sz w:val="25"/>
-          <w:szCs w:val="25"/>
-        </w:rPr>
-        <w:t>October</w:t>
-      </w:r>
-      <w:proofErr w:type="spellEnd"/>
-      <w:r>
-        <w:rPr>
-          <w:rFonts w:ascii="Times New Roman" w:hAnsi="Times New Roman" w:cs="Times New Roman"/>
-          <w:sz w:val="25"/>
-          <w:szCs w:val="25"/>
-        </w:rPr>
-        <w:t xml:space="preserve"> 2005 | Volume 2 | </w:t>
-      </w:r>
-      <w:proofErr w:type="spellStart"/>
-      <w:r>
-        <w:rPr>
-          <w:rFonts w:ascii="Times New Roman" w:hAnsi="Times New Roman" w:cs="Times New Roman"/>
-          <w:sz w:val="25"/>
-          <w:szCs w:val="25"/>
-        </w:rPr>
-        <w:t>Issue</w:t>
-      </w:r>
-      <w:proofErr w:type="spellEnd"/>
-      <w:r>
-        <w:rPr>
-          <w:rFonts w:ascii="Times New Roman" w:hAnsi="Times New Roman" w:cs="Times New Roman"/>
-          <w:sz w:val="25"/>
-          <w:szCs w:val="25"/>
-        </w:rPr>
-        <w:t xml:space="preserve"> 10 | e267</w:t>
-      </w:r>
-      <w:r>
-        <w:rPr>
-          <w:rFonts w:ascii="Times New Roman" w:hAnsi="Times New Roman" w:cs="Times New Roman"/>
-          <w:sz w:val="25"/>
-          <w:szCs w:val="25"/>
-        </w:rPr>
-        <w:t xml:space="preserve">. Disponível em: </w:t>
-      </w:r>
-      <w:hyperlink r:id="rId13" w:history="1">
-        <w:r>
-          <w:rPr>
-            <w:rStyle w:val="Hyperlink"/>
-            <w:rFonts w:ascii="Times New Roman" w:hAnsi="Times New Roman" w:cs="Times New Roman"/>
-            <w:sz w:val="25"/>
-            <w:szCs w:val="25"/>
-          </w:rPr>
-          <w:t>https://www.ncbi.nlm.nih.gov/pmc/articles/PMC1198040/pdf/pmed.0020267.pdf</w:t>
-        </w:r>
-      </w:hyperlink>
-      <w:r>
-        <w:rPr>
-          <w:rFonts w:ascii="Times New Roman" w:hAnsi="Times New Roman" w:cs="Times New Roman"/>
-          <w:sz w:val="25"/>
-          <w:szCs w:val="25"/>
-        </w:rPr>
-        <w:t xml:space="preserve"> .</w:t>
-      </w:r>
+        <w:t>Sheets</w:t>
+      </w:r>
+      <w:proofErr w:type="spellEnd"/>
+      <w:r>
+        <w:rPr>
+          <w:rFonts w:ascii="Times New Roman" w:hAnsi="Times New Roman" w:cs="Times New Roman"/>
+          <w:sz w:val="25"/>
+          <w:szCs w:val="25"/>
+        </w:rPr>
+        <w:t xml:space="preserve"> do </w:t>
+      </w:r>
+      <w:proofErr w:type="spellStart"/>
+      <w:r>
+        <w:rPr>
+          <w:rFonts w:ascii="Times New Roman" w:hAnsi="Times New Roman" w:cs="Times New Roman"/>
+          <w:sz w:val="25"/>
+          <w:szCs w:val="25"/>
+        </w:rPr>
+        <w:t>RStudio</w:t>
+      </w:r>
+      <w:proofErr w:type="spellEnd"/>
     </w:p>
     <w:p>
       <w:pPr>
-        <w:widowControl w:val="0"/>
-        <w:numPr>
-          <w:ilvl w:val="0"/>
-          <w:numId w:val="3"/>
-        </w:numPr>
-        <w:jc w:val="both"/>
-        <w:rPr>
-          <w:rFonts w:ascii="Times New Roman" w:hAnsi="Times New Roman" w:cs="Times New Roman"/>
-          <w:sz w:val="25"/>
-          <w:szCs w:val="25"/>
-        </w:rPr>
-      </w:pPr>
-      <w:r>
-        <w:rPr>
-          <w:rFonts w:ascii="Times New Roman" w:hAnsi="Times New Roman" w:cs="Times New Roman"/>
-          <w:sz w:val="25"/>
-          <w:szCs w:val="25"/>
-        </w:rPr>
-        <w:t xml:space="preserve">WICKHAM, </w:t>
-      </w:r>
-      <w:proofErr w:type="spellStart"/>
-      <w:r>
-        <w:rPr>
-          <w:rFonts w:ascii="Times New Roman" w:hAnsi="Times New Roman" w:cs="Times New Roman"/>
-          <w:sz w:val="25"/>
-          <w:szCs w:val="25"/>
-        </w:rPr>
-        <w:t>Hadley</w:t>
-      </w:r>
-      <w:proofErr w:type="spellEnd"/>
-      <w:r>
-        <w:rPr>
-          <w:rFonts w:ascii="Times New Roman" w:hAnsi="Times New Roman" w:cs="Times New Roman"/>
-          <w:sz w:val="25"/>
-          <w:szCs w:val="25"/>
-        </w:rPr>
-        <w:t xml:space="preserve">; GROLEMUND, Garrett. </w:t>
-      </w:r>
-      <w:r>
-        <w:rPr>
-          <w:rFonts w:ascii="Times New Roman" w:hAnsi="Times New Roman" w:cs="Times New Roman"/>
-          <w:b/>
-          <w:bCs/>
-          <w:sz w:val="25"/>
-          <w:szCs w:val="25"/>
-        </w:rPr>
-        <w:t>R for Data Science</w:t>
-      </w:r>
-      <w:r>
-        <w:rPr>
-          <w:rFonts w:ascii="Times New Roman" w:hAnsi="Times New Roman" w:cs="Times New Roman"/>
-          <w:sz w:val="25"/>
-          <w:szCs w:val="25"/>
-        </w:rPr>
-        <w:t xml:space="preserve">: </w:t>
-      </w:r>
-      <w:proofErr w:type="spellStart"/>
-      <w:r>
-        <w:rPr>
-          <w:rFonts w:ascii="Times New Roman" w:hAnsi="Times New Roman" w:cs="Times New Roman"/>
-          <w:sz w:val="25"/>
-          <w:szCs w:val="25"/>
-        </w:rPr>
-        <w:t>Import</w:t>
-      </w:r>
-      <w:proofErr w:type="spellEnd"/>
-      <w:r>
-        <w:rPr>
-          <w:rFonts w:ascii="Times New Roman" w:hAnsi="Times New Roman" w:cs="Times New Roman"/>
-          <w:sz w:val="25"/>
-          <w:szCs w:val="25"/>
-        </w:rPr>
-        <w:t xml:space="preserve">, </w:t>
-      </w:r>
-      <w:proofErr w:type="spellStart"/>
-      <w:r>
-        <w:rPr>
-          <w:rFonts w:ascii="Times New Roman" w:hAnsi="Times New Roman" w:cs="Times New Roman"/>
-          <w:sz w:val="25"/>
-          <w:szCs w:val="25"/>
-        </w:rPr>
-        <w:t>Tidy</w:t>
-      </w:r>
-      <w:proofErr w:type="spellEnd"/>
-      <w:r>
-        <w:rPr>
-          <w:rFonts w:ascii="Times New Roman" w:hAnsi="Times New Roman" w:cs="Times New Roman"/>
-          <w:sz w:val="25"/>
-          <w:szCs w:val="25"/>
-        </w:rPr>
-        <w:t xml:space="preserve">, </w:t>
-      </w:r>
-      <w:proofErr w:type="spellStart"/>
-      <w:r>
-        <w:rPr>
-          <w:rFonts w:ascii="Times New Roman" w:hAnsi="Times New Roman" w:cs="Times New Roman"/>
-          <w:sz w:val="25"/>
-          <w:szCs w:val="25"/>
-        </w:rPr>
-        <w:t>Transform</w:t>
-      </w:r>
-      <w:proofErr w:type="spellEnd"/>
-      <w:r>
-        <w:rPr>
-          <w:rFonts w:ascii="Times New Roman" w:hAnsi="Times New Roman" w:cs="Times New Roman"/>
-          <w:sz w:val="25"/>
-          <w:szCs w:val="25"/>
-        </w:rPr>
-        <w:t xml:space="preserve">, Visualize, </w:t>
-      </w:r>
-      <w:proofErr w:type="spellStart"/>
-      <w:r>
-        <w:rPr>
-          <w:rFonts w:ascii="Times New Roman" w:hAnsi="Times New Roman" w:cs="Times New Roman"/>
-          <w:sz w:val="25"/>
-          <w:szCs w:val="25"/>
-        </w:rPr>
-        <w:t>and</w:t>
-      </w:r>
-      <w:proofErr w:type="spellEnd"/>
-      <w:r>
-        <w:rPr>
-          <w:rFonts w:ascii="Times New Roman" w:hAnsi="Times New Roman" w:cs="Times New Roman"/>
-          <w:sz w:val="25"/>
-          <w:szCs w:val="25"/>
-        </w:rPr>
-        <w:t xml:space="preserve"> Model Data</w:t>
-      </w:r>
-      <w:r>
-        <w:rPr>
-          <w:rFonts w:ascii="Times New Roman" w:hAnsi="Times New Roman" w:cs="Times New Roman"/>
-          <w:sz w:val="25"/>
-          <w:szCs w:val="25"/>
-        </w:rPr>
-        <w:t xml:space="preserve">. Editora </w:t>
-      </w:r>
-      <w:proofErr w:type="spellStart"/>
-      <w:r>
-        <w:rPr>
-          <w:rFonts w:ascii="Times New Roman" w:hAnsi="Times New Roman" w:cs="Times New Roman"/>
-          <w:sz w:val="25"/>
-          <w:szCs w:val="25"/>
-        </w:rPr>
-        <w:t>O'Reilly</w:t>
-      </w:r>
-      <w:proofErr w:type="spellEnd"/>
-      <w:r>
-        <w:rPr>
-          <w:rFonts w:ascii="Times New Roman" w:hAnsi="Times New Roman" w:cs="Times New Roman"/>
-          <w:sz w:val="25"/>
-          <w:szCs w:val="25"/>
-        </w:rPr>
-        <w:t xml:space="preserve"> Media</w:t>
-      </w:r>
-      <w:r>
-        <w:rPr>
-          <w:rFonts w:ascii="Times New Roman" w:hAnsi="Times New Roman" w:cs="Times New Roman"/>
-          <w:sz w:val="25"/>
-          <w:szCs w:val="25"/>
-        </w:rPr>
-        <w:t xml:space="preserve">, 2016. </w:t>
+        <w:rPr>
+          <w:rFonts w:ascii="Times New Roman" w:hAnsi="Times New Roman" w:cs="Times New Roman"/>
+          <w:sz w:val="25"/>
+          <w:szCs w:val="25"/>
+        </w:rPr>
+      </w:pPr>
+      <w:r>
+        <w:rPr>
+          <w:rFonts w:ascii="Times New Roman" w:hAnsi="Times New Roman" w:cs="Times New Roman"/>
+          <w:sz w:val="25"/>
+          <w:szCs w:val="25"/>
+        </w:rPr>
+        <w:t>https://www.rstudio.com/resources/cheatsheets/</w:t>
       </w:r>
     </w:p>
     <w:p>
       <w:pPr>
         <w:rPr>
           <w:rFonts w:ascii="Times New Roman" w:hAnsi="Times New Roman" w:cs="Times New Roman"/>
-          <w:b/>
-          <w:bCs/>
+          <w:sz w:val="25"/>
+          <w:szCs w:val="25"/>
+        </w:rPr>
+      </w:pPr>
+    </w:p>
+    <w:p>
+      <w:pPr>
+        <w:rPr>
+          <w:rFonts w:ascii="Times New Roman" w:hAnsi="Times New Roman" w:cs="Times New Roman"/>
+          <w:sz w:val="25"/>
+          <w:szCs w:val="25"/>
+        </w:rPr>
+      </w:pPr>
+      <w:r>
+        <w:rPr>
+          <w:rFonts w:ascii="Times New Roman" w:hAnsi="Times New Roman" w:cs="Times New Roman"/>
+          <w:sz w:val="25"/>
+          <w:szCs w:val="25"/>
+        </w:rPr>
+        <w:t>Referências</w:t>
+      </w:r>
+    </w:p>
+    <w:p>
+      <w:pPr>
+        <w:rPr>
+          <w:rFonts w:ascii="Times New Roman" w:hAnsi="Times New Roman" w:cs="Times New Roman"/>
+          <w:sz w:val="25"/>
+          <w:szCs w:val="25"/>
+        </w:rPr>
+      </w:pPr>
+      <w:r>
+        <w:rPr>
+          <w:rFonts w:ascii="Times New Roman" w:hAnsi="Times New Roman" w:cs="Times New Roman"/>
+          <w:sz w:val="25"/>
+          <w:szCs w:val="25"/>
+        </w:rPr>
+        <w:t xml:space="preserve">BARUFFA, Oscar. Big Book </w:t>
+      </w:r>
+      <w:proofErr w:type="spellStart"/>
+      <w:r>
+        <w:rPr>
+          <w:rFonts w:ascii="Times New Roman" w:hAnsi="Times New Roman" w:cs="Times New Roman"/>
+          <w:sz w:val="25"/>
+          <w:szCs w:val="25"/>
+        </w:rPr>
+        <w:t>of</w:t>
+      </w:r>
+      <w:proofErr w:type="spellEnd"/>
+      <w:r>
+        <w:rPr>
+          <w:rFonts w:ascii="Times New Roman" w:hAnsi="Times New Roman" w:cs="Times New Roman"/>
+          <w:sz w:val="25"/>
+          <w:szCs w:val="25"/>
+        </w:rPr>
+        <w:t xml:space="preserve"> R. 2021. Disponível em: https://www.bigbookofr.com/</w:t>
+      </w:r>
+    </w:p>
+    <w:p>
+      <w:pPr>
+        <w:rPr>
+          <w:rFonts w:ascii="Times New Roman" w:hAnsi="Times New Roman" w:cs="Times New Roman"/>
+          <w:sz w:val="25"/>
+          <w:szCs w:val="25"/>
+        </w:rPr>
+      </w:pPr>
+      <w:r>
+        <w:rPr>
+          <w:rFonts w:ascii="Times New Roman" w:hAnsi="Times New Roman" w:cs="Times New Roman"/>
+          <w:sz w:val="25"/>
+          <w:szCs w:val="25"/>
+        </w:rPr>
+        <w:t xml:space="preserve">BIGDATA DOC. </w:t>
+      </w:r>
+      <w:proofErr w:type="spellStart"/>
+      <w:r>
+        <w:rPr>
+          <w:rFonts w:ascii="Times New Roman" w:hAnsi="Times New Roman" w:cs="Times New Roman"/>
+          <w:sz w:val="25"/>
+          <w:szCs w:val="25"/>
+        </w:rPr>
+        <w:t>Fuzzy</w:t>
+      </w:r>
+      <w:proofErr w:type="spellEnd"/>
+      <w:r>
+        <w:rPr>
+          <w:rFonts w:ascii="Times New Roman" w:hAnsi="Times New Roman" w:cs="Times New Roman"/>
+          <w:sz w:val="25"/>
+          <w:szCs w:val="25"/>
+        </w:rPr>
+        <w:t xml:space="preserve"> </w:t>
+      </w:r>
+      <w:proofErr w:type="spellStart"/>
+      <w:r>
+        <w:rPr>
+          <w:rFonts w:ascii="Times New Roman" w:hAnsi="Times New Roman" w:cs="Times New Roman"/>
+          <w:sz w:val="25"/>
+          <w:szCs w:val="25"/>
+        </w:rPr>
+        <w:t>String</w:t>
+      </w:r>
+      <w:proofErr w:type="spellEnd"/>
+      <w:r>
+        <w:rPr>
+          <w:rFonts w:ascii="Times New Roman" w:hAnsi="Times New Roman" w:cs="Times New Roman"/>
+          <w:sz w:val="25"/>
+          <w:szCs w:val="25"/>
+        </w:rPr>
+        <w:t xml:space="preserve"> </w:t>
+      </w:r>
+      <w:proofErr w:type="spellStart"/>
+      <w:r>
+        <w:rPr>
+          <w:rFonts w:ascii="Times New Roman" w:hAnsi="Times New Roman" w:cs="Times New Roman"/>
+          <w:sz w:val="25"/>
+          <w:szCs w:val="25"/>
+        </w:rPr>
+        <w:t>Matching</w:t>
+      </w:r>
+      <w:proofErr w:type="spellEnd"/>
+      <w:r>
+        <w:rPr>
+          <w:rFonts w:ascii="Times New Roman" w:hAnsi="Times New Roman" w:cs="Times New Roman"/>
+          <w:sz w:val="25"/>
+          <w:szCs w:val="25"/>
+        </w:rPr>
+        <w:t xml:space="preserve"> – a </w:t>
+      </w:r>
+      <w:proofErr w:type="spellStart"/>
+      <w:r>
+        <w:rPr>
+          <w:rFonts w:ascii="Times New Roman" w:hAnsi="Times New Roman" w:cs="Times New Roman"/>
+          <w:sz w:val="25"/>
+          <w:szCs w:val="25"/>
+        </w:rPr>
+        <w:t>survival</w:t>
+      </w:r>
+      <w:proofErr w:type="spellEnd"/>
+      <w:r>
+        <w:rPr>
+          <w:rFonts w:ascii="Times New Roman" w:hAnsi="Times New Roman" w:cs="Times New Roman"/>
+          <w:sz w:val="25"/>
+          <w:szCs w:val="25"/>
+        </w:rPr>
+        <w:t xml:space="preserve"> skill </w:t>
+      </w:r>
+      <w:proofErr w:type="spellStart"/>
+      <w:r>
+        <w:rPr>
+          <w:rFonts w:ascii="Times New Roman" w:hAnsi="Times New Roman" w:cs="Times New Roman"/>
+          <w:sz w:val="25"/>
+          <w:szCs w:val="25"/>
+        </w:rPr>
+        <w:t>to</w:t>
+      </w:r>
+      <w:proofErr w:type="spellEnd"/>
+      <w:r>
+        <w:rPr>
+          <w:rFonts w:ascii="Times New Roman" w:hAnsi="Times New Roman" w:cs="Times New Roman"/>
+          <w:sz w:val="25"/>
+          <w:szCs w:val="25"/>
+        </w:rPr>
+        <w:t xml:space="preserve"> </w:t>
+      </w:r>
+      <w:proofErr w:type="spellStart"/>
+      <w:r>
+        <w:rPr>
+          <w:rFonts w:ascii="Times New Roman" w:hAnsi="Times New Roman" w:cs="Times New Roman"/>
+          <w:sz w:val="25"/>
+          <w:szCs w:val="25"/>
+        </w:rPr>
+        <w:t>tackle</w:t>
+      </w:r>
+      <w:proofErr w:type="spellEnd"/>
+      <w:r>
+        <w:rPr>
+          <w:rFonts w:ascii="Times New Roman" w:hAnsi="Times New Roman" w:cs="Times New Roman"/>
+          <w:sz w:val="25"/>
+          <w:szCs w:val="25"/>
+        </w:rPr>
+        <w:t xml:space="preserve"> </w:t>
+      </w:r>
+      <w:proofErr w:type="spellStart"/>
+      <w:r>
+        <w:rPr>
+          <w:rFonts w:ascii="Times New Roman" w:hAnsi="Times New Roman" w:cs="Times New Roman"/>
+          <w:sz w:val="25"/>
+          <w:szCs w:val="25"/>
+        </w:rPr>
+        <w:t>unstructured</w:t>
+      </w:r>
+      <w:proofErr w:type="spellEnd"/>
+      <w:r>
+        <w:rPr>
+          <w:rFonts w:ascii="Times New Roman" w:hAnsi="Times New Roman" w:cs="Times New Roman"/>
+          <w:sz w:val="25"/>
+          <w:szCs w:val="25"/>
+        </w:rPr>
+        <w:t xml:space="preserve"> </w:t>
+      </w:r>
+      <w:proofErr w:type="spellStart"/>
+      <w:r>
+        <w:rPr>
+          <w:rFonts w:ascii="Times New Roman" w:hAnsi="Times New Roman" w:cs="Times New Roman"/>
+          <w:sz w:val="25"/>
+          <w:szCs w:val="25"/>
+        </w:rPr>
+        <w:t>information</w:t>
+      </w:r>
+      <w:proofErr w:type="spellEnd"/>
+      <w:r>
+        <w:rPr>
+          <w:rFonts w:ascii="Times New Roman" w:hAnsi="Times New Roman" w:cs="Times New Roman"/>
+          <w:sz w:val="25"/>
+          <w:szCs w:val="25"/>
+        </w:rPr>
+        <w:t>. R-bloggers. Disponível em: https://www.r-bloggers.com/2015/02/fuzzy-string-matching-a-survival-skill-to-tackle-unstructured-information/</w:t>
+      </w:r>
+    </w:p>
+    <w:p>
+      <w:pPr>
+        <w:rPr>
+          <w:rFonts w:ascii="Times New Roman" w:hAnsi="Times New Roman" w:cs="Times New Roman"/>
+          <w:sz w:val="25"/>
+          <w:szCs w:val="25"/>
+        </w:rPr>
+      </w:pPr>
+      <w:r>
+        <w:rPr>
+          <w:rFonts w:ascii="Times New Roman" w:hAnsi="Times New Roman" w:cs="Times New Roman"/>
+          <w:sz w:val="25"/>
+          <w:szCs w:val="25"/>
+        </w:rPr>
+        <w:t xml:space="preserve">DE JONGE, Edwin; VAN DER LOO, Mark. </w:t>
+      </w:r>
+      <w:proofErr w:type="spellStart"/>
+      <w:r>
+        <w:rPr>
+          <w:rFonts w:ascii="Times New Roman" w:hAnsi="Times New Roman" w:cs="Times New Roman"/>
+          <w:sz w:val="25"/>
+          <w:szCs w:val="25"/>
+        </w:rPr>
+        <w:t>An</w:t>
+      </w:r>
+      <w:proofErr w:type="spellEnd"/>
+      <w:r>
+        <w:rPr>
+          <w:rFonts w:ascii="Times New Roman" w:hAnsi="Times New Roman" w:cs="Times New Roman"/>
+          <w:sz w:val="25"/>
+          <w:szCs w:val="25"/>
+        </w:rPr>
+        <w:t xml:space="preserve"> </w:t>
+      </w:r>
+      <w:proofErr w:type="spellStart"/>
+      <w:r>
+        <w:rPr>
+          <w:rFonts w:ascii="Times New Roman" w:hAnsi="Times New Roman" w:cs="Times New Roman"/>
+          <w:sz w:val="25"/>
+          <w:szCs w:val="25"/>
+        </w:rPr>
+        <w:t>introduction</w:t>
+      </w:r>
+      <w:proofErr w:type="spellEnd"/>
+      <w:r>
+        <w:rPr>
+          <w:rFonts w:ascii="Times New Roman" w:hAnsi="Times New Roman" w:cs="Times New Roman"/>
+          <w:sz w:val="25"/>
+          <w:szCs w:val="25"/>
+        </w:rPr>
+        <w:t xml:space="preserve"> </w:t>
+      </w:r>
+      <w:proofErr w:type="spellStart"/>
+      <w:r>
+        <w:rPr>
+          <w:rFonts w:ascii="Times New Roman" w:hAnsi="Times New Roman" w:cs="Times New Roman"/>
+          <w:sz w:val="25"/>
+          <w:szCs w:val="25"/>
+        </w:rPr>
+        <w:t>to</w:t>
+      </w:r>
+      <w:proofErr w:type="spellEnd"/>
+      <w:r>
+        <w:rPr>
+          <w:rFonts w:ascii="Times New Roman" w:hAnsi="Times New Roman" w:cs="Times New Roman"/>
+          <w:sz w:val="25"/>
+          <w:szCs w:val="25"/>
+        </w:rPr>
+        <w:t xml:space="preserve"> data </w:t>
+      </w:r>
+      <w:proofErr w:type="spellStart"/>
+      <w:r>
+        <w:rPr>
+          <w:rFonts w:ascii="Times New Roman" w:hAnsi="Times New Roman" w:cs="Times New Roman"/>
+          <w:sz w:val="25"/>
+          <w:szCs w:val="25"/>
+        </w:rPr>
+        <w:t>cleaning</w:t>
+      </w:r>
+      <w:proofErr w:type="spellEnd"/>
+      <w:r>
+        <w:rPr>
+          <w:rFonts w:ascii="Times New Roman" w:hAnsi="Times New Roman" w:cs="Times New Roman"/>
+          <w:sz w:val="25"/>
+          <w:szCs w:val="25"/>
+        </w:rPr>
+        <w:t xml:space="preserve"> </w:t>
+      </w:r>
+      <w:proofErr w:type="spellStart"/>
+      <w:r>
+        <w:rPr>
+          <w:rFonts w:ascii="Times New Roman" w:hAnsi="Times New Roman" w:cs="Times New Roman"/>
+          <w:sz w:val="25"/>
+          <w:szCs w:val="25"/>
+        </w:rPr>
+        <w:t>with</w:t>
+      </w:r>
+      <w:proofErr w:type="spellEnd"/>
+      <w:r>
+        <w:rPr>
+          <w:rFonts w:ascii="Times New Roman" w:hAnsi="Times New Roman" w:cs="Times New Roman"/>
+          <w:sz w:val="25"/>
+          <w:szCs w:val="25"/>
+        </w:rPr>
+        <w:t xml:space="preserve"> R. </w:t>
+      </w:r>
+      <w:proofErr w:type="spellStart"/>
+      <w:r>
+        <w:rPr>
+          <w:rFonts w:ascii="Times New Roman" w:hAnsi="Times New Roman" w:cs="Times New Roman"/>
+          <w:sz w:val="25"/>
+          <w:szCs w:val="25"/>
+        </w:rPr>
+        <w:t>Statistics</w:t>
+      </w:r>
+      <w:proofErr w:type="spellEnd"/>
+      <w:r>
+        <w:rPr>
+          <w:rFonts w:ascii="Times New Roman" w:hAnsi="Times New Roman" w:cs="Times New Roman"/>
+          <w:sz w:val="25"/>
+          <w:szCs w:val="25"/>
+        </w:rPr>
+        <w:t xml:space="preserve"> </w:t>
+      </w:r>
+      <w:proofErr w:type="spellStart"/>
+      <w:r>
+        <w:rPr>
+          <w:rFonts w:ascii="Times New Roman" w:hAnsi="Times New Roman" w:cs="Times New Roman"/>
+          <w:sz w:val="25"/>
+          <w:szCs w:val="25"/>
+        </w:rPr>
+        <w:t>Netherlands</w:t>
+      </w:r>
+      <w:proofErr w:type="spellEnd"/>
+      <w:r>
+        <w:rPr>
+          <w:rFonts w:ascii="Times New Roman" w:hAnsi="Times New Roman" w:cs="Times New Roman"/>
+          <w:sz w:val="25"/>
+          <w:szCs w:val="25"/>
+        </w:rPr>
+        <w:t>, 2013. Disponível em: https://cran.r-project.org/doc/contrib/de_Jonge+van_der_Loo-Introduction_to_data_cleaning_with_R.pdf.</w:t>
+      </w:r>
+    </w:p>
+    <w:p>
+      <w:pPr>
+        <w:rPr>
+          <w:rFonts w:ascii="Times New Roman" w:hAnsi="Times New Roman" w:cs="Times New Roman"/>
+          <w:sz w:val="25"/>
+          <w:szCs w:val="25"/>
+        </w:rPr>
+      </w:pPr>
+      <w:r>
+        <w:rPr>
+          <w:rFonts w:ascii="Times New Roman" w:hAnsi="Times New Roman" w:cs="Times New Roman"/>
+          <w:sz w:val="25"/>
+          <w:szCs w:val="25"/>
+        </w:rPr>
+        <w:t xml:space="preserve">GOEL, </w:t>
+      </w:r>
+      <w:proofErr w:type="spellStart"/>
+      <w:r>
+        <w:rPr>
+          <w:rFonts w:ascii="Times New Roman" w:hAnsi="Times New Roman" w:cs="Times New Roman"/>
+          <w:sz w:val="25"/>
+          <w:szCs w:val="25"/>
+        </w:rPr>
+        <w:t>Ajay</w:t>
+      </w:r>
+      <w:proofErr w:type="spellEnd"/>
+      <w:r>
+        <w:rPr>
+          <w:rFonts w:ascii="Times New Roman" w:hAnsi="Times New Roman" w:cs="Times New Roman"/>
+          <w:sz w:val="25"/>
+          <w:szCs w:val="25"/>
+        </w:rPr>
+        <w:t xml:space="preserve"> Kumar. ETL </w:t>
+      </w:r>
+      <w:proofErr w:type="spellStart"/>
+      <w:r>
+        <w:rPr>
+          <w:rFonts w:ascii="Times New Roman" w:hAnsi="Times New Roman" w:cs="Times New Roman"/>
+          <w:sz w:val="25"/>
+          <w:szCs w:val="25"/>
+        </w:rPr>
+        <w:t>vs</w:t>
+      </w:r>
+      <w:proofErr w:type="spellEnd"/>
+      <w:r>
+        <w:rPr>
+          <w:rFonts w:ascii="Times New Roman" w:hAnsi="Times New Roman" w:cs="Times New Roman"/>
+          <w:sz w:val="25"/>
+          <w:szCs w:val="25"/>
+        </w:rPr>
+        <w:t xml:space="preserve"> ELT: Must-</w:t>
+      </w:r>
+      <w:proofErr w:type="spellStart"/>
+      <w:r>
+        <w:rPr>
+          <w:rFonts w:ascii="Times New Roman" w:hAnsi="Times New Roman" w:cs="Times New Roman"/>
+          <w:sz w:val="25"/>
+          <w:szCs w:val="25"/>
+        </w:rPr>
+        <w:t>Know</w:t>
+      </w:r>
+      <w:proofErr w:type="spellEnd"/>
+      <w:r>
+        <w:rPr>
+          <w:rFonts w:ascii="Times New Roman" w:hAnsi="Times New Roman" w:cs="Times New Roman"/>
+          <w:sz w:val="25"/>
+          <w:szCs w:val="25"/>
+        </w:rPr>
+        <w:t xml:space="preserve"> </w:t>
+      </w:r>
+      <w:proofErr w:type="spellStart"/>
+      <w:r>
+        <w:rPr>
+          <w:rFonts w:ascii="Times New Roman" w:hAnsi="Times New Roman" w:cs="Times New Roman"/>
+          <w:sz w:val="25"/>
+          <w:szCs w:val="25"/>
+        </w:rPr>
+        <w:t>Benefits</w:t>
+      </w:r>
+      <w:proofErr w:type="spellEnd"/>
+      <w:r>
+        <w:rPr>
+          <w:rFonts w:ascii="Times New Roman" w:hAnsi="Times New Roman" w:cs="Times New Roman"/>
+          <w:sz w:val="25"/>
+          <w:szCs w:val="25"/>
+        </w:rPr>
+        <w:t xml:space="preserve"> </w:t>
+      </w:r>
+      <w:proofErr w:type="spellStart"/>
+      <w:r>
+        <w:rPr>
+          <w:rFonts w:ascii="Times New Roman" w:hAnsi="Times New Roman" w:cs="Times New Roman"/>
+          <w:sz w:val="25"/>
+          <w:szCs w:val="25"/>
+        </w:rPr>
+        <w:t>and</w:t>
+      </w:r>
+      <w:proofErr w:type="spellEnd"/>
+      <w:r>
+        <w:rPr>
+          <w:rFonts w:ascii="Times New Roman" w:hAnsi="Times New Roman" w:cs="Times New Roman"/>
+          <w:sz w:val="25"/>
+          <w:szCs w:val="25"/>
+        </w:rPr>
+        <w:t xml:space="preserve"> </w:t>
+      </w:r>
+      <w:proofErr w:type="spellStart"/>
+      <w:r>
+        <w:rPr>
+          <w:rFonts w:ascii="Times New Roman" w:hAnsi="Times New Roman" w:cs="Times New Roman"/>
+          <w:sz w:val="25"/>
+          <w:szCs w:val="25"/>
+        </w:rPr>
+        <w:t>Differences</w:t>
+      </w:r>
+      <w:proofErr w:type="spellEnd"/>
+      <w:r>
+        <w:rPr>
+          <w:rFonts w:ascii="Times New Roman" w:hAnsi="Times New Roman" w:cs="Times New Roman"/>
+          <w:sz w:val="25"/>
+          <w:szCs w:val="25"/>
+        </w:rPr>
+        <w:t>. https://codestoresolutions.com/etl-vs-elt-benefits-differences/.</w:t>
+      </w:r>
+    </w:p>
+    <w:p>
+      <w:pPr>
+        <w:rPr>
+          <w:rFonts w:ascii="Times New Roman" w:hAnsi="Times New Roman" w:cs="Times New Roman"/>
+          <w:sz w:val="25"/>
+          <w:szCs w:val="25"/>
+        </w:rPr>
+      </w:pPr>
+      <w:r>
+        <w:rPr>
+          <w:rFonts w:ascii="Times New Roman" w:hAnsi="Times New Roman" w:cs="Times New Roman"/>
+          <w:sz w:val="25"/>
+          <w:szCs w:val="25"/>
+        </w:rPr>
+        <w:t xml:space="preserve">GROLEMUND, Garrett. Hands-On </w:t>
+      </w:r>
+      <w:proofErr w:type="spellStart"/>
+      <w:r>
+        <w:rPr>
+          <w:rFonts w:ascii="Times New Roman" w:hAnsi="Times New Roman" w:cs="Times New Roman"/>
+          <w:sz w:val="25"/>
+          <w:szCs w:val="25"/>
+        </w:rPr>
+        <w:t>Programming</w:t>
+      </w:r>
+      <w:proofErr w:type="spellEnd"/>
+      <w:r>
+        <w:rPr>
+          <w:rFonts w:ascii="Times New Roman" w:hAnsi="Times New Roman" w:cs="Times New Roman"/>
+          <w:sz w:val="25"/>
+          <w:szCs w:val="25"/>
+        </w:rPr>
+        <w:t xml:space="preserve"> </w:t>
+      </w:r>
+      <w:proofErr w:type="spellStart"/>
+      <w:r>
+        <w:rPr>
+          <w:rFonts w:ascii="Times New Roman" w:hAnsi="Times New Roman" w:cs="Times New Roman"/>
+          <w:sz w:val="25"/>
+          <w:szCs w:val="25"/>
+        </w:rPr>
+        <w:t>with</w:t>
+      </w:r>
+      <w:proofErr w:type="spellEnd"/>
+      <w:r>
+        <w:rPr>
+          <w:rFonts w:ascii="Times New Roman" w:hAnsi="Times New Roman" w:cs="Times New Roman"/>
+          <w:sz w:val="25"/>
+          <w:szCs w:val="25"/>
+        </w:rPr>
+        <w:t xml:space="preserve"> R. Editora </w:t>
+      </w:r>
+      <w:proofErr w:type="spellStart"/>
+      <w:r>
+        <w:rPr>
+          <w:rFonts w:ascii="Times New Roman" w:hAnsi="Times New Roman" w:cs="Times New Roman"/>
+          <w:sz w:val="25"/>
+          <w:szCs w:val="25"/>
+        </w:rPr>
+        <w:t>O'Reilly</w:t>
+      </w:r>
+      <w:proofErr w:type="spellEnd"/>
+      <w:r>
+        <w:rPr>
+          <w:rFonts w:ascii="Times New Roman" w:hAnsi="Times New Roman" w:cs="Times New Roman"/>
+          <w:sz w:val="25"/>
+          <w:szCs w:val="25"/>
+        </w:rPr>
+        <w:t xml:space="preserve"> Media, 2017. Disponível em: https://rstudio-education.github.io/hopr/</w:t>
+      </w:r>
+    </w:p>
+    <w:p>
+      <w:pPr>
+        <w:rPr>
+          <w:rFonts w:ascii="Times New Roman" w:hAnsi="Times New Roman" w:cs="Times New Roman"/>
+          <w:sz w:val="25"/>
+          <w:szCs w:val="25"/>
+        </w:rPr>
+      </w:pPr>
+      <w:r>
+        <w:rPr>
+          <w:rFonts w:ascii="Times New Roman" w:hAnsi="Times New Roman" w:cs="Times New Roman"/>
+          <w:sz w:val="25"/>
+          <w:szCs w:val="25"/>
+        </w:rPr>
+        <w:t xml:space="preserve">KABACOFF, Robert I. R in </w:t>
+      </w:r>
+      <w:proofErr w:type="spellStart"/>
+      <w:r>
+        <w:rPr>
+          <w:rFonts w:ascii="Times New Roman" w:hAnsi="Times New Roman" w:cs="Times New Roman"/>
+          <w:sz w:val="25"/>
+          <w:szCs w:val="25"/>
+        </w:rPr>
+        <w:t>Action</w:t>
+      </w:r>
+      <w:proofErr w:type="spellEnd"/>
+      <w:r>
+        <w:rPr>
+          <w:rFonts w:ascii="Times New Roman" w:hAnsi="Times New Roman" w:cs="Times New Roman"/>
+          <w:sz w:val="25"/>
+          <w:szCs w:val="25"/>
+        </w:rPr>
+        <w:t xml:space="preserve">: Data </w:t>
+      </w:r>
+      <w:proofErr w:type="spellStart"/>
+      <w:r>
+        <w:rPr>
+          <w:rFonts w:ascii="Times New Roman" w:hAnsi="Times New Roman" w:cs="Times New Roman"/>
+          <w:sz w:val="25"/>
+          <w:szCs w:val="25"/>
+        </w:rPr>
+        <w:t>analysis</w:t>
+      </w:r>
+      <w:proofErr w:type="spellEnd"/>
+      <w:r>
+        <w:rPr>
+          <w:rFonts w:ascii="Times New Roman" w:hAnsi="Times New Roman" w:cs="Times New Roman"/>
+          <w:sz w:val="25"/>
+          <w:szCs w:val="25"/>
+        </w:rPr>
+        <w:t xml:space="preserve"> </w:t>
+      </w:r>
+      <w:proofErr w:type="spellStart"/>
+      <w:r>
+        <w:rPr>
+          <w:rFonts w:ascii="Times New Roman" w:hAnsi="Times New Roman" w:cs="Times New Roman"/>
+          <w:sz w:val="25"/>
+          <w:szCs w:val="25"/>
+        </w:rPr>
+        <w:t>and</w:t>
+      </w:r>
+      <w:proofErr w:type="spellEnd"/>
+      <w:r>
+        <w:rPr>
+          <w:rFonts w:ascii="Times New Roman" w:hAnsi="Times New Roman" w:cs="Times New Roman"/>
+          <w:sz w:val="25"/>
+          <w:szCs w:val="25"/>
+        </w:rPr>
+        <w:t xml:space="preserve"> </w:t>
+      </w:r>
+      <w:proofErr w:type="spellStart"/>
+      <w:r>
+        <w:rPr>
+          <w:rFonts w:ascii="Times New Roman" w:hAnsi="Times New Roman" w:cs="Times New Roman"/>
+          <w:sz w:val="25"/>
+          <w:szCs w:val="25"/>
+        </w:rPr>
+        <w:t>graphics</w:t>
+      </w:r>
+      <w:proofErr w:type="spellEnd"/>
+      <w:r>
+        <w:rPr>
+          <w:rFonts w:ascii="Times New Roman" w:hAnsi="Times New Roman" w:cs="Times New Roman"/>
+          <w:sz w:val="25"/>
+          <w:szCs w:val="25"/>
+        </w:rPr>
+        <w:t xml:space="preserve"> </w:t>
+      </w:r>
+      <w:proofErr w:type="spellStart"/>
+      <w:r>
+        <w:rPr>
+          <w:rFonts w:ascii="Times New Roman" w:hAnsi="Times New Roman" w:cs="Times New Roman"/>
+          <w:sz w:val="25"/>
+          <w:szCs w:val="25"/>
+        </w:rPr>
+        <w:t>with</w:t>
+      </w:r>
+      <w:proofErr w:type="spellEnd"/>
+      <w:r>
+        <w:rPr>
+          <w:rFonts w:ascii="Times New Roman" w:hAnsi="Times New Roman" w:cs="Times New Roman"/>
+          <w:sz w:val="25"/>
+          <w:szCs w:val="25"/>
+        </w:rPr>
+        <w:t xml:space="preserve"> R. Manning </w:t>
+      </w:r>
+      <w:proofErr w:type="spellStart"/>
+      <w:r>
+        <w:rPr>
+          <w:rFonts w:ascii="Times New Roman" w:hAnsi="Times New Roman" w:cs="Times New Roman"/>
+          <w:sz w:val="25"/>
+          <w:szCs w:val="25"/>
+        </w:rPr>
+        <w:t>Publication</w:t>
+      </w:r>
+      <w:proofErr w:type="spellEnd"/>
+      <w:r>
+        <w:rPr>
+          <w:rFonts w:ascii="Times New Roman" w:hAnsi="Times New Roman" w:cs="Times New Roman"/>
+          <w:sz w:val="25"/>
+          <w:szCs w:val="25"/>
+        </w:rPr>
+        <w:t xml:space="preserve"> Co, 2011. Disponível em: http://www.cs.uni.edu/~jacobson/4772/week11/R_in_Action.pdf</w:t>
+      </w:r>
+    </w:p>
+    <w:p>
+      <w:pPr>
+        <w:rPr>
+          <w:rFonts w:ascii="Times New Roman" w:hAnsi="Times New Roman" w:cs="Times New Roman"/>
+          <w:sz w:val="25"/>
+          <w:szCs w:val="25"/>
+        </w:rPr>
+      </w:pPr>
+      <w:r>
+        <w:rPr>
+          <w:rFonts w:ascii="Times New Roman" w:hAnsi="Times New Roman" w:cs="Times New Roman"/>
+          <w:sz w:val="25"/>
+          <w:szCs w:val="25"/>
+        </w:rPr>
+        <w:t xml:space="preserve">KANG, </w:t>
+      </w:r>
+      <w:proofErr w:type="spellStart"/>
+      <w:r>
+        <w:rPr>
+          <w:rFonts w:ascii="Times New Roman" w:hAnsi="Times New Roman" w:cs="Times New Roman"/>
+          <w:sz w:val="25"/>
+          <w:szCs w:val="25"/>
+        </w:rPr>
+        <w:t>Hyun</w:t>
+      </w:r>
+      <w:proofErr w:type="spellEnd"/>
+      <w:r>
+        <w:rPr>
+          <w:rFonts w:ascii="Times New Roman" w:hAnsi="Times New Roman" w:cs="Times New Roman"/>
+          <w:sz w:val="25"/>
+          <w:szCs w:val="25"/>
+        </w:rPr>
+        <w:t xml:space="preserve">. The </w:t>
+      </w:r>
+      <w:proofErr w:type="spellStart"/>
+      <w:r>
+        <w:rPr>
+          <w:rFonts w:ascii="Times New Roman" w:hAnsi="Times New Roman" w:cs="Times New Roman"/>
+          <w:sz w:val="25"/>
+          <w:szCs w:val="25"/>
+        </w:rPr>
+        <w:t>prevention</w:t>
+      </w:r>
+      <w:proofErr w:type="spellEnd"/>
+      <w:r>
+        <w:rPr>
+          <w:rFonts w:ascii="Times New Roman" w:hAnsi="Times New Roman" w:cs="Times New Roman"/>
+          <w:sz w:val="25"/>
+          <w:szCs w:val="25"/>
+        </w:rPr>
+        <w:t xml:space="preserve"> </w:t>
+      </w:r>
+      <w:proofErr w:type="spellStart"/>
+      <w:r>
+        <w:rPr>
+          <w:rFonts w:ascii="Times New Roman" w:hAnsi="Times New Roman" w:cs="Times New Roman"/>
+          <w:sz w:val="25"/>
+          <w:szCs w:val="25"/>
+        </w:rPr>
+        <w:t>and</w:t>
+      </w:r>
+      <w:proofErr w:type="spellEnd"/>
+      <w:r>
+        <w:rPr>
+          <w:rFonts w:ascii="Times New Roman" w:hAnsi="Times New Roman" w:cs="Times New Roman"/>
+          <w:sz w:val="25"/>
+          <w:szCs w:val="25"/>
+        </w:rPr>
+        <w:t xml:space="preserve"> </w:t>
+      </w:r>
+      <w:proofErr w:type="spellStart"/>
+      <w:r>
+        <w:rPr>
+          <w:rFonts w:ascii="Times New Roman" w:hAnsi="Times New Roman" w:cs="Times New Roman"/>
+          <w:sz w:val="25"/>
+          <w:szCs w:val="25"/>
+        </w:rPr>
+        <w:t>handling</w:t>
+      </w:r>
+      <w:proofErr w:type="spellEnd"/>
+      <w:r>
+        <w:rPr>
+          <w:rFonts w:ascii="Times New Roman" w:hAnsi="Times New Roman" w:cs="Times New Roman"/>
+          <w:sz w:val="25"/>
+          <w:szCs w:val="25"/>
+        </w:rPr>
+        <w:t xml:space="preserve"> </w:t>
+      </w:r>
+      <w:proofErr w:type="spellStart"/>
+      <w:r>
+        <w:rPr>
+          <w:rFonts w:ascii="Times New Roman" w:hAnsi="Times New Roman" w:cs="Times New Roman"/>
+          <w:sz w:val="25"/>
+          <w:szCs w:val="25"/>
+        </w:rPr>
+        <w:t>of</w:t>
+      </w:r>
+      <w:proofErr w:type="spellEnd"/>
+      <w:r>
+        <w:rPr>
+          <w:rFonts w:ascii="Times New Roman" w:hAnsi="Times New Roman" w:cs="Times New Roman"/>
+          <w:sz w:val="25"/>
+          <w:szCs w:val="25"/>
+        </w:rPr>
+        <w:t xml:space="preserve"> </w:t>
+      </w:r>
+      <w:proofErr w:type="spellStart"/>
+      <w:r>
+        <w:rPr>
+          <w:rFonts w:ascii="Times New Roman" w:hAnsi="Times New Roman" w:cs="Times New Roman"/>
+          <w:sz w:val="25"/>
+          <w:szCs w:val="25"/>
+        </w:rPr>
+        <w:t>the</w:t>
+      </w:r>
+      <w:proofErr w:type="spellEnd"/>
+      <w:r>
+        <w:rPr>
+          <w:rFonts w:ascii="Times New Roman" w:hAnsi="Times New Roman" w:cs="Times New Roman"/>
+          <w:sz w:val="25"/>
+          <w:szCs w:val="25"/>
+        </w:rPr>
+        <w:t xml:space="preserve"> </w:t>
+      </w:r>
+      <w:proofErr w:type="spellStart"/>
+      <w:r>
+        <w:rPr>
+          <w:rFonts w:ascii="Times New Roman" w:hAnsi="Times New Roman" w:cs="Times New Roman"/>
+          <w:sz w:val="25"/>
+          <w:szCs w:val="25"/>
+        </w:rPr>
+        <w:t>missing</w:t>
+      </w:r>
+      <w:proofErr w:type="spellEnd"/>
+      <w:r>
+        <w:rPr>
+          <w:rFonts w:ascii="Times New Roman" w:hAnsi="Times New Roman" w:cs="Times New Roman"/>
+          <w:sz w:val="25"/>
+          <w:szCs w:val="25"/>
+        </w:rPr>
+        <w:t xml:space="preserve"> data. Korean J </w:t>
+      </w:r>
+      <w:proofErr w:type="spellStart"/>
+      <w:r>
+        <w:rPr>
+          <w:rFonts w:ascii="Times New Roman" w:hAnsi="Times New Roman" w:cs="Times New Roman"/>
+          <w:sz w:val="25"/>
+          <w:szCs w:val="25"/>
+        </w:rPr>
+        <w:t>Anesthesiol</w:t>
+      </w:r>
+      <w:proofErr w:type="spellEnd"/>
+      <w:r>
+        <w:rPr>
+          <w:rFonts w:ascii="Times New Roman" w:hAnsi="Times New Roman" w:cs="Times New Roman"/>
+          <w:sz w:val="25"/>
+          <w:szCs w:val="25"/>
+        </w:rPr>
+        <w:t>. 2013 May; 64(5): 402–406. Disponível em: https://www.ncbi.nlm.nih.gov/pmc/articles/PMC3668100/</w:t>
+      </w:r>
+    </w:p>
+    <w:p>
+      <w:pPr>
+        <w:rPr>
+          <w:rFonts w:ascii="Times New Roman" w:hAnsi="Times New Roman" w:cs="Times New Roman"/>
+          <w:sz w:val="25"/>
+          <w:szCs w:val="25"/>
+        </w:rPr>
+      </w:pPr>
+      <w:r>
+        <w:rPr>
+          <w:rFonts w:ascii="Times New Roman" w:hAnsi="Times New Roman" w:cs="Times New Roman"/>
+          <w:sz w:val="25"/>
+          <w:szCs w:val="25"/>
+        </w:rPr>
+        <w:t xml:space="preserve">KIMBALL, Ralph; ROSS, </w:t>
+      </w:r>
+      <w:proofErr w:type="spellStart"/>
+      <w:r>
+        <w:rPr>
+          <w:rFonts w:ascii="Times New Roman" w:hAnsi="Times New Roman" w:cs="Times New Roman"/>
+          <w:sz w:val="25"/>
+          <w:szCs w:val="25"/>
+        </w:rPr>
+        <w:t>Margy</w:t>
+      </w:r>
+      <w:proofErr w:type="spellEnd"/>
+      <w:r>
+        <w:rPr>
+          <w:rFonts w:ascii="Times New Roman" w:hAnsi="Times New Roman" w:cs="Times New Roman"/>
+          <w:sz w:val="25"/>
+          <w:szCs w:val="25"/>
+        </w:rPr>
+        <w:t xml:space="preserve">. The Data </w:t>
+      </w:r>
+      <w:proofErr w:type="spellStart"/>
+      <w:r>
+        <w:rPr>
+          <w:rFonts w:ascii="Times New Roman" w:hAnsi="Times New Roman" w:cs="Times New Roman"/>
+          <w:sz w:val="25"/>
+          <w:szCs w:val="25"/>
+        </w:rPr>
+        <w:t>Warehouse</w:t>
+      </w:r>
+      <w:proofErr w:type="spellEnd"/>
+      <w:r>
+        <w:rPr>
+          <w:rFonts w:ascii="Times New Roman" w:hAnsi="Times New Roman" w:cs="Times New Roman"/>
+          <w:sz w:val="25"/>
+          <w:szCs w:val="25"/>
+        </w:rPr>
+        <w:t xml:space="preserve"> Toolkit: The </w:t>
+      </w:r>
+      <w:proofErr w:type="spellStart"/>
+      <w:r>
+        <w:rPr>
+          <w:rFonts w:ascii="Times New Roman" w:hAnsi="Times New Roman" w:cs="Times New Roman"/>
+          <w:sz w:val="25"/>
+          <w:szCs w:val="25"/>
+        </w:rPr>
+        <w:t>Definitive</w:t>
+      </w:r>
+      <w:proofErr w:type="spellEnd"/>
+      <w:r>
+        <w:rPr>
+          <w:rFonts w:ascii="Times New Roman" w:hAnsi="Times New Roman" w:cs="Times New Roman"/>
+          <w:sz w:val="25"/>
+          <w:szCs w:val="25"/>
+        </w:rPr>
+        <w:t xml:space="preserve"> </w:t>
+      </w:r>
+      <w:proofErr w:type="spellStart"/>
+      <w:r>
+        <w:rPr>
+          <w:rFonts w:ascii="Times New Roman" w:hAnsi="Times New Roman" w:cs="Times New Roman"/>
+          <w:sz w:val="25"/>
+          <w:szCs w:val="25"/>
+        </w:rPr>
+        <w:t>Guide</w:t>
+      </w:r>
+      <w:proofErr w:type="spellEnd"/>
+      <w:r>
+        <w:rPr>
+          <w:rFonts w:ascii="Times New Roman" w:hAnsi="Times New Roman" w:cs="Times New Roman"/>
+          <w:sz w:val="25"/>
+          <w:szCs w:val="25"/>
+        </w:rPr>
+        <w:t xml:space="preserve"> </w:t>
+      </w:r>
+      <w:proofErr w:type="spellStart"/>
+      <w:r>
+        <w:rPr>
+          <w:rFonts w:ascii="Times New Roman" w:hAnsi="Times New Roman" w:cs="Times New Roman"/>
+          <w:sz w:val="25"/>
+          <w:szCs w:val="25"/>
+        </w:rPr>
+        <w:t>to</w:t>
+      </w:r>
+      <w:proofErr w:type="spellEnd"/>
+      <w:r>
+        <w:rPr>
+          <w:rFonts w:ascii="Times New Roman" w:hAnsi="Times New Roman" w:cs="Times New Roman"/>
+          <w:sz w:val="25"/>
+          <w:szCs w:val="25"/>
+        </w:rPr>
+        <w:t xml:space="preserve"> Dimensional </w:t>
+      </w:r>
+      <w:proofErr w:type="spellStart"/>
+      <w:r>
+        <w:rPr>
+          <w:rFonts w:ascii="Times New Roman" w:hAnsi="Times New Roman" w:cs="Times New Roman"/>
+          <w:sz w:val="25"/>
+          <w:szCs w:val="25"/>
+        </w:rPr>
+        <w:t>Modeling</w:t>
+      </w:r>
+      <w:proofErr w:type="spellEnd"/>
+      <w:r>
+        <w:rPr>
+          <w:rFonts w:ascii="Times New Roman" w:hAnsi="Times New Roman" w:cs="Times New Roman"/>
+          <w:sz w:val="25"/>
+          <w:szCs w:val="25"/>
+        </w:rPr>
+        <w:t xml:space="preserve">. Indianapolis: </w:t>
+      </w:r>
+      <w:proofErr w:type="spellStart"/>
+      <w:r>
+        <w:rPr>
+          <w:rFonts w:ascii="Times New Roman" w:hAnsi="Times New Roman" w:cs="Times New Roman"/>
+          <w:sz w:val="25"/>
+          <w:szCs w:val="25"/>
+        </w:rPr>
+        <w:t>Wiley</w:t>
+      </w:r>
+      <w:proofErr w:type="spellEnd"/>
+      <w:r>
+        <w:rPr>
+          <w:rFonts w:ascii="Times New Roman" w:hAnsi="Times New Roman" w:cs="Times New Roman"/>
+          <w:sz w:val="25"/>
+          <w:szCs w:val="25"/>
+        </w:rPr>
+        <w:t>, 2013.</w:t>
+      </w:r>
+    </w:p>
+    <w:p>
+      <w:pPr>
+        <w:rPr>
+          <w:rFonts w:ascii="Times New Roman" w:hAnsi="Times New Roman" w:cs="Times New Roman"/>
+          <w:sz w:val="25"/>
+          <w:szCs w:val="25"/>
+        </w:rPr>
+      </w:pPr>
+      <w:r>
+        <w:rPr>
+          <w:rFonts w:ascii="Times New Roman" w:hAnsi="Times New Roman" w:cs="Times New Roman"/>
+          <w:sz w:val="25"/>
+          <w:szCs w:val="25"/>
+        </w:rPr>
+        <w:t xml:space="preserve">PHUOC LE, </w:t>
+      </w:r>
+      <w:proofErr w:type="spellStart"/>
+      <w:r>
+        <w:rPr>
+          <w:rFonts w:ascii="Times New Roman" w:hAnsi="Times New Roman" w:cs="Times New Roman"/>
+          <w:sz w:val="25"/>
+          <w:szCs w:val="25"/>
+        </w:rPr>
+        <w:t>Khac</w:t>
+      </w:r>
+      <w:proofErr w:type="spellEnd"/>
+      <w:r>
+        <w:rPr>
+          <w:rFonts w:ascii="Times New Roman" w:hAnsi="Times New Roman" w:cs="Times New Roman"/>
+          <w:sz w:val="25"/>
+          <w:szCs w:val="25"/>
+        </w:rPr>
+        <w:t xml:space="preserve">. </w:t>
+      </w:r>
+      <w:proofErr w:type="spellStart"/>
+      <w:r>
+        <w:rPr>
+          <w:rFonts w:ascii="Times New Roman" w:hAnsi="Times New Roman" w:cs="Times New Roman"/>
+          <w:sz w:val="25"/>
+          <w:szCs w:val="25"/>
+        </w:rPr>
+        <w:t>String</w:t>
+      </w:r>
+      <w:proofErr w:type="spellEnd"/>
+      <w:r>
+        <w:rPr>
+          <w:rFonts w:ascii="Times New Roman" w:hAnsi="Times New Roman" w:cs="Times New Roman"/>
+          <w:sz w:val="25"/>
+          <w:szCs w:val="25"/>
+        </w:rPr>
+        <w:t xml:space="preserve"> </w:t>
+      </w:r>
+      <w:proofErr w:type="spellStart"/>
+      <w:r>
+        <w:rPr>
+          <w:rFonts w:ascii="Times New Roman" w:hAnsi="Times New Roman" w:cs="Times New Roman"/>
+          <w:sz w:val="25"/>
+          <w:szCs w:val="25"/>
+        </w:rPr>
+        <w:t>Manipulation</w:t>
+      </w:r>
+      <w:proofErr w:type="spellEnd"/>
+      <w:r>
+        <w:rPr>
+          <w:rFonts w:ascii="Times New Roman" w:hAnsi="Times New Roman" w:cs="Times New Roman"/>
+          <w:sz w:val="25"/>
+          <w:szCs w:val="25"/>
+        </w:rPr>
+        <w:t xml:space="preserve"> in R </w:t>
+      </w:r>
+      <w:proofErr w:type="spellStart"/>
+      <w:r>
+        <w:rPr>
+          <w:rFonts w:ascii="Times New Roman" w:hAnsi="Times New Roman" w:cs="Times New Roman"/>
+          <w:sz w:val="25"/>
+          <w:szCs w:val="25"/>
+        </w:rPr>
+        <w:t>with</w:t>
+      </w:r>
+      <w:proofErr w:type="spellEnd"/>
+      <w:r>
+        <w:rPr>
+          <w:rFonts w:ascii="Times New Roman" w:hAnsi="Times New Roman" w:cs="Times New Roman"/>
+          <w:sz w:val="25"/>
+          <w:szCs w:val="25"/>
+        </w:rPr>
+        <w:t xml:space="preserve"> </w:t>
+      </w:r>
+      <w:proofErr w:type="spellStart"/>
+      <w:r>
+        <w:rPr>
+          <w:rFonts w:ascii="Times New Roman" w:hAnsi="Times New Roman" w:cs="Times New Roman"/>
+          <w:sz w:val="25"/>
+          <w:szCs w:val="25"/>
+        </w:rPr>
+        <w:t>stringr</w:t>
+      </w:r>
+      <w:proofErr w:type="spellEnd"/>
+      <w:r>
+        <w:rPr>
+          <w:rFonts w:ascii="Times New Roman" w:hAnsi="Times New Roman" w:cs="Times New Roman"/>
+          <w:sz w:val="25"/>
+          <w:szCs w:val="25"/>
+        </w:rPr>
+        <w:t>. 2018. Disponível em: https://rpubs.com/iPhuoc/stringr_manipulation</w:t>
+      </w:r>
+    </w:p>
+    <w:p>
+      <w:pPr>
+        <w:rPr>
+          <w:rFonts w:ascii="Times New Roman" w:hAnsi="Times New Roman" w:cs="Times New Roman"/>
+          <w:sz w:val="25"/>
+          <w:szCs w:val="25"/>
+        </w:rPr>
+      </w:pPr>
+      <w:r>
+        <w:rPr>
+          <w:rFonts w:ascii="Times New Roman" w:hAnsi="Times New Roman" w:cs="Times New Roman"/>
+          <w:sz w:val="25"/>
+          <w:szCs w:val="25"/>
+        </w:rPr>
+        <w:t>MAYER, Fernando et al. Estatística Computacional com R. Disponível em: http://cursos.leg.ufpr.br/ecr/index.html</w:t>
+      </w:r>
+    </w:p>
+    <w:p>
+      <w:pPr>
+        <w:rPr>
+          <w:rFonts w:ascii="Times New Roman" w:hAnsi="Times New Roman" w:cs="Times New Roman"/>
+          <w:sz w:val="25"/>
+          <w:szCs w:val="25"/>
+        </w:rPr>
+      </w:pPr>
+      <w:r>
+        <w:rPr>
+          <w:rFonts w:ascii="Times New Roman" w:hAnsi="Times New Roman" w:cs="Times New Roman"/>
+          <w:sz w:val="25"/>
+          <w:szCs w:val="25"/>
+        </w:rPr>
+        <w:t>MOREIRA, Davi. Texto como Dado para Ciências Sociais: guia prático com aplicações. 2021. Disponível: https://bookdown.org/davi_moreira/txt4cs/</w:t>
+      </w:r>
+    </w:p>
+    <w:p>
+      <w:pPr>
+        <w:rPr>
+          <w:rFonts w:ascii="Times New Roman" w:hAnsi="Times New Roman" w:cs="Times New Roman"/>
+          <w:sz w:val="25"/>
+          <w:szCs w:val="25"/>
+        </w:rPr>
+      </w:pPr>
+      <w:r>
+        <w:rPr>
+          <w:rFonts w:ascii="Times New Roman" w:hAnsi="Times New Roman" w:cs="Times New Roman"/>
+          <w:sz w:val="25"/>
+          <w:szCs w:val="25"/>
+        </w:rPr>
+        <w:t xml:space="preserve">MÜLLER, </w:t>
+      </w:r>
+      <w:proofErr w:type="spellStart"/>
+      <w:r>
+        <w:rPr>
+          <w:rFonts w:ascii="Times New Roman" w:hAnsi="Times New Roman" w:cs="Times New Roman"/>
+          <w:sz w:val="25"/>
+          <w:szCs w:val="25"/>
+        </w:rPr>
+        <w:t>Heiko</w:t>
+      </w:r>
+      <w:proofErr w:type="spellEnd"/>
+      <w:r>
+        <w:rPr>
+          <w:rFonts w:ascii="Times New Roman" w:hAnsi="Times New Roman" w:cs="Times New Roman"/>
+          <w:sz w:val="25"/>
+          <w:szCs w:val="25"/>
+        </w:rPr>
+        <w:t xml:space="preserve">; FREYTAG, Johann-Christoph. </w:t>
+      </w:r>
+      <w:proofErr w:type="spellStart"/>
+      <w:r>
+        <w:rPr>
+          <w:rFonts w:ascii="Times New Roman" w:hAnsi="Times New Roman" w:cs="Times New Roman"/>
+          <w:sz w:val="25"/>
+          <w:szCs w:val="25"/>
+        </w:rPr>
+        <w:t>Problems</w:t>
+      </w:r>
+      <w:proofErr w:type="spellEnd"/>
+      <w:r>
+        <w:rPr>
+          <w:rFonts w:ascii="Times New Roman" w:hAnsi="Times New Roman" w:cs="Times New Roman"/>
+          <w:sz w:val="25"/>
+          <w:szCs w:val="25"/>
+        </w:rPr>
+        <w:t xml:space="preserve">, </w:t>
+      </w:r>
+      <w:proofErr w:type="spellStart"/>
+      <w:r>
+        <w:rPr>
+          <w:rFonts w:ascii="Times New Roman" w:hAnsi="Times New Roman" w:cs="Times New Roman"/>
+          <w:sz w:val="25"/>
+          <w:szCs w:val="25"/>
+        </w:rPr>
+        <w:t>methods</w:t>
+      </w:r>
+      <w:proofErr w:type="spellEnd"/>
+      <w:r>
+        <w:rPr>
+          <w:rFonts w:ascii="Times New Roman" w:hAnsi="Times New Roman" w:cs="Times New Roman"/>
+          <w:sz w:val="25"/>
+          <w:szCs w:val="25"/>
+        </w:rPr>
+        <w:t xml:space="preserve">, </w:t>
+      </w:r>
+      <w:proofErr w:type="spellStart"/>
+      <w:r>
+        <w:rPr>
+          <w:rFonts w:ascii="Times New Roman" w:hAnsi="Times New Roman" w:cs="Times New Roman"/>
+          <w:sz w:val="25"/>
+          <w:szCs w:val="25"/>
+        </w:rPr>
+        <w:t>and</w:t>
+      </w:r>
+      <w:proofErr w:type="spellEnd"/>
+      <w:r>
+        <w:rPr>
+          <w:rFonts w:ascii="Times New Roman" w:hAnsi="Times New Roman" w:cs="Times New Roman"/>
+          <w:sz w:val="25"/>
+          <w:szCs w:val="25"/>
+        </w:rPr>
+        <w:t xml:space="preserve"> </w:t>
+      </w:r>
+      <w:proofErr w:type="spellStart"/>
+      <w:r>
+        <w:rPr>
+          <w:rFonts w:ascii="Times New Roman" w:hAnsi="Times New Roman" w:cs="Times New Roman"/>
+          <w:sz w:val="25"/>
+          <w:szCs w:val="25"/>
+        </w:rPr>
+        <w:t>challenges</w:t>
+      </w:r>
+      <w:proofErr w:type="spellEnd"/>
+      <w:r>
+        <w:rPr>
+          <w:rFonts w:ascii="Times New Roman" w:hAnsi="Times New Roman" w:cs="Times New Roman"/>
+          <w:sz w:val="25"/>
+          <w:szCs w:val="25"/>
+        </w:rPr>
+        <w:t xml:space="preserve"> in </w:t>
+      </w:r>
+      <w:proofErr w:type="spellStart"/>
+      <w:r>
+        <w:rPr>
+          <w:rFonts w:ascii="Times New Roman" w:hAnsi="Times New Roman" w:cs="Times New Roman"/>
+          <w:sz w:val="25"/>
+          <w:szCs w:val="25"/>
+        </w:rPr>
+        <w:t>comprehensive</w:t>
+      </w:r>
+      <w:proofErr w:type="spellEnd"/>
+      <w:r>
+        <w:rPr>
+          <w:rFonts w:ascii="Times New Roman" w:hAnsi="Times New Roman" w:cs="Times New Roman"/>
+          <w:sz w:val="25"/>
+          <w:szCs w:val="25"/>
+        </w:rPr>
+        <w:t xml:space="preserve"> data </w:t>
+      </w:r>
+      <w:proofErr w:type="spellStart"/>
+      <w:r>
+        <w:rPr>
+          <w:rFonts w:ascii="Times New Roman" w:hAnsi="Times New Roman" w:cs="Times New Roman"/>
+          <w:sz w:val="25"/>
+          <w:szCs w:val="25"/>
+        </w:rPr>
+        <w:t>cleansing</w:t>
+      </w:r>
+      <w:proofErr w:type="spellEnd"/>
+      <w:r>
+        <w:rPr>
+          <w:rFonts w:ascii="Times New Roman" w:hAnsi="Times New Roman" w:cs="Times New Roman"/>
+          <w:sz w:val="25"/>
+          <w:szCs w:val="25"/>
+        </w:rPr>
+        <w:t>. 2002. Disponível em: https://www.researchgate.net/publication/228929938_Problems_methods_and_challenges_in_comprehensive_data_cleansing.</w:t>
+      </w:r>
+    </w:p>
+    <w:p>
+      <w:pPr>
+        <w:rPr>
+          <w:rFonts w:ascii="Times New Roman" w:hAnsi="Times New Roman" w:cs="Times New Roman"/>
+          <w:sz w:val="25"/>
+          <w:szCs w:val="25"/>
+        </w:rPr>
+      </w:pPr>
+      <w:r>
+        <w:rPr>
+          <w:rFonts w:ascii="Times New Roman" w:hAnsi="Times New Roman" w:cs="Times New Roman"/>
+          <w:sz w:val="25"/>
+          <w:szCs w:val="25"/>
+        </w:rPr>
+        <w:t xml:space="preserve">PENG, Roger D; KROSS, Sean; ANDERSON, Brooke. </w:t>
+      </w:r>
+      <w:proofErr w:type="spellStart"/>
+      <w:r>
+        <w:rPr>
+          <w:rFonts w:ascii="Times New Roman" w:hAnsi="Times New Roman" w:cs="Times New Roman"/>
+          <w:sz w:val="25"/>
+          <w:szCs w:val="25"/>
+        </w:rPr>
+        <w:t>Mastering</w:t>
+      </w:r>
+      <w:proofErr w:type="spellEnd"/>
+      <w:r>
+        <w:rPr>
+          <w:rFonts w:ascii="Times New Roman" w:hAnsi="Times New Roman" w:cs="Times New Roman"/>
+          <w:sz w:val="25"/>
+          <w:szCs w:val="25"/>
+        </w:rPr>
+        <w:t xml:space="preserve"> Software </w:t>
+      </w:r>
+      <w:proofErr w:type="spellStart"/>
+      <w:r>
+        <w:rPr>
+          <w:rFonts w:ascii="Times New Roman" w:hAnsi="Times New Roman" w:cs="Times New Roman"/>
+          <w:sz w:val="25"/>
+          <w:szCs w:val="25"/>
+        </w:rPr>
+        <w:t>Development</w:t>
+      </w:r>
+      <w:proofErr w:type="spellEnd"/>
+      <w:r>
+        <w:rPr>
+          <w:rFonts w:ascii="Times New Roman" w:hAnsi="Times New Roman" w:cs="Times New Roman"/>
+          <w:sz w:val="25"/>
+          <w:szCs w:val="25"/>
+        </w:rPr>
+        <w:t xml:space="preserve"> in R. 2002. Disponível em: https://bookdown.org/rdpeng/RProgDA/. </w:t>
+      </w:r>
+    </w:p>
+    <w:p>
+      <w:pPr>
+        <w:rPr>
+          <w:rFonts w:ascii="Times New Roman" w:hAnsi="Times New Roman" w:cs="Times New Roman"/>
+          <w:sz w:val="25"/>
+          <w:szCs w:val="25"/>
+        </w:rPr>
+      </w:pPr>
+      <w:r>
+        <w:rPr>
+          <w:rFonts w:ascii="Times New Roman" w:hAnsi="Times New Roman" w:cs="Times New Roman"/>
+          <w:sz w:val="25"/>
+          <w:szCs w:val="25"/>
+        </w:rPr>
+        <w:t xml:space="preserve">PRADEEP, </w:t>
+      </w:r>
+      <w:proofErr w:type="spellStart"/>
+      <w:r>
+        <w:rPr>
+          <w:rFonts w:ascii="Times New Roman" w:hAnsi="Times New Roman" w:cs="Times New Roman"/>
+          <w:sz w:val="25"/>
+          <w:szCs w:val="25"/>
+        </w:rPr>
+        <w:t>Sundar</w:t>
+      </w:r>
+      <w:proofErr w:type="spellEnd"/>
+      <w:r>
+        <w:rPr>
+          <w:rFonts w:ascii="Times New Roman" w:hAnsi="Times New Roman" w:cs="Times New Roman"/>
+          <w:sz w:val="25"/>
+          <w:szCs w:val="25"/>
+        </w:rPr>
+        <w:t xml:space="preserve">; MOV, Philip. </w:t>
+      </w:r>
+      <w:proofErr w:type="spellStart"/>
+      <w:r>
+        <w:rPr>
+          <w:rFonts w:ascii="Times New Roman" w:hAnsi="Times New Roman" w:cs="Times New Roman"/>
+          <w:sz w:val="25"/>
+          <w:szCs w:val="25"/>
+        </w:rPr>
+        <w:t>Handling</w:t>
+      </w:r>
+      <w:proofErr w:type="spellEnd"/>
+      <w:r>
+        <w:rPr>
+          <w:rFonts w:ascii="Times New Roman" w:hAnsi="Times New Roman" w:cs="Times New Roman"/>
+          <w:sz w:val="25"/>
+          <w:szCs w:val="25"/>
+        </w:rPr>
+        <w:t xml:space="preserve"> </w:t>
+      </w:r>
+      <w:proofErr w:type="spellStart"/>
+      <w:r>
+        <w:rPr>
+          <w:rFonts w:ascii="Times New Roman" w:hAnsi="Times New Roman" w:cs="Times New Roman"/>
+          <w:sz w:val="25"/>
+          <w:szCs w:val="25"/>
+        </w:rPr>
+        <w:t>large</w:t>
+      </w:r>
+      <w:proofErr w:type="spellEnd"/>
+      <w:r>
+        <w:rPr>
+          <w:rFonts w:ascii="Times New Roman" w:hAnsi="Times New Roman" w:cs="Times New Roman"/>
+          <w:sz w:val="25"/>
+          <w:szCs w:val="25"/>
+        </w:rPr>
+        <w:t xml:space="preserve"> data sets in R. Disponível em: https://rpubs.com/msundar/large_data_analysis.</w:t>
+      </w:r>
+    </w:p>
+    <w:p>
+      <w:pPr>
+        <w:rPr>
+          <w:rFonts w:ascii="Times New Roman" w:hAnsi="Times New Roman" w:cs="Times New Roman"/>
+          <w:sz w:val="25"/>
+          <w:szCs w:val="25"/>
+        </w:rPr>
+      </w:pPr>
+      <w:r>
+        <w:rPr>
+          <w:rFonts w:ascii="Times New Roman" w:hAnsi="Times New Roman" w:cs="Times New Roman"/>
+          <w:sz w:val="25"/>
+          <w:szCs w:val="25"/>
+        </w:rPr>
+        <w:t xml:space="preserve">RSTUDIO. Data </w:t>
+      </w:r>
+      <w:proofErr w:type="spellStart"/>
+      <w:r>
+        <w:rPr>
+          <w:rFonts w:ascii="Times New Roman" w:hAnsi="Times New Roman" w:cs="Times New Roman"/>
+          <w:sz w:val="25"/>
+          <w:szCs w:val="25"/>
+        </w:rPr>
+        <w:t>Wrangling</w:t>
+      </w:r>
+      <w:proofErr w:type="spellEnd"/>
+      <w:r>
+        <w:rPr>
+          <w:rFonts w:ascii="Times New Roman" w:hAnsi="Times New Roman" w:cs="Times New Roman"/>
+          <w:sz w:val="25"/>
+          <w:szCs w:val="25"/>
+        </w:rPr>
+        <w:t xml:space="preserve"> </w:t>
+      </w:r>
+      <w:proofErr w:type="spellStart"/>
+      <w:r>
+        <w:rPr>
+          <w:rFonts w:ascii="Times New Roman" w:hAnsi="Times New Roman" w:cs="Times New Roman"/>
+          <w:sz w:val="25"/>
+          <w:szCs w:val="25"/>
+        </w:rPr>
+        <w:t>with</w:t>
+      </w:r>
+      <w:proofErr w:type="spellEnd"/>
+      <w:r>
+        <w:rPr>
+          <w:rFonts w:ascii="Times New Roman" w:hAnsi="Times New Roman" w:cs="Times New Roman"/>
+          <w:sz w:val="25"/>
+          <w:szCs w:val="25"/>
+        </w:rPr>
+        <w:t xml:space="preserve"> </w:t>
+      </w:r>
+      <w:proofErr w:type="spellStart"/>
+      <w:r>
+        <w:rPr>
+          <w:rFonts w:ascii="Times New Roman" w:hAnsi="Times New Roman" w:cs="Times New Roman"/>
+          <w:sz w:val="25"/>
+          <w:szCs w:val="25"/>
+        </w:rPr>
+        <w:t>dplyr</w:t>
+      </w:r>
+      <w:proofErr w:type="spellEnd"/>
+      <w:r>
+        <w:rPr>
+          <w:rFonts w:ascii="Times New Roman" w:hAnsi="Times New Roman" w:cs="Times New Roman"/>
+          <w:sz w:val="25"/>
+          <w:szCs w:val="25"/>
+        </w:rPr>
+        <w:t xml:space="preserve"> </w:t>
+      </w:r>
+      <w:proofErr w:type="spellStart"/>
+      <w:r>
+        <w:rPr>
+          <w:rFonts w:ascii="Times New Roman" w:hAnsi="Times New Roman" w:cs="Times New Roman"/>
+          <w:sz w:val="25"/>
+          <w:szCs w:val="25"/>
+        </w:rPr>
+        <w:t>and</w:t>
+      </w:r>
+      <w:proofErr w:type="spellEnd"/>
+      <w:r>
+        <w:rPr>
+          <w:rFonts w:ascii="Times New Roman" w:hAnsi="Times New Roman" w:cs="Times New Roman"/>
+          <w:sz w:val="25"/>
+          <w:szCs w:val="25"/>
+        </w:rPr>
+        <w:t xml:space="preserve"> </w:t>
+      </w:r>
+      <w:proofErr w:type="spellStart"/>
+      <w:r>
+        <w:rPr>
+          <w:rFonts w:ascii="Times New Roman" w:hAnsi="Times New Roman" w:cs="Times New Roman"/>
+          <w:sz w:val="25"/>
+          <w:szCs w:val="25"/>
+        </w:rPr>
+        <w:t>tidyr</w:t>
+      </w:r>
+      <w:proofErr w:type="spellEnd"/>
+      <w:r>
+        <w:rPr>
+          <w:rFonts w:ascii="Times New Roman" w:hAnsi="Times New Roman" w:cs="Times New Roman"/>
+          <w:sz w:val="25"/>
+          <w:szCs w:val="25"/>
+        </w:rPr>
+        <w:t xml:space="preserve">: </w:t>
+      </w:r>
+      <w:proofErr w:type="spellStart"/>
+      <w:r>
+        <w:rPr>
+          <w:rFonts w:ascii="Times New Roman" w:hAnsi="Times New Roman" w:cs="Times New Roman"/>
+          <w:sz w:val="25"/>
+          <w:szCs w:val="25"/>
+        </w:rPr>
+        <w:t>Cheat</w:t>
+      </w:r>
+      <w:proofErr w:type="spellEnd"/>
+      <w:r>
+        <w:rPr>
+          <w:rFonts w:ascii="Times New Roman" w:hAnsi="Times New Roman" w:cs="Times New Roman"/>
+          <w:sz w:val="25"/>
+          <w:szCs w:val="25"/>
+        </w:rPr>
+        <w:t xml:space="preserve"> </w:t>
+      </w:r>
+      <w:proofErr w:type="spellStart"/>
+      <w:r>
+        <w:rPr>
+          <w:rFonts w:ascii="Times New Roman" w:hAnsi="Times New Roman" w:cs="Times New Roman"/>
+          <w:sz w:val="25"/>
+          <w:szCs w:val="25"/>
+        </w:rPr>
+        <w:t>Sheet</w:t>
+      </w:r>
+      <w:proofErr w:type="spellEnd"/>
+      <w:r>
+        <w:rPr>
+          <w:rFonts w:ascii="Times New Roman" w:hAnsi="Times New Roman" w:cs="Times New Roman"/>
+          <w:sz w:val="25"/>
+          <w:szCs w:val="25"/>
+        </w:rPr>
+        <w:t>. Disponível em: https://rstudio.com/wp-content/uploads/2015/02/data-wrangling-cheatsheet.pdf.</w:t>
+      </w:r>
+    </w:p>
+    <w:p>
+      <w:pPr>
+        <w:rPr>
+          <w:rFonts w:ascii="Times New Roman" w:hAnsi="Times New Roman" w:cs="Times New Roman"/>
+          <w:sz w:val="25"/>
+          <w:szCs w:val="25"/>
+        </w:rPr>
+      </w:pPr>
+      <w:r>
+        <w:rPr>
+          <w:rFonts w:ascii="Times New Roman" w:hAnsi="Times New Roman" w:cs="Times New Roman"/>
+          <w:sz w:val="25"/>
+          <w:szCs w:val="25"/>
+        </w:rPr>
+        <w:t>R Software Handbook. Disponível em: https://bookdown.org/aschmi11/RESMHandbook/.</w:t>
+      </w:r>
+    </w:p>
+    <w:p>
+      <w:pPr>
+        <w:rPr>
+          <w:rFonts w:ascii="Times New Roman" w:hAnsi="Times New Roman" w:cs="Times New Roman"/>
+          <w:sz w:val="25"/>
+          <w:szCs w:val="25"/>
+        </w:rPr>
+      </w:pPr>
+      <w:r>
+        <w:rPr>
+          <w:rFonts w:ascii="Times New Roman" w:hAnsi="Times New Roman" w:cs="Times New Roman"/>
+          <w:sz w:val="25"/>
+          <w:szCs w:val="25"/>
+        </w:rPr>
+        <w:lastRenderedPageBreak/>
+        <w:t xml:space="preserve">SANCHEZ, Gaston. </w:t>
+      </w:r>
+      <w:proofErr w:type="spellStart"/>
+      <w:r>
+        <w:rPr>
+          <w:rFonts w:ascii="Times New Roman" w:hAnsi="Times New Roman" w:cs="Times New Roman"/>
+          <w:sz w:val="25"/>
+          <w:szCs w:val="25"/>
+        </w:rPr>
+        <w:t>Handling</w:t>
+      </w:r>
+      <w:proofErr w:type="spellEnd"/>
+      <w:r>
+        <w:rPr>
+          <w:rFonts w:ascii="Times New Roman" w:hAnsi="Times New Roman" w:cs="Times New Roman"/>
+          <w:sz w:val="25"/>
+          <w:szCs w:val="25"/>
+        </w:rPr>
+        <w:t xml:space="preserve"> </w:t>
+      </w:r>
+      <w:proofErr w:type="spellStart"/>
+      <w:r>
+        <w:rPr>
+          <w:rFonts w:ascii="Times New Roman" w:hAnsi="Times New Roman" w:cs="Times New Roman"/>
+          <w:sz w:val="25"/>
+          <w:szCs w:val="25"/>
+        </w:rPr>
+        <w:t>and</w:t>
+      </w:r>
+      <w:proofErr w:type="spellEnd"/>
+      <w:r>
+        <w:rPr>
+          <w:rFonts w:ascii="Times New Roman" w:hAnsi="Times New Roman" w:cs="Times New Roman"/>
+          <w:sz w:val="25"/>
+          <w:szCs w:val="25"/>
+        </w:rPr>
+        <w:t xml:space="preserve"> </w:t>
+      </w:r>
+      <w:proofErr w:type="spellStart"/>
+      <w:r>
+        <w:rPr>
+          <w:rFonts w:ascii="Times New Roman" w:hAnsi="Times New Roman" w:cs="Times New Roman"/>
+          <w:sz w:val="25"/>
+          <w:szCs w:val="25"/>
+        </w:rPr>
+        <w:t>Processing</w:t>
+      </w:r>
+      <w:proofErr w:type="spellEnd"/>
+      <w:r>
+        <w:rPr>
+          <w:rFonts w:ascii="Times New Roman" w:hAnsi="Times New Roman" w:cs="Times New Roman"/>
+          <w:sz w:val="25"/>
+          <w:szCs w:val="25"/>
+        </w:rPr>
+        <w:t xml:space="preserve"> </w:t>
+      </w:r>
+      <w:proofErr w:type="spellStart"/>
+      <w:r>
+        <w:rPr>
+          <w:rFonts w:ascii="Times New Roman" w:hAnsi="Times New Roman" w:cs="Times New Roman"/>
+          <w:sz w:val="25"/>
+          <w:szCs w:val="25"/>
+        </w:rPr>
+        <w:t>Strings</w:t>
+      </w:r>
+      <w:proofErr w:type="spellEnd"/>
+      <w:r>
+        <w:rPr>
+          <w:rFonts w:ascii="Times New Roman" w:hAnsi="Times New Roman" w:cs="Times New Roman"/>
+          <w:sz w:val="25"/>
+          <w:szCs w:val="25"/>
+        </w:rPr>
+        <w:t xml:space="preserve"> in R. 2014. Disponível em: https://gotellilab.github.io/Bio381/Scripts/Feb07/HandlingAndProcessingStringsInR.pdf. </w:t>
+      </w:r>
+    </w:p>
+    <w:p>
+      <w:pPr>
+        <w:rPr>
+          <w:rFonts w:ascii="Times New Roman" w:hAnsi="Times New Roman" w:cs="Times New Roman"/>
+          <w:sz w:val="25"/>
+          <w:szCs w:val="25"/>
+        </w:rPr>
+      </w:pPr>
+      <w:r>
+        <w:rPr>
+          <w:rFonts w:ascii="Times New Roman" w:hAnsi="Times New Roman" w:cs="Times New Roman"/>
+          <w:sz w:val="25"/>
+          <w:szCs w:val="25"/>
+        </w:rPr>
+        <w:t xml:space="preserve">SILGE, Julia; ROBINSON, David. </w:t>
+      </w:r>
+      <w:proofErr w:type="spellStart"/>
+      <w:r>
+        <w:rPr>
+          <w:rFonts w:ascii="Times New Roman" w:hAnsi="Times New Roman" w:cs="Times New Roman"/>
+          <w:sz w:val="25"/>
+          <w:szCs w:val="25"/>
+        </w:rPr>
+        <w:t>Text</w:t>
+      </w:r>
+      <w:proofErr w:type="spellEnd"/>
+      <w:r>
+        <w:rPr>
+          <w:rFonts w:ascii="Times New Roman" w:hAnsi="Times New Roman" w:cs="Times New Roman"/>
+          <w:sz w:val="25"/>
+          <w:szCs w:val="25"/>
+        </w:rPr>
+        <w:t xml:space="preserve"> Mining </w:t>
+      </w:r>
+      <w:proofErr w:type="spellStart"/>
+      <w:r>
+        <w:rPr>
+          <w:rFonts w:ascii="Times New Roman" w:hAnsi="Times New Roman" w:cs="Times New Roman"/>
+          <w:sz w:val="25"/>
+          <w:szCs w:val="25"/>
+        </w:rPr>
+        <w:t>with</w:t>
+      </w:r>
+      <w:proofErr w:type="spellEnd"/>
+      <w:r>
+        <w:rPr>
+          <w:rFonts w:ascii="Times New Roman" w:hAnsi="Times New Roman" w:cs="Times New Roman"/>
+          <w:sz w:val="25"/>
+          <w:szCs w:val="25"/>
+        </w:rPr>
+        <w:t xml:space="preserve"> R: A </w:t>
+      </w:r>
+      <w:proofErr w:type="spellStart"/>
+      <w:r>
+        <w:rPr>
+          <w:rFonts w:ascii="Times New Roman" w:hAnsi="Times New Roman" w:cs="Times New Roman"/>
+          <w:sz w:val="25"/>
+          <w:szCs w:val="25"/>
+        </w:rPr>
+        <w:t>Tidy</w:t>
+      </w:r>
+      <w:proofErr w:type="spellEnd"/>
+      <w:r>
+        <w:rPr>
+          <w:rFonts w:ascii="Times New Roman" w:hAnsi="Times New Roman" w:cs="Times New Roman"/>
+          <w:sz w:val="25"/>
+          <w:szCs w:val="25"/>
+        </w:rPr>
+        <w:t xml:space="preserve"> Approach. Editora </w:t>
+      </w:r>
+      <w:proofErr w:type="spellStart"/>
+      <w:r>
+        <w:rPr>
+          <w:rFonts w:ascii="Times New Roman" w:hAnsi="Times New Roman" w:cs="Times New Roman"/>
+          <w:sz w:val="25"/>
+          <w:szCs w:val="25"/>
+        </w:rPr>
+        <w:t>O'Reilly</w:t>
+      </w:r>
+      <w:proofErr w:type="spellEnd"/>
+      <w:r>
+        <w:rPr>
+          <w:rFonts w:ascii="Times New Roman" w:hAnsi="Times New Roman" w:cs="Times New Roman"/>
+          <w:sz w:val="25"/>
+          <w:szCs w:val="25"/>
+        </w:rPr>
+        <w:t xml:space="preserve"> Media, 2017.</w:t>
+      </w:r>
+    </w:p>
+    <w:p>
+      <w:pPr>
+        <w:rPr>
+          <w:rFonts w:ascii="Times New Roman" w:hAnsi="Times New Roman" w:cs="Times New Roman"/>
+          <w:sz w:val="25"/>
+          <w:szCs w:val="25"/>
+        </w:rPr>
+      </w:pPr>
+      <w:r>
+        <w:rPr>
+          <w:rFonts w:ascii="Times New Roman" w:hAnsi="Times New Roman" w:cs="Times New Roman"/>
+          <w:sz w:val="25"/>
+          <w:szCs w:val="25"/>
+        </w:rPr>
+        <w:t xml:space="preserve">SMALLCOMBE, Mark. ETL </w:t>
+      </w:r>
+      <w:proofErr w:type="spellStart"/>
+      <w:r>
+        <w:rPr>
+          <w:rFonts w:ascii="Times New Roman" w:hAnsi="Times New Roman" w:cs="Times New Roman"/>
+          <w:sz w:val="25"/>
+          <w:szCs w:val="25"/>
+        </w:rPr>
+        <w:t>vs</w:t>
+      </w:r>
+      <w:proofErr w:type="spellEnd"/>
+      <w:r>
+        <w:rPr>
+          <w:rFonts w:ascii="Times New Roman" w:hAnsi="Times New Roman" w:cs="Times New Roman"/>
+          <w:sz w:val="25"/>
+          <w:szCs w:val="25"/>
+        </w:rPr>
+        <w:t xml:space="preserve"> ELT: 5 </w:t>
+      </w:r>
+      <w:proofErr w:type="spellStart"/>
+      <w:r>
+        <w:rPr>
+          <w:rFonts w:ascii="Times New Roman" w:hAnsi="Times New Roman" w:cs="Times New Roman"/>
+          <w:sz w:val="25"/>
+          <w:szCs w:val="25"/>
+        </w:rPr>
+        <w:t>Critical</w:t>
+      </w:r>
+      <w:proofErr w:type="spellEnd"/>
+      <w:r>
+        <w:rPr>
+          <w:rFonts w:ascii="Times New Roman" w:hAnsi="Times New Roman" w:cs="Times New Roman"/>
+          <w:sz w:val="25"/>
+          <w:szCs w:val="25"/>
+        </w:rPr>
+        <w:t xml:space="preserve"> </w:t>
+      </w:r>
+      <w:proofErr w:type="spellStart"/>
+      <w:r>
+        <w:rPr>
+          <w:rFonts w:ascii="Times New Roman" w:hAnsi="Times New Roman" w:cs="Times New Roman"/>
+          <w:sz w:val="25"/>
+          <w:szCs w:val="25"/>
+        </w:rPr>
+        <w:t>Differences</w:t>
+      </w:r>
+      <w:proofErr w:type="spellEnd"/>
+      <w:r>
+        <w:rPr>
+          <w:rFonts w:ascii="Times New Roman" w:hAnsi="Times New Roman" w:cs="Times New Roman"/>
+          <w:sz w:val="25"/>
+          <w:szCs w:val="25"/>
+        </w:rPr>
+        <w:t>. 2020. Disponível em: https://www.xplenty.com/blog/etl-vs-elt.</w:t>
+      </w:r>
+    </w:p>
+    <w:p>
+      <w:pPr>
+        <w:rPr>
+          <w:rFonts w:ascii="Times New Roman" w:hAnsi="Times New Roman" w:cs="Times New Roman"/>
+          <w:sz w:val="25"/>
+          <w:szCs w:val="25"/>
+        </w:rPr>
+      </w:pPr>
+      <w:r>
+        <w:rPr>
+          <w:rFonts w:ascii="Times New Roman" w:hAnsi="Times New Roman" w:cs="Times New Roman"/>
+          <w:sz w:val="25"/>
+          <w:szCs w:val="25"/>
+        </w:rPr>
+        <w:t xml:space="preserve">TEETOR, Paul. R </w:t>
+      </w:r>
+      <w:proofErr w:type="spellStart"/>
+      <w:r>
+        <w:rPr>
+          <w:rFonts w:ascii="Times New Roman" w:hAnsi="Times New Roman" w:cs="Times New Roman"/>
+          <w:sz w:val="25"/>
+          <w:szCs w:val="25"/>
+        </w:rPr>
+        <w:t>Cookbook</w:t>
+      </w:r>
+      <w:proofErr w:type="spellEnd"/>
+      <w:r>
+        <w:rPr>
+          <w:rFonts w:ascii="Times New Roman" w:hAnsi="Times New Roman" w:cs="Times New Roman"/>
+          <w:sz w:val="25"/>
+          <w:szCs w:val="25"/>
+        </w:rPr>
+        <w:t xml:space="preserve"> 2e: </w:t>
+      </w:r>
+      <w:proofErr w:type="spellStart"/>
+      <w:r>
+        <w:rPr>
+          <w:rFonts w:ascii="Times New Roman" w:hAnsi="Times New Roman" w:cs="Times New Roman"/>
+          <w:sz w:val="25"/>
+          <w:szCs w:val="25"/>
+        </w:rPr>
+        <w:t>Proven</w:t>
+      </w:r>
+      <w:proofErr w:type="spellEnd"/>
+      <w:r>
+        <w:rPr>
+          <w:rFonts w:ascii="Times New Roman" w:hAnsi="Times New Roman" w:cs="Times New Roman"/>
+          <w:sz w:val="25"/>
+          <w:szCs w:val="25"/>
+        </w:rPr>
+        <w:t xml:space="preserve"> </w:t>
+      </w:r>
+      <w:proofErr w:type="spellStart"/>
+      <w:r>
+        <w:rPr>
+          <w:rFonts w:ascii="Times New Roman" w:hAnsi="Times New Roman" w:cs="Times New Roman"/>
+          <w:sz w:val="25"/>
+          <w:szCs w:val="25"/>
+        </w:rPr>
+        <w:t>Recipes</w:t>
+      </w:r>
+      <w:proofErr w:type="spellEnd"/>
+      <w:r>
+        <w:rPr>
+          <w:rFonts w:ascii="Times New Roman" w:hAnsi="Times New Roman" w:cs="Times New Roman"/>
+          <w:sz w:val="25"/>
+          <w:szCs w:val="25"/>
+        </w:rPr>
+        <w:t xml:space="preserve"> for Data </w:t>
+      </w:r>
+      <w:proofErr w:type="spellStart"/>
+      <w:r>
+        <w:rPr>
+          <w:rFonts w:ascii="Times New Roman" w:hAnsi="Times New Roman" w:cs="Times New Roman"/>
+          <w:sz w:val="25"/>
+          <w:szCs w:val="25"/>
+        </w:rPr>
+        <w:t>Analysis</w:t>
+      </w:r>
+      <w:proofErr w:type="spellEnd"/>
+      <w:r>
+        <w:rPr>
+          <w:rFonts w:ascii="Times New Roman" w:hAnsi="Times New Roman" w:cs="Times New Roman"/>
+          <w:sz w:val="25"/>
+          <w:szCs w:val="25"/>
+        </w:rPr>
+        <w:t xml:space="preserve">, </w:t>
+      </w:r>
+      <w:proofErr w:type="spellStart"/>
+      <w:r>
+        <w:rPr>
+          <w:rFonts w:ascii="Times New Roman" w:hAnsi="Times New Roman" w:cs="Times New Roman"/>
+          <w:sz w:val="25"/>
+          <w:szCs w:val="25"/>
+        </w:rPr>
+        <w:t>Statistics</w:t>
+      </w:r>
+      <w:proofErr w:type="spellEnd"/>
+      <w:r>
+        <w:rPr>
+          <w:rFonts w:ascii="Times New Roman" w:hAnsi="Times New Roman" w:cs="Times New Roman"/>
+          <w:sz w:val="25"/>
+          <w:szCs w:val="25"/>
+        </w:rPr>
+        <w:t xml:space="preserve">, </w:t>
+      </w:r>
+      <w:proofErr w:type="spellStart"/>
+      <w:r>
+        <w:rPr>
+          <w:rFonts w:ascii="Times New Roman" w:hAnsi="Times New Roman" w:cs="Times New Roman"/>
+          <w:sz w:val="25"/>
+          <w:szCs w:val="25"/>
+        </w:rPr>
+        <w:t>and</w:t>
+      </w:r>
+      <w:proofErr w:type="spellEnd"/>
+      <w:r>
+        <w:rPr>
+          <w:rFonts w:ascii="Times New Roman" w:hAnsi="Times New Roman" w:cs="Times New Roman"/>
+          <w:sz w:val="25"/>
+          <w:szCs w:val="25"/>
+        </w:rPr>
+        <w:t xml:space="preserve"> </w:t>
+      </w:r>
+      <w:proofErr w:type="spellStart"/>
+      <w:r>
+        <w:rPr>
+          <w:rFonts w:ascii="Times New Roman" w:hAnsi="Times New Roman" w:cs="Times New Roman"/>
+          <w:sz w:val="25"/>
+          <w:szCs w:val="25"/>
+        </w:rPr>
+        <w:t>Graphics</w:t>
+      </w:r>
+      <w:proofErr w:type="spellEnd"/>
+      <w:r>
+        <w:rPr>
+          <w:rFonts w:ascii="Times New Roman" w:hAnsi="Times New Roman" w:cs="Times New Roman"/>
+          <w:sz w:val="25"/>
+          <w:szCs w:val="25"/>
+        </w:rPr>
+        <w:t xml:space="preserve">. </w:t>
+      </w:r>
+      <w:proofErr w:type="spellStart"/>
+      <w:r>
+        <w:rPr>
+          <w:rFonts w:ascii="Times New Roman" w:hAnsi="Times New Roman" w:cs="Times New Roman"/>
+          <w:sz w:val="25"/>
+          <w:szCs w:val="25"/>
+        </w:rPr>
+        <w:t>O’Reilly</w:t>
+      </w:r>
+      <w:proofErr w:type="spellEnd"/>
+      <w:r>
+        <w:rPr>
+          <w:rFonts w:ascii="Times New Roman" w:hAnsi="Times New Roman" w:cs="Times New Roman"/>
+          <w:sz w:val="25"/>
+          <w:szCs w:val="25"/>
+        </w:rPr>
+        <w:t>, 2019. Disponível em: https://rc2e.com/.</w:t>
+      </w:r>
+    </w:p>
+    <w:p>
+      <w:pPr>
+        <w:rPr>
+          <w:rFonts w:ascii="Times New Roman" w:hAnsi="Times New Roman" w:cs="Times New Roman"/>
+          <w:sz w:val="25"/>
+          <w:szCs w:val="25"/>
+        </w:rPr>
+      </w:pPr>
+      <w:r>
+        <w:rPr>
+          <w:rFonts w:ascii="Times New Roman" w:hAnsi="Times New Roman" w:cs="Times New Roman"/>
+          <w:sz w:val="25"/>
+          <w:szCs w:val="25"/>
+        </w:rPr>
+        <w:t xml:space="preserve">TORRES-REYNA, Oscar. </w:t>
+      </w:r>
+      <w:proofErr w:type="spellStart"/>
+      <w:r>
+        <w:rPr>
+          <w:rFonts w:ascii="Times New Roman" w:hAnsi="Times New Roman" w:cs="Times New Roman"/>
+          <w:sz w:val="25"/>
+          <w:szCs w:val="25"/>
+        </w:rPr>
+        <w:t>Fuzzy</w:t>
+      </w:r>
+      <w:proofErr w:type="spellEnd"/>
+      <w:r>
+        <w:rPr>
+          <w:rFonts w:ascii="Times New Roman" w:hAnsi="Times New Roman" w:cs="Times New Roman"/>
+          <w:sz w:val="25"/>
+          <w:szCs w:val="25"/>
+        </w:rPr>
+        <w:t xml:space="preserve"> merge in R. </w:t>
+      </w:r>
+      <w:proofErr w:type="spellStart"/>
+      <w:r>
+        <w:rPr>
+          <w:rFonts w:ascii="Times New Roman" w:hAnsi="Times New Roman" w:cs="Times New Roman"/>
+          <w:sz w:val="25"/>
+          <w:szCs w:val="25"/>
+        </w:rPr>
+        <w:t>Pricenton</w:t>
+      </w:r>
+      <w:proofErr w:type="spellEnd"/>
+      <w:r>
+        <w:rPr>
+          <w:rFonts w:ascii="Times New Roman" w:hAnsi="Times New Roman" w:cs="Times New Roman"/>
+          <w:sz w:val="25"/>
+          <w:szCs w:val="25"/>
+        </w:rPr>
+        <w:t xml:space="preserve"> </w:t>
+      </w:r>
+      <w:proofErr w:type="spellStart"/>
+      <w:r>
+        <w:rPr>
+          <w:rFonts w:ascii="Times New Roman" w:hAnsi="Times New Roman" w:cs="Times New Roman"/>
+          <w:sz w:val="25"/>
+          <w:szCs w:val="25"/>
+        </w:rPr>
+        <w:t>University</w:t>
+      </w:r>
+      <w:proofErr w:type="spellEnd"/>
+      <w:r>
+        <w:rPr>
+          <w:rFonts w:ascii="Times New Roman" w:hAnsi="Times New Roman" w:cs="Times New Roman"/>
+          <w:sz w:val="25"/>
+          <w:szCs w:val="25"/>
+        </w:rPr>
+        <w:t>: 2015. Disponível em: https://www.princeton.edu/~otorres/FuzzyMergeR101.pdf</w:t>
+      </w:r>
+    </w:p>
+    <w:p>
+      <w:pPr>
+        <w:rPr>
+          <w:rFonts w:ascii="Times New Roman" w:hAnsi="Times New Roman" w:cs="Times New Roman"/>
+          <w:sz w:val="25"/>
+          <w:szCs w:val="25"/>
+        </w:rPr>
+      </w:pPr>
+      <w:r>
+        <w:rPr>
+          <w:rFonts w:ascii="Times New Roman" w:hAnsi="Times New Roman" w:cs="Times New Roman"/>
+          <w:sz w:val="25"/>
+          <w:szCs w:val="25"/>
+        </w:rPr>
+        <w:t xml:space="preserve">VAN DEN BROECK, Jan. Data </w:t>
+      </w:r>
+      <w:proofErr w:type="spellStart"/>
+      <w:r>
+        <w:rPr>
+          <w:rFonts w:ascii="Times New Roman" w:hAnsi="Times New Roman" w:cs="Times New Roman"/>
+          <w:sz w:val="25"/>
+          <w:szCs w:val="25"/>
+        </w:rPr>
+        <w:t>Cleaning</w:t>
+      </w:r>
+      <w:proofErr w:type="spellEnd"/>
+      <w:r>
+        <w:rPr>
+          <w:rFonts w:ascii="Times New Roman" w:hAnsi="Times New Roman" w:cs="Times New Roman"/>
+          <w:sz w:val="25"/>
+          <w:szCs w:val="25"/>
+        </w:rPr>
+        <w:t xml:space="preserve">: </w:t>
+      </w:r>
+      <w:proofErr w:type="spellStart"/>
+      <w:r>
+        <w:rPr>
+          <w:rFonts w:ascii="Times New Roman" w:hAnsi="Times New Roman" w:cs="Times New Roman"/>
+          <w:sz w:val="25"/>
+          <w:szCs w:val="25"/>
+        </w:rPr>
+        <w:t>Detecting</w:t>
+      </w:r>
+      <w:proofErr w:type="spellEnd"/>
+      <w:r>
+        <w:rPr>
+          <w:rFonts w:ascii="Times New Roman" w:hAnsi="Times New Roman" w:cs="Times New Roman"/>
+          <w:sz w:val="25"/>
+          <w:szCs w:val="25"/>
+        </w:rPr>
+        <w:t xml:space="preserve">, </w:t>
+      </w:r>
+      <w:proofErr w:type="spellStart"/>
+      <w:r>
+        <w:rPr>
+          <w:rFonts w:ascii="Times New Roman" w:hAnsi="Times New Roman" w:cs="Times New Roman"/>
+          <w:sz w:val="25"/>
+          <w:szCs w:val="25"/>
+        </w:rPr>
+        <w:t>Diagnosing</w:t>
+      </w:r>
+      <w:proofErr w:type="spellEnd"/>
+      <w:r>
+        <w:rPr>
+          <w:rFonts w:ascii="Times New Roman" w:hAnsi="Times New Roman" w:cs="Times New Roman"/>
+          <w:sz w:val="25"/>
+          <w:szCs w:val="25"/>
+        </w:rPr>
+        <w:t xml:space="preserve">, </w:t>
+      </w:r>
+      <w:proofErr w:type="spellStart"/>
+      <w:r>
+        <w:rPr>
+          <w:rFonts w:ascii="Times New Roman" w:hAnsi="Times New Roman" w:cs="Times New Roman"/>
+          <w:sz w:val="25"/>
+          <w:szCs w:val="25"/>
+        </w:rPr>
+        <w:t>and</w:t>
+      </w:r>
+      <w:proofErr w:type="spellEnd"/>
+      <w:r>
+        <w:rPr>
+          <w:rFonts w:ascii="Times New Roman" w:hAnsi="Times New Roman" w:cs="Times New Roman"/>
+          <w:sz w:val="25"/>
+          <w:szCs w:val="25"/>
+        </w:rPr>
+        <w:t xml:space="preserve"> </w:t>
+      </w:r>
+      <w:proofErr w:type="spellStart"/>
+      <w:r>
+        <w:rPr>
+          <w:rFonts w:ascii="Times New Roman" w:hAnsi="Times New Roman" w:cs="Times New Roman"/>
+          <w:sz w:val="25"/>
+          <w:szCs w:val="25"/>
+        </w:rPr>
+        <w:t>Editing</w:t>
+      </w:r>
+      <w:proofErr w:type="spellEnd"/>
+      <w:r>
+        <w:rPr>
+          <w:rFonts w:ascii="Times New Roman" w:hAnsi="Times New Roman" w:cs="Times New Roman"/>
+          <w:sz w:val="25"/>
+          <w:szCs w:val="25"/>
+        </w:rPr>
+        <w:t xml:space="preserve"> Data </w:t>
+      </w:r>
+      <w:proofErr w:type="spellStart"/>
+      <w:r>
+        <w:rPr>
+          <w:rFonts w:ascii="Times New Roman" w:hAnsi="Times New Roman" w:cs="Times New Roman"/>
+          <w:sz w:val="25"/>
+          <w:szCs w:val="25"/>
+        </w:rPr>
+        <w:t>Abnormalities</w:t>
+      </w:r>
+      <w:proofErr w:type="spellEnd"/>
+      <w:r>
+        <w:rPr>
+          <w:rFonts w:ascii="Times New Roman" w:hAnsi="Times New Roman" w:cs="Times New Roman"/>
+          <w:sz w:val="25"/>
+          <w:szCs w:val="25"/>
+        </w:rPr>
+        <w:t xml:space="preserve">. </w:t>
+      </w:r>
+      <w:proofErr w:type="spellStart"/>
+      <w:r>
+        <w:rPr>
+          <w:rFonts w:ascii="Times New Roman" w:hAnsi="Times New Roman" w:cs="Times New Roman"/>
+          <w:sz w:val="25"/>
+          <w:szCs w:val="25"/>
+        </w:rPr>
+        <w:t>PLoS</w:t>
+      </w:r>
+      <w:proofErr w:type="spellEnd"/>
+      <w:r>
+        <w:rPr>
+          <w:rFonts w:ascii="Times New Roman" w:hAnsi="Times New Roman" w:cs="Times New Roman"/>
+          <w:sz w:val="25"/>
+          <w:szCs w:val="25"/>
+        </w:rPr>
+        <w:t xml:space="preserve">, </w:t>
+      </w:r>
+      <w:proofErr w:type="spellStart"/>
+      <w:r>
+        <w:rPr>
+          <w:rFonts w:ascii="Times New Roman" w:hAnsi="Times New Roman" w:cs="Times New Roman"/>
+          <w:sz w:val="25"/>
+          <w:szCs w:val="25"/>
+        </w:rPr>
+        <w:t>October</w:t>
+      </w:r>
+      <w:proofErr w:type="spellEnd"/>
+      <w:r>
+        <w:rPr>
+          <w:rFonts w:ascii="Times New Roman" w:hAnsi="Times New Roman" w:cs="Times New Roman"/>
+          <w:sz w:val="25"/>
+          <w:szCs w:val="25"/>
+        </w:rPr>
+        <w:t xml:space="preserve"> 2005 | Volume 2 | </w:t>
+      </w:r>
+      <w:proofErr w:type="spellStart"/>
+      <w:r>
+        <w:rPr>
+          <w:rFonts w:ascii="Times New Roman" w:hAnsi="Times New Roman" w:cs="Times New Roman"/>
+          <w:sz w:val="25"/>
+          <w:szCs w:val="25"/>
+        </w:rPr>
+        <w:t>Issue</w:t>
+      </w:r>
+      <w:proofErr w:type="spellEnd"/>
+      <w:r>
+        <w:rPr>
+          <w:rFonts w:ascii="Times New Roman" w:hAnsi="Times New Roman" w:cs="Times New Roman"/>
+          <w:sz w:val="25"/>
+          <w:szCs w:val="25"/>
+        </w:rPr>
+        <w:t xml:space="preserve"> 10 | e267. Disponível em: https://www.ncbi.nlm.nih.gov/pmc/articles/PMC1198040/pdf/pmed.0020267.pdf .</w:t>
+      </w:r>
+    </w:p>
+    <w:p>
+      <w:pPr>
+        <w:rPr>
+          <w:rFonts w:ascii="Times New Roman" w:hAnsi="Times New Roman" w:cs="Times New Roman"/>
+          <w:sz w:val="25"/>
+          <w:szCs w:val="25"/>
+        </w:rPr>
+      </w:pPr>
+      <w:r>
+        <w:rPr>
+          <w:rFonts w:ascii="Times New Roman" w:hAnsi="Times New Roman" w:cs="Times New Roman"/>
+          <w:sz w:val="25"/>
+          <w:szCs w:val="25"/>
+        </w:rPr>
+        <w:t xml:space="preserve">WICKHAM, </w:t>
+      </w:r>
+      <w:proofErr w:type="spellStart"/>
+      <w:r>
+        <w:rPr>
+          <w:rFonts w:ascii="Times New Roman" w:hAnsi="Times New Roman" w:cs="Times New Roman"/>
+          <w:sz w:val="25"/>
+          <w:szCs w:val="25"/>
+        </w:rPr>
+        <w:t>Hadley</w:t>
+      </w:r>
+      <w:proofErr w:type="spellEnd"/>
+      <w:r>
+        <w:rPr>
+          <w:rFonts w:ascii="Times New Roman" w:hAnsi="Times New Roman" w:cs="Times New Roman"/>
+          <w:sz w:val="25"/>
+          <w:szCs w:val="25"/>
+        </w:rPr>
+        <w:t xml:space="preserve">; GROLEMUND, Garrett. R for Data Science: </w:t>
+      </w:r>
+      <w:proofErr w:type="spellStart"/>
+      <w:r>
+        <w:rPr>
+          <w:rFonts w:ascii="Times New Roman" w:hAnsi="Times New Roman" w:cs="Times New Roman"/>
+          <w:sz w:val="25"/>
+          <w:szCs w:val="25"/>
+        </w:rPr>
+        <w:t>Import</w:t>
+      </w:r>
+      <w:proofErr w:type="spellEnd"/>
+      <w:r>
+        <w:rPr>
+          <w:rFonts w:ascii="Times New Roman" w:hAnsi="Times New Roman" w:cs="Times New Roman"/>
+          <w:sz w:val="25"/>
+          <w:szCs w:val="25"/>
+        </w:rPr>
+        <w:t xml:space="preserve">, </w:t>
+      </w:r>
+      <w:proofErr w:type="spellStart"/>
+      <w:r>
+        <w:rPr>
+          <w:rFonts w:ascii="Times New Roman" w:hAnsi="Times New Roman" w:cs="Times New Roman"/>
+          <w:sz w:val="25"/>
+          <w:szCs w:val="25"/>
+        </w:rPr>
+        <w:t>Tidy</w:t>
+      </w:r>
+      <w:proofErr w:type="spellEnd"/>
+      <w:r>
+        <w:rPr>
+          <w:rFonts w:ascii="Times New Roman" w:hAnsi="Times New Roman" w:cs="Times New Roman"/>
+          <w:sz w:val="25"/>
+          <w:szCs w:val="25"/>
+        </w:rPr>
+        <w:t xml:space="preserve">, </w:t>
+      </w:r>
+      <w:proofErr w:type="spellStart"/>
+      <w:r>
+        <w:rPr>
+          <w:rFonts w:ascii="Times New Roman" w:hAnsi="Times New Roman" w:cs="Times New Roman"/>
+          <w:sz w:val="25"/>
+          <w:szCs w:val="25"/>
+        </w:rPr>
+        <w:t>Transform</w:t>
+      </w:r>
+      <w:proofErr w:type="spellEnd"/>
+      <w:r>
+        <w:rPr>
+          <w:rFonts w:ascii="Times New Roman" w:hAnsi="Times New Roman" w:cs="Times New Roman"/>
+          <w:sz w:val="25"/>
+          <w:szCs w:val="25"/>
+        </w:rPr>
+        <w:t xml:space="preserve">, Visualize, </w:t>
+      </w:r>
+      <w:proofErr w:type="spellStart"/>
+      <w:r>
+        <w:rPr>
+          <w:rFonts w:ascii="Times New Roman" w:hAnsi="Times New Roman" w:cs="Times New Roman"/>
+          <w:sz w:val="25"/>
+          <w:szCs w:val="25"/>
+        </w:rPr>
+        <w:t>and</w:t>
+      </w:r>
+      <w:proofErr w:type="spellEnd"/>
+      <w:r>
+        <w:rPr>
+          <w:rFonts w:ascii="Times New Roman" w:hAnsi="Times New Roman" w:cs="Times New Roman"/>
+          <w:sz w:val="25"/>
+          <w:szCs w:val="25"/>
+        </w:rPr>
+        <w:t xml:space="preserve"> Model Data. Editora </w:t>
+      </w:r>
+      <w:proofErr w:type="spellStart"/>
+      <w:r>
+        <w:rPr>
+          <w:rFonts w:ascii="Times New Roman" w:hAnsi="Times New Roman" w:cs="Times New Roman"/>
+          <w:sz w:val="25"/>
+          <w:szCs w:val="25"/>
+        </w:rPr>
+        <w:t>O'Reilly</w:t>
+      </w:r>
+      <w:proofErr w:type="spellEnd"/>
+      <w:r>
+        <w:rPr>
+          <w:rFonts w:ascii="Times New Roman" w:hAnsi="Times New Roman" w:cs="Times New Roman"/>
+          <w:sz w:val="25"/>
+          <w:szCs w:val="25"/>
+        </w:rPr>
+        <w:t xml:space="preserve"> Media, 2016.</w:t>
+      </w:r>
+    </w:p>
+    <w:p>
+      <w:pPr>
+        <w:rPr>
+          <w:rFonts w:ascii="Times New Roman" w:hAnsi="Times New Roman" w:cs="Times New Roman"/>
           <w:sz w:val="25"/>
           <w:szCs w:val="25"/>
         </w:rPr>
